--- a/docs/Liquibase.docx
+++ b/docs/Liquibase.docx
@@ -40,12 +40,1656 @@
     </w:p>
     <w:p>
       <w:pPr>
-        <w:rPr>
-          <w:sz w:val="18"/>
-          <w:szCs w:val="18"/>
-          <w:lang w:val="en-US"/>
-        </w:rPr>
-      </w:pPr>
+        <w:jc w:val="center"/>
+        <w:rPr>
+          <w:sz w:val="18"/>
+          <w:szCs w:val="18"/>
+          <w:lang w:val="en-US"/>
+        </w:rPr>
+      </w:pPr>
+    </w:p>
+    <w:p>
+      <w:pPr>
+        <w:jc w:val="center"/>
+        <w:rPr>
+          <w:sz w:val="18"/>
+          <w:szCs w:val="18"/>
+          <w:lang w:val="en-US"/>
+        </w:rPr>
+      </w:pPr>
+    </w:p>
+    <w:p>
+      <w:pPr>
+        <w:jc w:val="center"/>
+        <w:rPr>
+          <w:sz w:val="18"/>
+          <w:szCs w:val="18"/>
+          <w:lang w:val="en-US"/>
+        </w:rPr>
+      </w:pPr>
+    </w:p>
+    <w:sdt>
+      <w:sdtPr>
+        <w:id w:val="2045633464"/>
+        <w:docPartObj>
+          <w:docPartGallery w:val="Table of Contents"/>
+          <w:docPartUnique/>
+        </w:docPartObj>
+      </w:sdtPr>
+      <w:sdtEndPr>
+        <w:rPr>
+          <w:rFonts w:asciiTheme="minorHAnsi" w:eastAsiaTheme="minorHAnsi" w:hAnsiTheme="minorHAnsi" w:cstheme="minorBidi"/>
+          <w:b/>
+          <w:bCs/>
+          <w:noProof/>
+          <w:color w:val="auto"/>
+          <w:sz w:val="22"/>
+          <w:szCs w:val="22"/>
+          <w:lang w:val="en-IN"/>
+        </w:rPr>
+      </w:sdtEndPr>
+      <w:sdtContent>
+        <w:p>
+          <w:pPr>
+            <w:pStyle w:val="TOCHeading"/>
+          </w:pPr>
+          <w:r>
+            <w:t>Contents</w:t>
+          </w:r>
+        </w:p>
+        <w:p>
+          <w:pPr>
+            <w:pStyle w:val="TOC2"/>
+            <w:tabs>
+              <w:tab w:val="left" w:pos="660"/>
+              <w:tab w:val="right" w:leader="dot" w:pos="10456"/>
+            </w:tabs>
+            <w:rPr>
+              <w:rFonts w:eastAsiaTheme="minorEastAsia"/>
+              <w:noProof/>
+              <w:lang w:eastAsia="en-IN"/>
+            </w:rPr>
+          </w:pPr>
+          <w:r>
+            <w:fldChar w:fldCharType="begin"/>
+          </w:r>
+          <w:r>
+            <w:instrText xml:space="preserve"> TOC \o "1-3" \h \z \u </w:instrText>
+          </w:r>
+          <w:r>
+            <w:fldChar w:fldCharType="separate"/>
+          </w:r>
+          <w:hyperlink w:anchor="_Toc81066273" w:history="1">
+            <w:r>
+              <w:rPr>
+                <w:rStyle w:val="Hyperlink"/>
+                <w:noProof/>
+                <w:lang w:val="en-US"/>
+              </w:rPr>
+              <w:t>1.</w:t>
+            </w:r>
+            <w:r>
+              <w:rPr>
+                <w:rFonts w:eastAsiaTheme="minorEastAsia"/>
+                <w:noProof/>
+                <w:lang w:eastAsia="en-IN"/>
+              </w:rPr>
+              <w:tab/>
+            </w:r>
+            <w:r>
+              <w:rPr>
+                <w:rStyle w:val="Hyperlink"/>
+                <w:noProof/>
+                <w:lang w:val="en-US"/>
+              </w:rPr>
+              <w:t>Integration with Spring Boot</w:t>
+            </w:r>
+            <w:r>
+              <w:rPr>
+                <w:noProof/>
+                <w:webHidden/>
+              </w:rPr>
+              <w:tab/>
+            </w:r>
+            <w:r>
+              <w:rPr>
+                <w:noProof/>
+                <w:webHidden/>
+              </w:rPr>
+              <w:fldChar w:fldCharType="begin"/>
+            </w:r>
+            <w:r>
+              <w:rPr>
+                <w:noProof/>
+                <w:webHidden/>
+              </w:rPr>
+              <w:instrText xml:space="preserve"> PAGEREF _Toc81066273 \h </w:instrText>
+            </w:r>
+            <w:r>
+              <w:rPr>
+                <w:noProof/>
+                <w:webHidden/>
+              </w:rPr>
+            </w:r>
+            <w:r>
+              <w:rPr>
+                <w:noProof/>
+                <w:webHidden/>
+              </w:rPr>
+              <w:fldChar w:fldCharType="separate"/>
+            </w:r>
+            <w:r>
+              <w:rPr>
+                <w:noProof/>
+                <w:webHidden/>
+              </w:rPr>
+              <w:t>2</w:t>
+            </w:r>
+            <w:r>
+              <w:rPr>
+                <w:noProof/>
+                <w:webHidden/>
+              </w:rPr>
+              <w:fldChar w:fldCharType="end"/>
+            </w:r>
+          </w:hyperlink>
+        </w:p>
+        <w:p>
+          <w:pPr>
+            <w:pStyle w:val="TOC3"/>
+            <w:tabs>
+              <w:tab w:val="right" w:leader="dot" w:pos="10456"/>
+            </w:tabs>
+            <w:rPr>
+              <w:rFonts w:eastAsiaTheme="minorEastAsia"/>
+              <w:noProof/>
+              <w:lang w:eastAsia="en-IN"/>
+            </w:rPr>
+          </w:pPr>
+          <w:hyperlink w:anchor="_Toc81066274" w:history="1">
+            <w:r>
+              <w:rPr>
+                <w:rStyle w:val="Hyperlink"/>
+                <w:noProof/>
+                <w:lang w:val="en-US"/>
+              </w:rPr>
+              <w:t>1.1 Dependencies</w:t>
+            </w:r>
+            <w:r>
+              <w:rPr>
+                <w:noProof/>
+                <w:webHidden/>
+              </w:rPr>
+              <w:tab/>
+            </w:r>
+            <w:r>
+              <w:rPr>
+                <w:noProof/>
+                <w:webHidden/>
+              </w:rPr>
+              <w:fldChar w:fldCharType="begin"/>
+            </w:r>
+            <w:r>
+              <w:rPr>
+                <w:noProof/>
+                <w:webHidden/>
+              </w:rPr>
+              <w:instrText xml:space="preserve"> PAGEREF _Toc81066274 \h </w:instrText>
+            </w:r>
+            <w:r>
+              <w:rPr>
+                <w:noProof/>
+                <w:webHidden/>
+              </w:rPr>
+            </w:r>
+            <w:r>
+              <w:rPr>
+                <w:noProof/>
+                <w:webHidden/>
+              </w:rPr>
+              <w:fldChar w:fldCharType="separate"/>
+            </w:r>
+            <w:r>
+              <w:rPr>
+                <w:noProof/>
+                <w:webHidden/>
+              </w:rPr>
+              <w:t>2</w:t>
+            </w:r>
+            <w:r>
+              <w:rPr>
+                <w:noProof/>
+                <w:webHidden/>
+              </w:rPr>
+              <w:fldChar w:fldCharType="end"/>
+            </w:r>
+          </w:hyperlink>
+        </w:p>
+        <w:p>
+          <w:pPr>
+            <w:pStyle w:val="TOC3"/>
+            <w:tabs>
+              <w:tab w:val="right" w:leader="dot" w:pos="10456"/>
+            </w:tabs>
+            <w:rPr>
+              <w:rFonts w:eastAsiaTheme="minorEastAsia"/>
+              <w:noProof/>
+              <w:lang w:eastAsia="en-IN"/>
+            </w:rPr>
+          </w:pPr>
+          <w:hyperlink w:anchor="_Toc81066275" w:history="1">
+            <w:r>
+              <w:rPr>
+                <w:rStyle w:val="Hyperlink"/>
+                <w:noProof/>
+                <w:lang w:val="en-US"/>
+              </w:rPr>
+              <w:t>1.2 Enable Liquibase at Startup</w:t>
+            </w:r>
+            <w:r>
+              <w:rPr>
+                <w:noProof/>
+                <w:webHidden/>
+              </w:rPr>
+              <w:tab/>
+            </w:r>
+            <w:r>
+              <w:rPr>
+                <w:noProof/>
+                <w:webHidden/>
+              </w:rPr>
+              <w:fldChar w:fldCharType="begin"/>
+            </w:r>
+            <w:r>
+              <w:rPr>
+                <w:noProof/>
+                <w:webHidden/>
+              </w:rPr>
+              <w:instrText xml:space="preserve"> PAGEREF _Toc81066275 \h </w:instrText>
+            </w:r>
+            <w:r>
+              <w:rPr>
+                <w:noProof/>
+                <w:webHidden/>
+              </w:rPr>
+            </w:r>
+            <w:r>
+              <w:rPr>
+                <w:noProof/>
+                <w:webHidden/>
+              </w:rPr>
+              <w:fldChar w:fldCharType="separate"/>
+            </w:r>
+            <w:r>
+              <w:rPr>
+                <w:noProof/>
+                <w:webHidden/>
+              </w:rPr>
+              <w:t>2</w:t>
+            </w:r>
+            <w:r>
+              <w:rPr>
+                <w:noProof/>
+                <w:webHidden/>
+              </w:rPr>
+              <w:fldChar w:fldCharType="end"/>
+            </w:r>
+          </w:hyperlink>
+        </w:p>
+        <w:p>
+          <w:pPr>
+            <w:pStyle w:val="TOC3"/>
+            <w:tabs>
+              <w:tab w:val="right" w:leader="dot" w:pos="10456"/>
+            </w:tabs>
+            <w:rPr>
+              <w:rFonts w:eastAsiaTheme="minorEastAsia"/>
+              <w:noProof/>
+              <w:lang w:eastAsia="en-IN"/>
+            </w:rPr>
+          </w:pPr>
+          <w:hyperlink w:anchor="_Toc81066276" w:history="1">
+            <w:r>
+              <w:rPr>
+                <w:rStyle w:val="Hyperlink"/>
+                <w:noProof/>
+                <w:lang w:val="en-US"/>
+              </w:rPr>
+              <w:t>1.3 Change Log</w:t>
+            </w:r>
+            <w:r>
+              <w:rPr>
+                <w:noProof/>
+                <w:webHidden/>
+              </w:rPr>
+              <w:tab/>
+            </w:r>
+            <w:r>
+              <w:rPr>
+                <w:noProof/>
+                <w:webHidden/>
+              </w:rPr>
+              <w:fldChar w:fldCharType="begin"/>
+            </w:r>
+            <w:r>
+              <w:rPr>
+                <w:noProof/>
+                <w:webHidden/>
+              </w:rPr>
+              <w:instrText xml:space="preserve"> PAGEREF _Toc81066276 \h </w:instrText>
+            </w:r>
+            <w:r>
+              <w:rPr>
+                <w:noProof/>
+                <w:webHidden/>
+              </w:rPr>
+            </w:r>
+            <w:r>
+              <w:rPr>
+                <w:noProof/>
+                <w:webHidden/>
+              </w:rPr>
+              <w:fldChar w:fldCharType="separate"/>
+            </w:r>
+            <w:r>
+              <w:rPr>
+                <w:noProof/>
+                <w:webHidden/>
+              </w:rPr>
+              <w:t>2</w:t>
+            </w:r>
+            <w:r>
+              <w:rPr>
+                <w:noProof/>
+                <w:webHidden/>
+              </w:rPr>
+              <w:fldChar w:fldCharType="end"/>
+            </w:r>
+          </w:hyperlink>
+        </w:p>
+        <w:p>
+          <w:pPr>
+            <w:pStyle w:val="TOC3"/>
+            <w:tabs>
+              <w:tab w:val="right" w:leader="dot" w:pos="10456"/>
+            </w:tabs>
+            <w:rPr>
+              <w:rFonts w:eastAsiaTheme="minorEastAsia"/>
+              <w:noProof/>
+              <w:lang w:eastAsia="en-IN"/>
+            </w:rPr>
+          </w:pPr>
+          <w:hyperlink w:anchor="_Toc81066277" w:history="1">
+            <w:r>
+              <w:rPr>
+                <w:rStyle w:val="Hyperlink"/>
+                <w:noProof/>
+                <w:lang w:val="en-US"/>
+              </w:rPr>
+              <w:t>1.4 JPA config</w:t>
+            </w:r>
+            <w:r>
+              <w:rPr>
+                <w:noProof/>
+                <w:webHidden/>
+              </w:rPr>
+              <w:tab/>
+            </w:r>
+            <w:r>
+              <w:rPr>
+                <w:noProof/>
+                <w:webHidden/>
+              </w:rPr>
+              <w:fldChar w:fldCharType="begin"/>
+            </w:r>
+            <w:r>
+              <w:rPr>
+                <w:noProof/>
+                <w:webHidden/>
+              </w:rPr>
+              <w:instrText xml:space="preserve"> PAGEREF _Toc81066277 \h </w:instrText>
+            </w:r>
+            <w:r>
+              <w:rPr>
+                <w:noProof/>
+                <w:webHidden/>
+              </w:rPr>
+            </w:r>
+            <w:r>
+              <w:rPr>
+                <w:noProof/>
+                <w:webHidden/>
+              </w:rPr>
+              <w:fldChar w:fldCharType="separate"/>
+            </w:r>
+            <w:r>
+              <w:rPr>
+                <w:noProof/>
+                <w:webHidden/>
+              </w:rPr>
+              <w:t>2</w:t>
+            </w:r>
+            <w:r>
+              <w:rPr>
+                <w:noProof/>
+                <w:webHidden/>
+              </w:rPr>
+              <w:fldChar w:fldCharType="end"/>
+            </w:r>
+          </w:hyperlink>
+        </w:p>
+        <w:p>
+          <w:pPr>
+            <w:pStyle w:val="TOC3"/>
+            <w:tabs>
+              <w:tab w:val="right" w:leader="dot" w:pos="10456"/>
+            </w:tabs>
+            <w:rPr>
+              <w:rFonts w:eastAsiaTheme="minorEastAsia"/>
+              <w:noProof/>
+              <w:lang w:eastAsia="en-IN"/>
+            </w:rPr>
+          </w:pPr>
+          <w:hyperlink w:anchor="_Toc81066278" w:history="1">
+            <w:r>
+              <w:rPr>
+                <w:rStyle w:val="Hyperlink"/>
+                <w:noProof/>
+                <w:lang w:val="en-US"/>
+              </w:rPr>
+              <w:t>1.5 Plugin Configuration</w:t>
+            </w:r>
+            <w:r>
+              <w:rPr>
+                <w:noProof/>
+                <w:webHidden/>
+              </w:rPr>
+              <w:tab/>
+            </w:r>
+            <w:r>
+              <w:rPr>
+                <w:noProof/>
+                <w:webHidden/>
+              </w:rPr>
+              <w:fldChar w:fldCharType="begin"/>
+            </w:r>
+            <w:r>
+              <w:rPr>
+                <w:noProof/>
+                <w:webHidden/>
+              </w:rPr>
+              <w:instrText xml:space="preserve"> PAGEREF _Toc81066278 \h </w:instrText>
+            </w:r>
+            <w:r>
+              <w:rPr>
+                <w:noProof/>
+                <w:webHidden/>
+              </w:rPr>
+            </w:r>
+            <w:r>
+              <w:rPr>
+                <w:noProof/>
+                <w:webHidden/>
+              </w:rPr>
+              <w:fldChar w:fldCharType="separate"/>
+            </w:r>
+            <w:r>
+              <w:rPr>
+                <w:noProof/>
+                <w:webHidden/>
+              </w:rPr>
+              <w:t>3</w:t>
+            </w:r>
+            <w:r>
+              <w:rPr>
+                <w:noProof/>
+                <w:webHidden/>
+              </w:rPr>
+              <w:fldChar w:fldCharType="end"/>
+            </w:r>
+          </w:hyperlink>
+        </w:p>
+        <w:p>
+          <w:pPr>
+            <w:pStyle w:val="TOC2"/>
+            <w:tabs>
+              <w:tab w:val="left" w:pos="660"/>
+              <w:tab w:val="right" w:leader="dot" w:pos="10456"/>
+            </w:tabs>
+            <w:rPr>
+              <w:rFonts w:eastAsiaTheme="minorEastAsia"/>
+              <w:noProof/>
+              <w:lang w:eastAsia="en-IN"/>
+            </w:rPr>
+          </w:pPr>
+          <w:hyperlink w:anchor="_Toc81066279" w:history="1">
+            <w:r>
+              <w:rPr>
+                <w:rStyle w:val="Hyperlink"/>
+                <w:noProof/>
+                <w:lang w:val="en-US"/>
+              </w:rPr>
+              <w:t>2.</w:t>
+            </w:r>
+            <w:r>
+              <w:rPr>
+                <w:rFonts w:eastAsiaTheme="minorEastAsia"/>
+                <w:noProof/>
+                <w:lang w:eastAsia="en-IN"/>
+              </w:rPr>
+              <w:tab/>
+            </w:r>
+            <w:r>
+              <w:rPr>
+                <w:rStyle w:val="Hyperlink"/>
+                <w:noProof/>
+                <w:lang w:val="en-US"/>
+              </w:rPr>
+              <w:t>DDL</w:t>
+            </w:r>
+            <w:r>
+              <w:rPr>
+                <w:noProof/>
+                <w:webHidden/>
+              </w:rPr>
+              <w:tab/>
+            </w:r>
+            <w:r>
+              <w:rPr>
+                <w:noProof/>
+                <w:webHidden/>
+              </w:rPr>
+              <w:fldChar w:fldCharType="begin"/>
+            </w:r>
+            <w:r>
+              <w:rPr>
+                <w:noProof/>
+                <w:webHidden/>
+              </w:rPr>
+              <w:instrText xml:space="preserve"> PAGEREF _Toc81066279 \h </w:instrText>
+            </w:r>
+            <w:r>
+              <w:rPr>
+                <w:noProof/>
+                <w:webHidden/>
+              </w:rPr>
+            </w:r>
+            <w:r>
+              <w:rPr>
+                <w:noProof/>
+                <w:webHidden/>
+              </w:rPr>
+              <w:fldChar w:fldCharType="separate"/>
+            </w:r>
+            <w:r>
+              <w:rPr>
+                <w:noProof/>
+                <w:webHidden/>
+              </w:rPr>
+              <w:t>3</w:t>
+            </w:r>
+            <w:r>
+              <w:rPr>
+                <w:noProof/>
+                <w:webHidden/>
+              </w:rPr>
+              <w:fldChar w:fldCharType="end"/>
+            </w:r>
+          </w:hyperlink>
+        </w:p>
+        <w:p>
+          <w:pPr>
+            <w:pStyle w:val="TOC2"/>
+            <w:tabs>
+              <w:tab w:val="left" w:pos="660"/>
+              <w:tab w:val="right" w:leader="dot" w:pos="10456"/>
+            </w:tabs>
+            <w:rPr>
+              <w:rFonts w:eastAsiaTheme="minorEastAsia"/>
+              <w:noProof/>
+              <w:lang w:eastAsia="en-IN"/>
+            </w:rPr>
+          </w:pPr>
+          <w:hyperlink w:anchor="_Toc81066280" w:history="1">
+            <w:r>
+              <w:rPr>
+                <w:rStyle w:val="Hyperlink"/>
+                <w:noProof/>
+                <w:lang w:val="en-US"/>
+              </w:rPr>
+              <w:t>3.</w:t>
+            </w:r>
+            <w:r>
+              <w:rPr>
+                <w:rFonts w:eastAsiaTheme="minorEastAsia"/>
+                <w:noProof/>
+                <w:lang w:eastAsia="en-IN"/>
+              </w:rPr>
+              <w:tab/>
+            </w:r>
+            <w:r>
+              <w:rPr>
+                <w:rStyle w:val="Hyperlink"/>
+                <w:noProof/>
+                <w:lang w:val="en-US"/>
+              </w:rPr>
+              <w:t>DML</w:t>
+            </w:r>
+            <w:r>
+              <w:rPr>
+                <w:noProof/>
+                <w:webHidden/>
+              </w:rPr>
+              <w:tab/>
+            </w:r>
+            <w:r>
+              <w:rPr>
+                <w:noProof/>
+                <w:webHidden/>
+              </w:rPr>
+              <w:fldChar w:fldCharType="begin"/>
+            </w:r>
+            <w:r>
+              <w:rPr>
+                <w:noProof/>
+                <w:webHidden/>
+              </w:rPr>
+              <w:instrText xml:space="preserve"> PAGEREF _Toc81066280 \h </w:instrText>
+            </w:r>
+            <w:r>
+              <w:rPr>
+                <w:noProof/>
+                <w:webHidden/>
+              </w:rPr>
+            </w:r>
+            <w:r>
+              <w:rPr>
+                <w:noProof/>
+                <w:webHidden/>
+              </w:rPr>
+              <w:fldChar w:fldCharType="separate"/>
+            </w:r>
+            <w:r>
+              <w:rPr>
+                <w:noProof/>
+                <w:webHidden/>
+              </w:rPr>
+              <w:t>4</w:t>
+            </w:r>
+            <w:r>
+              <w:rPr>
+                <w:noProof/>
+                <w:webHidden/>
+              </w:rPr>
+              <w:fldChar w:fldCharType="end"/>
+            </w:r>
+          </w:hyperlink>
+        </w:p>
+        <w:p>
+          <w:pPr>
+            <w:pStyle w:val="TOC2"/>
+            <w:tabs>
+              <w:tab w:val="left" w:pos="660"/>
+              <w:tab w:val="right" w:leader="dot" w:pos="10456"/>
+            </w:tabs>
+            <w:rPr>
+              <w:rFonts w:eastAsiaTheme="minorEastAsia"/>
+              <w:noProof/>
+              <w:lang w:eastAsia="en-IN"/>
+            </w:rPr>
+          </w:pPr>
+          <w:hyperlink w:anchor="_Toc81066281" w:history="1">
+            <w:r>
+              <w:rPr>
+                <w:rStyle w:val="Hyperlink"/>
+                <w:noProof/>
+                <w:lang w:val="en-US"/>
+              </w:rPr>
+              <w:t>4.</w:t>
+            </w:r>
+            <w:r>
+              <w:rPr>
+                <w:rFonts w:eastAsiaTheme="minorEastAsia"/>
+                <w:noProof/>
+                <w:lang w:eastAsia="en-IN"/>
+              </w:rPr>
+              <w:tab/>
+            </w:r>
+            <w:r>
+              <w:rPr>
+                <w:rStyle w:val="Hyperlink"/>
+                <w:noProof/>
+                <w:lang w:val="en-US"/>
+              </w:rPr>
+              <w:t>Executing procedures</w:t>
+            </w:r>
+            <w:r>
+              <w:rPr>
+                <w:noProof/>
+                <w:webHidden/>
+              </w:rPr>
+              <w:tab/>
+            </w:r>
+            <w:r>
+              <w:rPr>
+                <w:noProof/>
+                <w:webHidden/>
+              </w:rPr>
+              <w:fldChar w:fldCharType="begin"/>
+            </w:r>
+            <w:r>
+              <w:rPr>
+                <w:noProof/>
+                <w:webHidden/>
+              </w:rPr>
+              <w:instrText xml:space="preserve"> PAGEREF _Toc81066281 \h </w:instrText>
+            </w:r>
+            <w:r>
+              <w:rPr>
+                <w:noProof/>
+                <w:webHidden/>
+              </w:rPr>
+            </w:r>
+            <w:r>
+              <w:rPr>
+                <w:noProof/>
+                <w:webHidden/>
+              </w:rPr>
+              <w:fldChar w:fldCharType="separate"/>
+            </w:r>
+            <w:r>
+              <w:rPr>
+                <w:noProof/>
+                <w:webHidden/>
+              </w:rPr>
+              <w:t>4</w:t>
+            </w:r>
+            <w:r>
+              <w:rPr>
+                <w:noProof/>
+                <w:webHidden/>
+              </w:rPr>
+              <w:fldChar w:fldCharType="end"/>
+            </w:r>
+          </w:hyperlink>
+        </w:p>
+        <w:p>
+          <w:pPr>
+            <w:pStyle w:val="TOC2"/>
+            <w:tabs>
+              <w:tab w:val="left" w:pos="660"/>
+              <w:tab w:val="right" w:leader="dot" w:pos="10456"/>
+            </w:tabs>
+            <w:rPr>
+              <w:rFonts w:eastAsiaTheme="minorEastAsia"/>
+              <w:noProof/>
+              <w:lang w:eastAsia="en-IN"/>
+            </w:rPr>
+          </w:pPr>
+          <w:hyperlink w:anchor="_Toc81066282" w:history="1">
+            <w:r>
+              <w:rPr>
+                <w:rStyle w:val="Hyperlink"/>
+                <w:noProof/>
+                <w:lang w:val="en-US"/>
+              </w:rPr>
+              <w:t>5.</w:t>
+            </w:r>
+            <w:r>
+              <w:rPr>
+                <w:rFonts w:eastAsiaTheme="minorEastAsia"/>
+                <w:noProof/>
+                <w:lang w:eastAsia="en-IN"/>
+              </w:rPr>
+              <w:tab/>
+            </w:r>
+            <w:r>
+              <w:rPr>
+                <w:rStyle w:val="Hyperlink"/>
+                <w:noProof/>
+                <w:lang w:val="en-US"/>
+              </w:rPr>
+              <w:t>Data Loading</w:t>
+            </w:r>
+            <w:r>
+              <w:rPr>
+                <w:noProof/>
+                <w:webHidden/>
+              </w:rPr>
+              <w:tab/>
+            </w:r>
+            <w:r>
+              <w:rPr>
+                <w:noProof/>
+                <w:webHidden/>
+              </w:rPr>
+              <w:fldChar w:fldCharType="begin"/>
+            </w:r>
+            <w:r>
+              <w:rPr>
+                <w:noProof/>
+                <w:webHidden/>
+              </w:rPr>
+              <w:instrText xml:space="preserve"> PAGEREF _Toc81066282 \h </w:instrText>
+            </w:r>
+            <w:r>
+              <w:rPr>
+                <w:noProof/>
+                <w:webHidden/>
+              </w:rPr>
+            </w:r>
+            <w:r>
+              <w:rPr>
+                <w:noProof/>
+                <w:webHidden/>
+              </w:rPr>
+              <w:fldChar w:fldCharType="separate"/>
+            </w:r>
+            <w:r>
+              <w:rPr>
+                <w:noProof/>
+                <w:webHidden/>
+              </w:rPr>
+              <w:t>5</w:t>
+            </w:r>
+            <w:r>
+              <w:rPr>
+                <w:noProof/>
+                <w:webHidden/>
+              </w:rPr>
+              <w:fldChar w:fldCharType="end"/>
+            </w:r>
+          </w:hyperlink>
+        </w:p>
+        <w:p>
+          <w:pPr>
+            <w:pStyle w:val="TOC2"/>
+            <w:tabs>
+              <w:tab w:val="left" w:pos="660"/>
+              <w:tab w:val="right" w:leader="dot" w:pos="10456"/>
+            </w:tabs>
+            <w:rPr>
+              <w:rFonts w:eastAsiaTheme="minorEastAsia"/>
+              <w:noProof/>
+              <w:lang w:eastAsia="en-IN"/>
+            </w:rPr>
+          </w:pPr>
+          <w:hyperlink w:anchor="_Toc81066283" w:history="1">
+            <w:r>
+              <w:rPr>
+                <w:rStyle w:val="Hyperlink"/>
+                <w:noProof/>
+                <w:lang w:val="en-US"/>
+              </w:rPr>
+              <w:t>6.</w:t>
+            </w:r>
+            <w:r>
+              <w:rPr>
+                <w:rFonts w:eastAsiaTheme="minorEastAsia"/>
+                <w:noProof/>
+                <w:lang w:eastAsia="en-IN"/>
+              </w:rPr>
+              <w:tab/>
+            </w:r>
+            <w:r>
+              <w:rPr>
+                <w:rStyle w:val="Hyperlink"/>
+                <w:noProof/>
+                <w:lang w:val="en-US"/>
+              </w:rPr>
+              <w:t>Rollbacks</w:t>
+            </w:r>
+            <w:r>
+              <w:rPr>
+                <w:noProof/>
+                <w:webHidden/>
+              </w:rPr>
+              <w:tab/>
+            </w:r>
+            <w:r>
+              <w:rPr>
+                <w:noProof/>
+                <w:webHidden/>
+              </w:rPr>
+              <w:fldChar w:fldCharType="begin"/>
+            </w:r>
+            <w:r>
+              <w:rPr>
+                <w:noProof/>
+                <w:webHidden/>
+              </w:rPr>
+              <w:instrText xml:space="preserve"> PAGEREF _Toc81066283 \h </w:instrText>
+            </w:r>
+            <w:r>
+              <w:rPr>
+                <w:noProof/>
+                <w:webHidden/>
+              </w:rPr>
+            </w:r>
+            <w:r>
+              <w:rPr>
+                <w:noProof/>
+                <w:webHidden/>
+              </w:rPr>
+              <w:fldChar w:fldCharType="separate"/>
+            </w:r>
+            <w:r>
+              <w:rPr>
+                <w:noProof/>
+                <w:webHidden/>
+              </w:rPr>
+              <w:t>5</w:t>
+            </w:r>
+            <w:r>
+              <w:rPr>
+                <w:noProof/>
+                <w:webHidden/>
+              </w:rPr>
+              <w:fldChar w:fldCharType="end"/>
+            </w:r>
+          </w:hyperlink>
+        </w:p>
+        <w:p>
+          <w:pPr>
+            <w:pStyle w:val="TOC3"/>
+            <w:tabs>
+              <w:tab w:val="right" w:leader="dot" w:pos="10456"/>
+            </w:tabs>
+            <w:rPr>
+              <w:rFonts w:eastAsiaTheme="minorEastAsia"/>
+              <w:noProof/>
+              <w:lang w:eastAsia="en-IN"/>
+            </w:rPr>
+          </w:pPr>
+          <w:hyperlink w:anchor="_Toc81066284" w:history="1">
+            <w:r>
+              <w:rPr>
+                <w:rStyle w:val="Hyperlink"/>
+                <w:noProof/>
+                <w:lang w:val="en-US"/>
+              </w:rPr>
+              <w:t>6.1 Multistatement rollback</w:t>
+            </w:r>
+            <w:r>
+              <w:rPr>
+                <w:noProof/>
+                <w:webHidden/>
+              </w:rPr>
+              <w:tab/>
+            </w:r>
+            <w:r>
+              <w:rPr>
+                <w:noProof/>
+                <w:webHidden/>
+              </w:rPr>
+              <w:fldChar w:fldCharType="begin"/>
+            </w:r>
+            <w:r>
+              <w:rPr>
+                <w:noProof/>
+                <w:webHidden/>
+              </w:rPr>
+              <w:instrText xml:space="preserve"> PAGEREF _Toc81066284 \h </w:instrText>
+            </w:r>
+            <w:r>
+              <w:rPr>
+                <w:noProof/>
+                <w:webHidden/>
+              </w:rPr>
+            </w:r>
+            <w:r>
+              <w:rPr>
+                <w:noProof/>
+                <w:webHidden/>
+              </w:rPr>
+              <w:fldChar w:fldCharType="separate"/>
+            </w:r>
+            <w:r>
+              <w:rPr>
+                <w:noProof/>
+                <w:webHidden/>
+              </w:rPr>
+              <w:t>5</w:t>
+            </w:r>
+            <w:r>
+              <w:rPr>
+                <w:noProof/>
+                <w:webHidden/>
+              </w:rPr>
+              <w:fldChar w:fldCharType="end"/>
+            </w:r>
+          </w:hyperlink>
+        </w:p>
+        <w:p>
+          <w:pPr>
+            <w:pStyle w:val="TOC3"/>
+            <w:tabs>
+              <w:tab w:val="right" w:leader="dot" w:pos="10456"/>
+            </w:tabs>
+            <w:rPr>
+              <w:rFonts w:eastAsiaTheme="minorEastAsia"/>
+              <w:noProof/>
+              <w:lang w:eastAsia="en-IN"/>
+            </w:rPr>
+          </w:pPr>
+          <w:hyperlink w:anchor="_Toc81066285" w:history="1">
+            <w:r>
+              <w:rPr>
+                <w:rStyle w:val="Hyperlink"/>
+                <w:noProof/>
+                <w:lang w:val="en-US"/>
+              </w:rPr>
+              <w:t>6.2 Multiple rollback tags</w:t>
+            </w:r>
+            <w:r>
+              <w:rPr>
+                <w:noProof/>
+                <w:webHidden/>
+              </w:rPr>
+              <w:tab/>
+            </w:r>
+            <w:r>
+              <w:rPr>
+                <w:noProof/>
+                <w:webHidden/>
+              </w:rPr>
+              <w:fldChar w:fldCharType="begin"/>
+            </w:r>
+            <w:r>
+              <w:rPr>
+                <w:noProof/>
+                <w:webHidden/>
+              </w:rPr>
+              <w:instrText xml:space="preserve"> PAGEREF _Toc81066285 \h </w:instrText>
+            </w:r>
+            <w:r>
+              <w:rPr>
+                <w:noProof/>
+                <w:webHidden/>
+              </w:rPr>
+            </w:r>
+            <w:r>
+              <w:rPr>
+                <w:noProof/>
+                <w:webHidden/>
+              </w:rPr>
+              <w:fldChar w:fldCharType="separate"/>
+            </w:r>
+            <w:r>
+              <w:rPr>
+                <w:noProof/>
+                <w:webHidden/>
+              </w:rPr>
+              <w:t>5</w:t>
+            </w:r>
+            <w:r>
+              <w:rPr>
+                <w:noProof/>
+                <w:webHidden/>
+              </w:rPr>
+              <w:fldChar w:fldCharType="end"/>
+            </w:r>
+          </w:hyperlink>
+        </w:p>
+        <w:p>
+          <w:pPr>
+            <w:pStyle w:val="TOC3"/>
+            <w:tabs>
+              <w:tab w:val="right" w:leader="dot" w:pos="10456"/>
+            </w:tabs>
+            <w:rPr>
+              <w:rFonts w:eastAsiaTheme="minorEastAsia"/>
+              <w:noProof/>
+              <w:lang w:eastAsia="en-IN"/>
+            </w:rPr>
+          </w:pPr>
+          <w:hyperlink w:anchor="_Toc81066286" w:history="1">
+            <w:r>
+              <w:rPr>
+                <w:rStyle w:val="Hyperlink"/>
+                <w:noProof/>
+                <w:lang w:val="en-US"/>
+              </w:rPr>
+              <w:t>6.3 Reference another changeset</w:t>
+            </w:r>
+            <w:r>
+              <w:rPr>
+                <w:noProof/>
+                <w:webHidden/>
+              </w:rPr>
+              <w:tab/>
+            </w:r>
+            <w:r>
+              <w:rPr>
+                <w:noProof/>
+                <w:webHidden/>
+              </w:rPr>
+              <w:fldChar w:fldCharType="begin"/>
+            </w:r>
+            <w:r>
+              <w:rPr>
+                <w:noProof/>
+                <w:webHidden/>
+              </w:rPr>
+              <w:instrText xml:space="preserve"> PAGEREF _Toc81066286 \h </w:instrText>
+            </w:r>
+            <w:r>
+              <w:rPr>
+                <w:noProof/>
+                <w:webHidden/>
+              </w:rPr>
+            </w:r>
+            <w:r>
+              <w:rPr>
+                <w:noProof/>
+                <w:webHidden/>
+              </w:rPr>
+              <w:fldChar w:fldCharType="separate"/>
+            </w:r>
+            <w:r>
+              <w:rPr>
+                <w:noProof/>
+                <w:webHidden/>
+              </w:rPr>
+              <w:t>5</w:t>
+            </w:r>
+            <w:r>
+              <w:rPr>
+                <w:noProof/>
+                <w:webHidden/>
+              </w:rPr>
+              <w:fldChar w:fldCharType="end"/>
+            </w:r>
+          </w:hyperlink>
+        </w:p>
+        <w:p>
+          <w:pPr>
+            <w:pStyle w:val="TOC2"/>
+            <w:tabs>
+              <w:tab w:val="left" w:pos="660"/>
+              <w:tab w:val="right" w:leader="dot" w:pos="10456"/>
+            </w:tabs>
+            <w:rPr>
+              <w:rFonts w:eastAsiaTheme="minorEastAsia"/>
+              <w:noProof/>
+              <w:lang w:eastAsia="en-IN"/>
+            </w:rPr>
+          </w:pPr>
+          <w:hyperlink w:anchor="_Toc81066287" w:history="1">
+            <w:r>
+              <w:rPr>
+                <w:rStyle w:val="Hyperlink"/>
+                <w:noProof/>
+                <w:lang w:val="en-US"/>
+              </w:rPr>
+              <w:t>7.</w:t>
+            </w:r>
+            <w:r>
+              <w:rPr>
+                <w:rFonts w:eastAsiaTheme="minorEastAsia"/>
+                <w:noProof/>
+                <w:lang w:eastAsia="en-IN"/>
+              </w:rPr>
+              <w:tab/>
+            </w:r>
+            <w:r>
+              <w:rPr>
+                <w:rStyle w:val="Hyperlink"/>
+                <w:noProof/>
+                <w:lang w:val="en-US"/>
+              </w:rPr>
+              <w:t>Best practices</w:t>
+            </w:r>
+            <w:r>
+              <w:rPr>
+                <w:noProof/>
+                <w:webHidden/>
+              </w:rPr>
+              <w:tab/>
+            </w:r>
+            <w:r>
+              <w:rPr>
+                <w:noProof/>
+                <w:webHidden/>
+              </w:rPr>
+              <w:fldChar w:fldCharType="begin"/>
+            </w:r>
+            <w:r>
+              <w:rPr>
+                <w:noProof/>
+                <w:webHidden/>
+              </w:rPr>
+              <w:instrText xml:space="preserve"> PAGEREF _Toc81066287 \h </w:instrText>
+            </w:r>
+            <w:r>
+              <w:rPr>
+                <w:noProof/>
+                <w:webHidden/>
+              </w:rPr>
+            </w:r>
+            <w:r>
+              <w:rPr>
+                <w:noProof/>
+                <w:webHidden/>
+              </w:rPr>
+              <w:fldChar w:fldCharType="separate"/>
+            </w:r>
+            <w:r>
+              <w:rPr>
+                <w:noProof/>
+                <w:webHidden/>
+              </w:rPr>
+              <w:t>6</w:t>
+            </w:r>
+            <w:r>
+              <w:rPr>
+                <w:noProof/>
+                <w:webHidden/>
+              </w:rPr>
+              <w:fldChar w:fldCharType="end"/>
+            </w:r>
+          </w:hyperlink>
+        </w:p>
+        <w:p>
+          <w:pPr>
+            <w:pStyle w:val="TOC3"/>
+            <w:tabs>
+              <w:tab w:val="right" w:leader="dot" w:pos="10456"/>
+            </w:tabs>
+            <w:rPr>
+              <w:rFonts w:eastAsiaTheme="minorEastAsia"/>
+              <w:noProof/>
+              <w:lang w:eastAsia="en-IN"/>
+            </w:rPr>
+          </w:pPr>
+          <w:hyperlink w:anchor="_Toc81066288" w:history="1">
+            <w:r>
+              <w:rPr>
+                <w:rStyle w:val="Hyperlink"/>
+                <w:noProof/>
+                <w:lang w:val="en-US"/>
+              </w:rPr>
+              <w:t>7.1 Precondition</w:t>
+            </w:r>
+            <w:r>
+              <w:rPr>
+                <w:noProof/>
+                <w:webHidden/>
+              </w:rPr>
+              <w:tab/>
+            </w:r>
+            <w:r>
+              <w:rPr>
+                <w:noProof/>
+                <w:webHidden/>
+              </w:rPr>
+              <w:fldChar w:fldCharType="begin"/>
+            </w:r>
+            <w:r>
+              <w:rPr>
+                <w:noProof/>
+                <w:webHidden/>
+              </w:rPr>
+              <w:instrText xml:space="preserve"> PAGEREF _Toc81066288 \h </w:instrText>
+            </w:r>
+            <w:r>
+              <w:rPr>
+                <w:noProof/>
+                <w:webHidden/>
+              </w:rPr>
+            </w:r>
+            <w:r>
+              <w:rPr>
+                <w:noProof/>
+                <w:webHidden/>
+              </w:rPr>
+              <w:fldChar w:fldCharType="separate"/>
+            </w:r>
+            <w:r>
+              <w:rPr>
+                <w:noProof/>
+                <w:webHidden/>
+              </w:rPr>
+              <w:t>6</w:t>
+            </w:r>
+            <w:r>
+              <w:rPr>
+                <w:noProof/>
+                <w:webHidden/>
+              </w:rPr>
+              <w:fldChar w:fldCharType="end"/>
+            </w:r>
+          </w:hyperlink>
+        </w:p>
+        <w:p>
+          <w:pPr>
+            <w:pStyle w:val="TOC3"/>
+            <w:tabs>
+              <w:tab w:val="right" w:leader="dot" w:pos="10456"/>
+            </w:tabs>
+            <w:rPr>
+              <w:rFonts w:eastAsiaTheme="minorEastAsia"/>
+              <w:noProof/>
+              <w:lang w:eastAsia="en-IN"/>
+            </w:rPr>
+          </w:pPr>
+          <w:hyperlink w:anchor="_Toc81066289" w:history="1">
+            <w:r>
+              <w:rPr>
+                <w:rStyle w:val="Hyperlink"/>
+                <w:noProof/>
+                <w:lang w:val="en-US"/>
+              </w:rPr>
+              <w:t>7.2 Master file per environment</w:t>
+            </w:r>
+            <w:r>
+              <w:rPr>
+                <w:noProof/>
+                <w:webHidden/>
+              </w:rPr>
+              <w:tab/>
+            </w:r>
+            <w:r>
+              <w:rPr>
+                <w:noProof/>
+                <w:webHidden/>
+              </w:rPr>
+              <w:fldChar w:fldCharType="begin"/>
+            </w:r>
+            <w:r>
+              <w:rPr>
+                <w:noProof/>
+                <w:webHidden/>
+              </w:rPr>
+              <w:instrText xml:space="preserve"> PAGEREF _Toc81066289 \h </w:instrText>
+            </w:r>
+            <w:r>
+              <w:rPr>
+                <w:noProof/>
+                <w:webHidden/>
+              </w:rPr>
+            </w:r>
+            <w:r>
+              <w:rPr>
+                <w:noProof/>
+                <w:webHidden/>
+              </w:rPr>
+              <w:fldChar w:fldCharType="separate"/>
+            </w:r>
+            <w:r>
+              <w:rPr>
+                <w:noProof/>
+                <w:webHidden/>
+              </w:rPr>
+              <w:t>6</w:t>
+            </w:r>
+            <w:r>
+              <w:rPr>
+                <w:noProof/>
+                <w:webHidden/>
+              </w:rPr>
+              <w:fldChar w:fldCharType="end"/>
+            </w:r>
+          </w:hyperlink>
+        </w:p>
+        <w:p>
+          <w:pPr>
+            <w:pStyle w:val="TOC3"/>
+            <w:tabs>
+              <w:tab w:val="right" w:leader="dot" w:pos="10456"/>
+            </w:tabs>
+            <w:rPr>
+              <w:rFonts w:eastAsiaTheme="minorEastAsia"/>
+              <w:noProof/>
+              <w:lang w:eastAsia="en-IN"/>
+            </w:rPr>
+          </w:pPr>
+          <w:hyperlink w:anchor="_Toc81066290" w:history="1">
+            <w:r>
+              <w:rPr>
+                <w:rStyle w:val="Hyperlink"/>
+                <w:noProof/>
+                <w:lang w:val="en-US"/>
+              </w:rPr>
+              <w:t>7.3 Managing stored procedures</w:t>
+            </w:r>
+            <w:r>
+              <w:rPr>
+                <w:noProof/>
+                <w:webHidden/>
+              </w:rPr>
+              <w:tab/>
+            </w:r>
+            <w:r>
+              <w:rPr>
+                <w:noProof/>
+                <w:webHidden/>
+              </w:rPr>
+              <w:fldChar w:fldCharType="begin"/>
+            </w:r>
+            <w:r>
+              <w:rPr>
+                <w:noProof/>
+                <w:webHidden/>
+              </w:rPr>
+              <w:instrText xml:space="preserve"> PAGEREF _Toc81066290 \h </w:instrText>
+            </w:r>
+            <w:r>
+              <w:rPr>
+                <w:noProof/>
+                <w:webHidden/>
+              </w:rPr>
+            </w:r>
+            <w:r>
+              <w:rPr>
+                <w:noProof/>
+                <w:webHidden/>
+              </w:rPr>
+              <w:fldChar w:fldCharType="separate"/>
+            </w:r>
+            <w:r>
+              <w:rPr>
+                <w:noProof/>
+                <w:webHidden/>
+              </w:rPr>
+              <w:t>6</w:t>
+            </w:r>
+            <w:r>
+              <w:rPr>
+                <w:noProof/>
+                <w:webHidden/>
+              </w:rPr>
+              <w:fldChar w:fldCharType="end"/>
+            </w:r>
+          </w:hyperlink>
+        </w:p>
+        <w:p>
+          <w:pPr>
+            <w:pStyle w:val="TOC3"/>
+            <w:tabs>
+              <w:tab w:val="right" w:leader="dot" w:pos="10456"/>
+            </w:tabs>
+            <w:rPr>
+              <w:rFonts w:eastAsiaTheme="minorEastAsia"/>
+              <w:noProof/>
+              <w:lang w:eastAsia="en-IN"/>
+            </w:rPr>
+          </w:pPr>
+          <w:hyperlink w:anchor="_Toc81066291" w:history="1">
+            <w:r>
+              <w:rPr>
+                <w:rStyle w:val="Hyperlink"/>
+                <w:noProof/>
+                <w:lang w:val="en-US"/>
+              </w:rPr>
+              <w:t>7.4 One change per changeset</w:t>
+            </w:r>
+            <w:r>
+              <w:rPr>
+                <w:noProof/>
+                <w:webHidden/>
+              </w:rPr>
+              <w:tab/>
+            </w:r>
+            <w:r>
+              <w:rPr>
+                <w:noProof/>
+                <w:webHidden/>
+              </w:rPr>
+              <w:fldChar w:fldCharType="begin"/>
+            </w:r>
+            <w:r>
+              <w:rPr>
+                <w:noProof/>
+                <w:webHidden/>
+              </w:rPr>
+              <w:instrText xml:space="preserve"> PAGEREF _Toc81066291 \h </w:instrText>
+            </w:r>
+            <w:r>
+              <w:rPr>
+                <w:noProof/>
+                <w:webHidden/>
+              </w:rPr>
+            </w:r>
+            <w:r>
+              <w:rPr>
+                <w:noProof/>
+                <w:webHidden/>
+              </w:rPr>
+              <w:fldChar w:fldCharType="separate"/>
+            </w:r>
+            <w:r>
+              <w:rPr>
+                <w:noProof/>
+                <w:webHidden/>
+              </w:rPr>
+              <w:t>6</w:t>
+            </w:r>
+            <w:r>
+              <w:rPr>
+                <w:noProof/>
+                <w:webHidden/>
+              </w:rPr>
+              <w:fldChar w:fldCharType="end"/>
+            </w:r>
+          </w:hyperlink>
+        </w:p>
+        <w:p>
+          <w:pPr>
+            <w:pStyle w:val="TOC2"/>
+            <w:tabs>
+              <w:tab w:val="left" w:pos="660"/>
+              <w:tab w:val="right" w:leader="dot" w:pos="10456"/>
+            </w:tabs>
+            <w:rPr>
+              <w:rFonts w:eastAsiaTheme="minorEastAsia"/>
+              <w:noProof/>
+              <w:lang w:eastAsia="en-IN"/>
+            </w:rPr>
+          </w:pPr>
+          <w:hyperlink w:anchor="_Toc81066292" w:history="1">
+            <w:r>
+              <w:rPr>
+                <w:rStyle w:val="Hyperlink"/>
+                <w:noProof/>
+                <w:lang w:val="en-US"/>
+              </w:rPr>
+              <w:t>8.</w:t>
+            </w:r>
+            <w:r>
+              <w:rPr>
+                <w:rFonts w:eastAsiaTheme="minorEastAsia"/>
+                <w:noProof/>
+                <w:lang w:eastAsia="en-IN"/>
+              </w:rPr>
+              <w:tab/>
+            </w:r>
+            <w:r>
+              <w:rPr>
+                <w:rStyle w:val="Hyperlink"/>
+                <w:noProof/>
+                <w:lang w:val="en-US"/>
+              </w:rPr>
+              <w:t>Miscellaneous</w:t>
+            </w:r>
+            <w:r>
+              <w:rPr>
+                <w:noProof/>
+                <w:webHidden/>
+              </w:rPr>
+              <w:tab/>
+            </w:r>
+            <w:r>
+              <w:rPr>
+                <w:noProof/>
+                <w:webHidden/>
+              </w:rPr>
+              <w:fldChar w:fldCharType="begin"/>
+            </w:r>
+            <w:r>
+              <w:rPr>
+                <w:noProof/>
+                <w:webHidden/>
+              </w:rPr>
+              <w:instrText xml:space="preserve"> PAGEREF _Toc81066292 \h </w:instrText>
+            </w:r>
+            <w:r>
+              <w:rPr>
+                <w:noProof/>
+                <w:webHidden/>
+              </w:rPr>
+            </w:r>
+            <w:r>
+              <w:rPr>
+                <w:noProof/>
+                <w:webHidden/>
+              </w:rPr>
+              <w:fldChar w:fldCharType="separate"/>
+            </w:r>
+            <w:r>
+              <w:rPr>
+                <w:noProof/>
+                <w:webHidden/>
+              </w:rPr>
+              <w:t>7</w:t>
+            </w:r>
+            <w:r>
+              <w:rPr>
+                <w:noProof/>
+                <w:webHidden/>
+              </w:rPr>
+              <w:fldChar w:fldCharType="end"/>
+            </w:r>
+          </w:hyperlink>
+        </w:p>
+        <w:p>
+          <w:r>
+            <w:rPr>
+              <w:b/>
+              <w:bCs/>
+              <w:noProof/>
+            </w:rPr>
+            <w:fldChar w:fldCharType="end"/>
+          </w:r>
+        </w:p>
+      </w:sdtContent>
+    </w:sdt>
+    <w:p>
+      <w:pPr>
+        <w:rPr>
+          <w:sz w:val="18"/>
+          <w:szCs w:val="18"/>
+          <w:lang w:val="en-US"/>
+        </w:rPr>
+      </w:pPr>
+      <w:r>
+        <w:rPr>
+          <w:sz w:val="18"/>
+          <w:szCs w:val="18"/>
+          <w:lang w:val="en-US"/>
+        </w:rPr>
+        <w:br w:type="page"/>
+      </w:r>
     </w:p>
     <w:p>
       <w:pPr>
@@ -58,27 +1702,32 @@
           <w:lang w:val="en-US"/>
         </w:rPr>
       </w:pPr>
-      <w:r>
-        <w:rPr>
-          <w:lang w:val="en-US"/>
-        </w:rPr>
+      <w:bookmarkStart w:id="0" w:name="_Toc81066273"/>
+      <w:r>
+        <w:rPr>
+          <w:lang w:val="en-US"/>
+        </w:rPr>
+        <w:lastRenderedPageBreak/>
         <w:t>Integration with Spring Boot</w:t>
       </w:r>
+      <w:bookmarkEnd w:id="0"/>
     </w:p>
     <w:p>
       <w:pPr>
-        <w:pStyle w:val="Heading4"/>
+        <w:pStyle w:val="Heading3"/>
         <w:ind w:left="720"/>
         <w:rPr>
           <w:lang w:val="en-US"/>
         </w:rPr>
       </w:pPr>
+      <w:bookmarkStart w:id="1" w:name="_Toc81066274"/>
       <w:r>
         <w:rPr>
           <w:lang w:val="en-US"/>
         </w:rPr>
         <w:t>1.1 Dependencies</w:t>
       </w:r>
+      <w:bookmarkEnd w:id="1"/>
     </w:p>
     <w:p>
       <w:pPr>
@@ -209,6 +1858,7 @@
               <w:br/>
               <w:t xml:space="preserve">    &lt;</w:t>
             </w:r>
+            <w:proofErr w:type="spellStart"/>
             <w:r>
               <w:rPr>
                 <w:rFonts w:ascii="Courier New" w:eastAsia="Times New Roman" w:hAnsi="Courier New" w:cs="Courier New"/>
@@ -219,16 +1869,40 @@
               </w:rPr>
               <w:t>groupId</w:t>
             </w:r>
-            <w:r>
-              <w:rPr>
-                <w:rFonts w:ascii="Courier New" w:eastAsia="Times New Roman" w:hAnsi="Courier New" w:cs="Courier New"/>
-                <w:color w:val="080808"/>
-                <w:sz w:val="16"/>
-                <w:szCs w:val="16"/>
-                <w:lang w:eastAsia="en-IN"/>
-              </w:rPr>
-              <w:t>&gt;org.liquibase&lt;/</w:t>
-            </w:r>
+            <w:proofErr w:type="spellEnd"/>
+            <w:r>
+              <w:rPr>
+                <w:rFonts w:ascii="Courier New" w:eastAsia="Times New Roman" w:hAnsi="Courier New" w:cs="Courier New"/>
+                <w:color w:val="080808"/>
+                <w:sz w:val="16"/>
+                <w:szCs w:val="16"/>
+                <w:lang w:eastAsia="en-IN"/>
+              </w:rPr>
+              <w:t>&gt;</w:t>
+            </w:r>
+            <w:proofErr w:type="spellStart"/>
+            <w:r>
+              <w:rPr>
+                <w:rFonts w:ascii="Courier New" w:eastAsia="Times New Roman" w:hAnsi="Courier New" w:cs="Courier New"/>
+                <w:color w:val="080808"/>
+                <w:sz w:val="16"/>
+                <w:szCs w:val="16"/>
+                <w:lang w:eastAsia="en-IN"/>
+              </w:rPr>
+              <w:t>org.liquibase</w:t>
+            </w:r>
+            <w:proofErr w:type="spellEnd"/>
+            <w:r>
+              <w:rPr>
+                <w:rFonts w:ascii="Courier New" w:eastAsia="Times New Roman" w:hAnsi="Courier New" w:cs="Courier New"/>
+                <w:color w:val="080808"/>
+                <w:sz w:val="16"/>
+                <w:szCs w:val="16"/>
+                <w:lang w:eastAsia="en-IN"/>
+              </w:rPr>
+              <w:t>&lt;/</w:t>
+            </w:r>
+            <w:proofErr w:type="spellStart"/>
             <w:r>
               <w:rPr>
                 <w:rFonts w:ascii="Courier New" w:eastAsia="Times New Roman" w:hAnsi="Courier New" w:cs="Courier New"/>
@@ -239,6 +1913,7 @@
               </w:rPr>
               <w:t>groupId</w:t>
             </w:r>
+            <w:proofErr w:type="spellEnd"/>
             <w:r>
               <w:rPr>
                 <w:rFonts w:ascii="Courier New" w:eastAsia="Times New Roman" w:hAnsi="Courier New" w:cs="Courier New"/>
@@ -260,6 +1935,7 @@
               <w:br/>
               <w:t xml:space="preserve">    &lt;</w:t>
             </w:r>
+            <w:proofErr w:type="spellStart"/>
             <w:r>
               <w:rPr>
                 <w:rFonts w:ascii="Courier New" w:eastAsia="Times New Roman" w:hAnsi="Courier New" w:cs="Courier New"/>
@@ -270,16 +1946,40 @@
               </w:rPr>
               <w:t>artifactId</w:t>
             </w:r>
-            <w:r>
-              <w:rPr>
-                <w:rFonts w:ascii="Courier New" w:eastAsia="Times New Roman" w:hAnsi="Courier New" w:cs="Courier New"/>
-                <w:color w:val="080808"/>
-                <w:sz w:val="16"/>
-                <w:szCs w:val="16"/>
-                <w:lang w:eastAsia="en-IN"/>
-              </w:rPr>
-              <w:t>&gt;liquibase-core&lt;/</w:t>
-            </w:r>
+            <w:proofErr w:type="spellEnd"/>
+            <w:r>
+              <w:rPr>
+                <w:rFonts w:ascii="Courier New" w:eastAsia="Times New Roman" w:hAnsi="Courier New" w:cs="Courier New"/>
+                <w:color w:val="080808"/>
+                <w:sz w:val="16"/>
+                <w:szCs w:val="16"/>
+                <w:lang w:eastAsia="en-IN"/>
+              </w:rPr>
+              <w:t>&gt;</w:t>
+            </w:r>
+            <w:proofErr w:type="spellStart"/>
+            <w:r>
+              <w:rPr>
+                <w:rFonts w:ascii="Courier New" w:eastAsia="Times New Roman" w:hAnsi="Courier New" w:cs="Courier New"/>
+                <w:color w:val="080808"/>
+                <w:sz w:val="16"/>
+                <w:szCs w:val="16"/>
+                <w:lang w:eastAsia="en-IN"/>
+              </w:rPr>
+              <w:t>liquibase</w:t>
+            </w:r>
+            <w:proofErr w:type="spellEnd"/>
+            <w:r>
+              <w:rPr>
+                <w:rFonts w:ascii="Courier New" w:eastAsia="Times New Roman" w:hAnsi="Courier New" w:cs="Courier New"/>
+                <w:color w:val="080808"/>
+                <w:sz w:val="16"/>
+                <w:szCs w:val="16"/>
+                <w:lang w:eastAsia="en-IN"/>
+              </w:rPr>
+              <w:t>-core&lt;/</w:t>
+            </w:r>
+            <w:proofErr w:type="spellStart"/>
             <w:r>
               <w:rPr>
                 <w:rFonts w:ascii="Courier New" w:eastAsia="Times New Roman" w:hAnsi="Courier New" w:cs="Courier New"/>
@@ -290,6 +1990,7 @@
               </w:rPr>
               <w:t>artifactId</w:t>
             </w:r>
+            <w:proofErr w:type="spellEnd"/>
             <w:r>
               <w:rPr>
                 <w:rFonts w:ascii="Courier New" w:eastAsia="Times New Roman" w:hAnsi="Courier New" w:cs="Courier New"/>
@@ -329,7 +2030,41 @@
                 <w:szCs w:val="16"/>
                 <w:lang w:eastAsia="en-IN"/>
               </w:rPr>
-              <w:t>&gt;${liquibase-core.version}&lt;/</w:t>
+              <w:t>&gt;${</w:t>
+            </w:r>
+            <w:proofErr w:type="spellStart"/>
+            <w:r>
+              <w:rPr>
+                <w:rFonts w:ascii="Courier New" w:eastAsia="Times New Roman" w:hAnsi="Courier New" w:cs="Courier New"/>
+                <w:color w:val="080808"/>
+                <w:sz w:val="16"/>
+                <w:szCs w:val="16"/>
+                <w:lang w:eastAsia="en-IN"/>
+              </w:rPr>
+              <w:t>liquibase-</w:t>
+            </w:r>
+            <w:proofErr w:type="gramStart"/>
+            <w:r>
+              <w:rPr>
+                <w:rFonts w:ascii="Courier New" w:eastAsia="Times New Roman" w:hAnsi="Courier New" w:cs="Courier New"/>
+                <w:color w:val="080808"/>
+                <w:sz w:val="16"/>
+                <w:szCs w:val="16"/>
+                <w:lang w:eastAsia="en-IN"/>
+              </w:rPr>
+              <w:t>core.version</w:t>
+            </w:r>
+            <w:proofErr w:type="spellEnd"/>
+            <w:proofErr w:type="gramEnd"/>
+            <w:r>
+              <w:rPr>
+                <w:rFonts w:ascii="Courier New" w:eastAsia="Times New Roman" w:hAnsi="Courier New" w:cs="Courier New"/>
+                <w:color w:val="080808"/>
+                <w:sz w:val="16"/>
+                <w:szCs w:val="16"/>
+                <w:lang w:eastAsia="en-IN"/>
+              </w:rPr>
+              <w:t>}&lt;/</w:t>
             </w:r>
             <w:r>
               <w:rPr>
@@ -396,12 +2131,13 @@
     </w:p>
     <w:p>
       <w:pPr>
-        <w:pStyle w:val="Heading4"/>
+        <w:pStyle w:val="Heading3"/>
         <w:ind w:left="720"/>
         <w:rPr>
           <w:lang w:val="en-US"/>
         </w:rPr>
       </w:pPr>
+      <w:bookmarkStart w:id="2" w:name="_Toc81066275"/>
       <w:r>
         <w:rPr>
           <w:lang w:val="en-US"/>
@@ -432,6 +2168,7 @@
         </w:rPr>
         <w:t>tartup</w:t>
       </w:r>
+      <w:bookmarkEnd w:id="2"/>
     </w:p>
     <w:p>
       <w:pPr>
@@ -452,7 +2189,25 @@
           <w:szCs w:val="18"/>
           <w:lang w:val="en-US"/>
         </w:rPr>
-        <w:t>Add the below property to application properties/yml file</w:t>
+        <w:t>Add the below property to application properties/</w:t>
+      </w:r>
+      <w:proofErr w:type="spellStart"/>
+      <w:r>
+        <w:rPr>
+          <w:sz w:val="18"/>
+          <w:szCs w:val="18"/>
+          <w:lang w:val="en-US"/>
+        </w:rPr>
+        <w:t>yml</w:t>
+      </w:r>
+      <w:proofErr w:type="spellEnd"/>
+      <w:r>
+        <w:rPr>
+          <w:sz w:val="18"/>
+          <w:szCs w:val="18"/>
+          <w:lang w:val="en-US"/>
+        </w:rPr>
+        <w:t xml:space="preserve"> file</w:t>
       </w:r>
     </w:p>
     <w:p>
@@ -541,6 +2296,7 @@
               </w:rPr>
               <w:br/>
             </w:r>
+            <w:proofErr w:type="spellStart"/>
             <w:r>
               <w:rPr>
                 <w:rFonts w:ascii="Courier New" w:eastAsia="Times New Roman" w:hAnsi="Courier New" w:cs="Courier New"/>
@@ -551,6 +2307,7 @@
               </w:rPr>
               <w:t>liquibase</w:t>
             </w:r>
+            <w:proofErr w:type="spellEnd"/>
             <w:r>
               <w:rPr>
                 <w:rFonts w:ascii="Courier New" w:eastAsia="Times New Roman" w:hAnsi="Courier New" w:cs="Courier New"/>
@@ -603,6 +2360,7 @@
               <w:br/>
               <w:t xml:space="preserve">  </w:t>
             </w:r>
+            <w:proofErr w:type="gramStart"/>
             <w:r>
               <w:rPr>
                 <w:rFonts w:ascii="Courier New" w:eastAsia="Times New Roman" w:hAnsi="Courier New" w:cs="Courier New"/>
@@ -613,6 +2371,7 @@
               </w:rPr>
               <w:t>change-log</w:t>
             </w:r>
+            <w:proofErr w:type="gramEnd"/>
             <w:r>
               <w:rPr>
                 <w:rFonts w:ascii="Courier New" w:eastAsia="Times New Roman" w:hAnsi="Courier New" w:cs="Courier New"/>
@@ -621,7 +2380,29 @@
                 <w:szCs w:val="18"/>
                 <w:lang w:eastAsia="en-IN"/>
               </w:rPr>
-              <w:t>: /db/db.changelog-dev.xml</w:t>
+              <w:t>: /</w:t>
+            </w:r>
+            <w:proofErr w:type="spellStart"/>
+            <w:r>
+              <w:rPr>
+                <w:rFonts w:ascii="Courier New" w:eastAsia="Times New Roman" w:hAnsi="Courier New" w:cs="Courier New"/>
+                <w:color w:val="A9B7C6"/>
+                <w:sz w:val="18"/>
+                <w:szCs w:val="18"/>
+                <w:lang w:eastAsia="en-IN"/>
+              </w:rPr>
+              <w:t>db</w:t>
+            </w:r>
+            <w:proofErr w:type="spellEnd"/>
+            <w:r>
+              <w:rPr>
+                <w:rFonts w:ascii="Courier New" w:eastAsia="Times New Roman" w:hAnsi="Courier New" w:cs="Courier New"/>
+                <w:color w:val="A9B7C6"/>
+                <w:sz w:val="18"/>
+                <w:szCs w:val="18"/>
+                <w:lang w:eastAsia="en-IN"/>
+              </w:rPr>
+              <w:t>/db.changelog-dev.xml</w:t>
             </w:r>
           </w:p>
         </w:tc>
@@ -756,12 +2537,13 @@
     </w:p>
     <w:p>
       <w:pPr>
-        <w:pStyle w:val="Heading4"/>
+        <w:pStyle w:val="Heading3"/>
         <w:ind w:left="720"/>
         <w:rPr>
           <w:lang w:val="en-US"/>
         </w:rPr>
       </w:pPr>
+      <w:bookmarkStart w:id="3" w:name="_Toc81066276"/>
       <w:r>
         <w:rPr>
           <w:lang w:val="en-US"/>
@@ -804,6 +2586,7 @@
         </w:rPr>
         <w:t>og</w:t>
       </w:r>
+      <w:bookmarkEnd w:id="3"/>
     </w:p>
     <w:p>
       <w:pPr>
@@ -850,15 +2633,33 @@
           <w:szCs w:val="18"/>
           <w:lang w:val="en-US"/>
         </w:rPr>
-        <w:t>master file</w:t>
-      </w:r>
-      <w:r>
-        <w:rPr>
-          <w:sz w:val="18"/>
-          <w:szCs w:val="18"/>
-          <w:lang w:val="en-US"/>
-        </w:rPr>
-        <w:t>, we can include all file under a folder or explicitly mention which changelog should be part of master changelog.</w:t>
+        <w:t xml:space="preserve">master </w:t>
+      </w:r>
+      <w:proofErr w:type="gramStart"/>
+      <w:r>
+        <w:rPr>
+          <w:sz w:val="18"/>
+          <w:szCs w:val="18"/>
+          <w:lang w:val="en-US"/>
+        </w:rPr>
+        <w:t>file</w:t>
+      </w:r>
+      <w:r>
+        <w:rPr>
+          <w:sz w:val="18"/>
+          <w:szCs w:val="18"/>
+          <w:lang w:val="en-US"/>
+        </w:rPr>
+        <w:t>,</w:t>
+      </w:r>
+      <w:proofErr w:type="gramEnd"/>
+      <w:r>
+        <w:rPr>
+          <w:sz w:val="18"/>
+          <w:szCs w:val="18"/>
+          <w:lang w:val="en-US"/>
+        </w:rPr>
+        <w:t xml:space="preserve"> we can include all file under a folder or explicitly mention which changelog should be part of master changelog.</w:t>
       </w:r>
     </w:p>
     <w:tbl>
@@ -894,6 +2695,7 @@
               </w:rPr>
               <w:t>&lt;</w:t>
             </w:r>
+            <w:proofErr w:type="spellStart"/>
             <w:r>
               <w:rPr>
                 <w:color w:val="0033B3"/>
@@ -902,6 +2704,7 @@
               </w:rPr>
               <w:t>databaseChangeLog</w:t>
             </w:r>
+            <w:proofErr w:type="spellEnd"/>
             <w:r>
               <w:rPr>
                 <w:color w:val="0033B3"/>
@@ -911,6 +2714,7 @@
               <w:br/>
               <w:t xml:space="preserve">        </w:t>
             </w:r>
+            <w:proofErr w:type="spellStart"/>
             <w:r>
               <w:rPr>
                 <w:color w:val="174AD4"/>
@@ -919,6 +2723,7 @@
               </w:rPr>
               <w:t>xmlns</w:t>
             </w:r>
+            <w:proofErr w:type="spellEnd"/>
             <w:r>
               <w:rPr>
                 <w:color w:val="067D17"/>
@@ -936,6 +2741,7 @@
               <w:br/>
               <w:t xml:space="preserve">        </w:t>
             </w:r>
+            <w:proofErr w:type="spellStart"/>
             <w:r>
               <w:rPr>
                 <w:color w:val="174AD4"/>
@@ -952,6 +2758,7 @@
               </w:rPr>
               <w:t>xsi</w:t>
             </w:r>
+            <w:proofErr w:type="spellEnd"/>
             <w:r>
               <w:rPr>
                 <w:color w:val="067D17"/>
@@ -969,6 +2776,7 @@
               <w:br/>
               <w:t xml:space="preserve">        </w:t>
             </w:r>
+            <w:proofErr w:type="spellStart"/>
             <w:r>
               <w:rPr>
                 <w:color w:val="871094"/>
@@ -985,6 +2793,7 @@
               </w:rPr>
               <w:t>:schemaLocation</w:t>
             </w:r>
+            <w:proofErr w:type="spellEnd"/>
             <w:r>
               <w:rPr>
                 <w:color w:val="067D17"/>
@@ -1027,8 +2836,9 @@
                 <w:sz w:val="16"/>
                 <w:szCs w:val="16"/>
               </w:rPr>
-              <w:t>&lt;!--&lt;includeAll path="db/changelog/dev"/&gt;--&gt;</w:t>
-            </w:r>
+              <w:t>&lt;!--&lt;</w:t>
+            </w:r>
+            <w:proofErr w:type="spellStart"/>
             <w:r>
               <w:rPr>
                 <w:i/>
@@ -1037,6 +2847,49 @@
                 <w:sz w:val="16"/>
                 <w:szCs w:val="16"/>
               </w:rPr>
+              <w:t>includeAll</w:t>
+            </w:r>
+            <w:proofErr w:type="spellEnd"/>
+            <w:r>
+              <w:rPr>
+                <w:i/>
+                <w:iCs/>
+                <w:color w:val="8C8C8C"/>
+                <w:sz w:val="16"/>
+                <w:szCs w:val="16"/>
+              </w:rPr>
+              <w:t xml:space="preserve"> path="</w:t>
+            </w:r>
+            <w:proofErr w:type="spellStart"/>
+            <w:r>
+              <w:rPr>
+                <w:i/>
+                <w:iCs/>
+                <w:color w:val="8C8C8C"/>
+                <w:sz w:val="16"/>
+                <w:szCs w:val="16"/>
+              </w:rPr>
+              <w:t>db</w:t>
+            </w:r>
+            <w:proofErr w:type="spellEnd"/>
+            <w:r>
+              <w:rPr>
+                <w:i/>
+                <w:iCs/>
+                <w:color w:val="8C8C8C"/>
+                <w:sz w:val="16"/>
+                <w:szCs w:val="16"/>
+              </w:rPr>
+              <w:t>/changelog/dev"/&gt;--&gt;</w:t>
+            </w:r>
+            <w:r>
+              <w:rPr>
+                <w:i/>
+                <w:iCs/>
+                <w:color w:val="8C8C8C"/>
+                <w:sz w:val="16"/>
+                <w:szCs w:val="16"/>
+              </w:rPr>
               <w:br/>
               <w:t xml:space="preserve">    </w:t>
             </w:r>
@@ -1070,7 +2923,25 @@
                 <w:sz w:val="16"/>
                 <w:szCs w:val="16"/>
               </w:rPr>
-              <w:t>="db/changelog/dev/V_1.0.xml"</w:t>
+              <w:t>="</w:t>
+            </w:r>
+            <w:proofErr w:type="spellStart"/>
+            <w:r>
+              <w:rPr>
+                <w:color w:val="067D17"/>
+                <w:sz w:val="16"/>
+                <w:szCs w:val="16"/>
+              </w:rPr>
+              <w:t>db</w:t>
+            </w:r>
+            <w:proofErr w:type="spellEnd"/>
+            <w:r>
+              <w:rPr>
+                <w:color w:val="067D17"/>
+                <w:sz w:val="16"/>
+                <w:szCs w:val="16"/>
+              </w:rPr>
+              <w:t>/changelog/dev/V_1.0.xml"</w:t>
             </w:r>
             <w:r>
               <w:rPr>
@@ -1111,7 +2982,25 @@
                 <w:sz w:val="16"/>
                 <w:szCs w:val="16"/>
               </w:rPr>
-              <w:t>="db/changelog/dev/V_2.0.xml"</w:t>
+              <w:t>="</w:t>
+            </w:r>
+            <w:proofErr w:type="spellStart"/>
+            <w:r>
+              <w:rPr>
+                <w:color w:val="067D17"/>
+                <w:sz w:val="16"/>
+                <w:szCs w:val="16"/>
+              </w:rPr>
+              <w:t>db</w:t>
+            </w:r>
+            <w:proofErr w:type="spellEnd"/>
+            <w:r>
+              <w:rPr>
+                <w:color w:val="067D17"/>
+                <w:sz w:val="16"/>
+                <w:szCs w:val="16"/>
+              </w:rPr>
+              <w:t>/changelog/dev/V_2.0.xml"</w:t>
             </w:r>
             <w:r>
               <w:rPr>
@@ -1152,7 +3041,25 @@
                 <w:sz w:val="16"/>
                 <w:szCs w:val="16"/>
               </w:rPr>
-              <w:t>="db/changelog/dev/V_3.0.xml"</w:t>
+              <w:t>="</w:t>
+            </w:r>
+            <w:proofErr w:type="spellStart"/>
+            <w:r>
+              <w:rPr>
+                <w:color w:val="067D17"/>
+                <w:sz w:val="16"/>
+                <w:szCs w:val="16"/>
+              </w:rPr>
+              <w:t>db</w:t>
+            </w:r>
+            <w:proofErr w:type="spellEnd"/>
+            <w:r>
+              <w:rPr>
+                <w:color w:val="067D17"/>
+                <w:sz w:val="16"/>
+                <w:szCs w:val="16"/>
+              </w:rPr>
+              <w:t>/changelog/dev/V_3.0.xml"</w:t>
             </w:r>
             <w:r>
               <w:rPr>
@@ -1171,6 +3078,7 @@
               <w:br/>
               <w:t>&lt;/</w:t>
             </w:r>
+            <w:proofErr w:type="spellStart"/>
             <w:r>
               <w:rPr>
                 <w:color w:val="0033B3"/>
@@ -1179,6 +3087,7 @@
               </w:rPr>
               <w:t>databaseChangeLog</w:t>
             </w:r>
+            <w:proofErr w:type="spellEnd"/>
             <w:r>
               <w:rPr>
                 <w:color w:val="080808"/>
@@ -1201,18 +3110,20 @@
     </w:p>
     <w:p>
       <w:pPr>
-        <w:pStyle w:val="Heading4"/>
+        <w:pStyle w:val="Heading3"/>
         <w:ind w:left="720"/>
         <w:rPr>
           <w:lang w:val="en-US"/>
         </w:rPr>
       </w:pPr>
+      <w:bookmarkStart w:id="4" w:name="_Toc81066277"/>
       <w:r>
         <w:rPr>
           <w:lang w:val="en-US"/>
         </w:rPr>
         <w:t>1.4 JPA config</w:t>
       </w:r>
+      <w:bookmarkEnd w:id="4"/>
     </w:p>
     <w:p>
       <w:pPr>
@@ -1226,6 +3137,7 @@
         </w:rPr>
         <w:tab/>
       </w:r>
+      <w:proofErr w:type="spellStart"/>
       <w:r>
         <w:rPr>
           <w:sz w:val="18"/>
@@ -1234,6 +3146,7 @@
         </w:rPr>
         <w:t>Application.yml</w:t>
       </w:r>
+      <w:proofErr w:type="spellEnd"/>
     </w:p>
     <w:tbl>
       <w:tblPr>
@@ -1406,8 +3319,9 @@
                 <w:szCs w:val="18"/>
                 <w:lang w:eastAsia="en-IN"/>
               </w:rPr>
-              <w:t># Jpa Properties</w:t>
-            </w:r>
+              <w:t xml:space="preserve"># </w:t>
+            </w:r>
+            <w:proofErr w:type="spellStart"/>
             <w:r>
               <w:rPr>
                 <w:rFonts w:ascii="Courier New" w:eastAsia="Times New Roman" w:hAnsi="Courier New" w:cs="Courier New"/>
@@ -1418,9 +3332,35 @@
                 <w:szCs w:val="18"/>
                 <w:lang w:eastAsia="en-IN"/>
               </w:rPr>
+              <w:t>Jpa</w:t>
+            </w:r>
+            <w:proofErr w:type="spellEnd"/>
+            <w:r>
+              <w:rPr>
+                <w:rFonts w:ascii="Courier New" w:eastAsia="Times New Roman" w:hAnsi="Courier New" w:cs="Courier New"/>
+                <w:i/>
+                <w:iCs/>
+                <w:color w:val="8C8C8C"/>
+                <w:sz w:val="18"/>
+                <w:szCs w:val="18"/>
+                <w:lang w:eastAsia="en-IN"/>
+              </w:rPr>
+              <w:t xml:space="preserve"> Properties</w:t>
+            </w:r>
+            <w:r>
+              <w:rPr>
+                <w:rFonts w:ascii="Courier New" w:eastAsia="Times New Roman" w:hAnsi="Courier New" w:cs="Courier New"/>
+                <w:i/>
+                <w:iCs/>
+                <w:color w:val="8C8C8C"/>
+                <w:sz w:val="18"/>
+                <w:szCs w:val="18"/>
+                <w:lang w:eastAsia="en-IN"/>
+              </w:rPr>
               <w:br/>
               <w:t xml:space="preserve">  </w:t>
             </w:r>
+            <w:proofErr w:type="spellStart"/>
             <w:r>
               <w:rPr>
                 <w:rFonts w:ascii="Courier New" w:eastAsia="Times New Roman" w:hAnsi="Courier New" w:cs="Courier New"/>
@@ -1431,6 +3371,7 @@
               </w:rPr>
               <w:t>datasource</w:t>
             </w:r>
+            <w:proofErr w:type="spellEnd"/>
             <w:r>
               <w:rPr>
                 <w:rFonts w:ascii="Courier New" w:eastAsia="Times New Roman" w:hAnsi="Courier New" w:cs="Courier New"/>
@@ -1470,8 +3411,42 @@
                 <w:szCs w:val="18"/>
                 <w:lang w:eastAsia="en-IN"/>
               </w:rPr>
-              <w:t>: jdbc:mysql://localhost:3306/lqpoc</w:t>
-            </w:r>
+              <w:t xml:space="preserve">: </w:t>
+            </w:r>
+            <w:proofErr w:type="spellStart"/>
+            <w:r>
+              <w:rPr>
+                <w:rFonts w:ascii="Courier New" w:eastAsia="Times New Roman" w:hAnsi="Courier New" w:cs="Courier New"/>
+                <w:color w:val="080808"/>
+                <w:sz w:val="18"/>
+                <w:szCs w:val="18"/>
+                <w:lang w:eastAsia="en-IN"/>
+              </w:rPr>
+              <w:t>jdbc:mysql</w:t>
+            </w:r>
+            <w:proofErr w:type="spellEnd"/>
+            <w:r>
+              <w:rPr>
+                <w:rFonts w:ascii="Courier New" w:eastAsia="Times New Roman" w:hAnsi="Courier New" w:cs="Courier New"/>
+                <w:color w:val="080808"/>
+                <w:sz w:val="18"/>
+                <w:szCs w:val="18"/>
+                <w:lang w:eastAsia="en-IN"/>
+              </w:rPr>
+              <w:t>://localhost:3306/</w:t>
+            </w:r>
+            <w:proofErr w:type="spellStart"/>
+            <w:r>
+              <w:rPr>
+                <w:rFonts w:ascii="Courier New" w:eastAsia="Times New Roman" w:hAnsi="Courier New" w:cs="Courier New"/>
+                <w:color w:val="080808"/>
+                <w:sz w:val="18"/>
+                <w:szCs w:val="18"/>
+                <w:lang w:eastAsia="en-IN"/>
+              </w:rPr>
+              <w:t>lqpoc</w:t>
+            </w:r>
+            <w:proofErr w:type="spellEnd"/>
             <w:r>
               <w:rPr>
                 <w:rFonts w:ascii="Courier New" w:eastAsia="Times New Roman" w:hAnsi="Courier New" w:cs="Courier New"/>
@@ -1563,7 +3538,18 @@
                 <w:szCs w:val="18"/>
                 <w:lang w:eastAsia="en-IN"/>
               </w:rPr>
-              <w:t>: com.mysql.</w:t>
+              <w:t xml:space="preserve">: </w:t>
+            </w:r>
+            <w:proofErr w:type="spellStart"/>
+            <w:r>
+              <w:rPr>
+                <w:rFonts w:ascii="Courier New" w:eastAsia="Times New Roman" w:hAnsi="Courier New" w:cs="Courier New"/>
+                <w:color w:val="080808"/>
+                <w:sz w:val="18"/>
+                <w:szCs w:val="18"/>
+                <w:lang w:eastAsia="en-IN"/>
+              </w:rPr>
+              <w:t>com.mysql.</w:t>
             </w:r>
             <w:r>
               <w:rPr>
@@ -1585,6 +3571,7 @@
               </w:rPr>
               <w:t>jdbc.Driver</w:t>
             </w:r>
+            <w:proofErr w:type="spellEnd"/>
             <w:r>
               <w:rPr>
                 <w:rFonts w:ascii="Courier New" w:eastAsia="Times New Roman" w:hAnsi="Courier New" w:cs="Courier New"/>
@@ -1606,6 +3593,7 @@
               <w:br/>
               <w:t xml:space="preserve">  </w:t>
             </w:r>
+            <w:proofErr w:type="spellStart"/>
             <w:r>
               <w:rPr>
                 <w:rFonts w:ascii="Courier New" w:eastAsia="Times New Roman" w:hAnsi="Courier New" w:cs="Courier New"/>
@@ -1616,6 +3604,7 @@
               </w:rPr>
               <w:t>jpa</w:t>
             </w:r>
+            <w:proofErr w:type="spellEnd"/>
             <w:r>
               <w:rPr>
                 <w:rFonts w:ascii="Courier New" w:eastAsia="Times New Roman" w:hAnsi="Courier New" w:cs="Courier New"/>
@@ -1668,6 +3657,7 @@
               <w:br/>
               <w:t xml:space="preserve">      </w:t>
             </w:r>
+            <w:proofErr w:type="spellStart"/>
             <w:r>
               <w:rPr>
                 <w:rFonts w:ascii="Courier New" w:eastAsia="Times New Roman" w:hAnsi="Courier New" w:cs="Courier New"/>
@@ -1676,7 +3666,18 @@
                 <w:szCs w:val="18"/>
                 <w:lang w:eastAsia="en-IN"/>
               </w:rPr>
-              <w:t>ddl-auto</w:t>
+              <w:t>ddl</w:t>
+            </w:r>
+            <w:proofErr w:type="spellEnd"/>
+            <w:r>
+              <w:rPr>
+                <w:rFonts w:ascii="Courier New" w:eastAsia="Times New Roman" w:hAnsi="Courier New" w:cs="Courier New"/>
+                <w:color w:val="0033B3"/>
+                <w:sz w:val="18"/>
+                <w:szCs w:val="18"/>
+                <w:lang w:eastAsia="en-IN"/>
+              </w:rPr>
+              <w:t>-auto</w:t>
             </w:r>
             <w:r>
               <w:rPr>
@@ -1726,12 +3727,29 @@
     </w:p>
     <w:p>
       <w:pPr>
-        <w:pStyle w:val="Heading4"/>
         <w:ind w:left="720"/>
         <w:rPr>
           <w:lang w:val="en-US"/>
         </w:rPr>
       </w:pPr>
+    </w:p>
+    <w:p>
+      <w:pPr>
+        <w:ind w:left="720"/>
+        <w:rPr>
+          <w:lang w:val="en-US"/>
+        </w:rPr>
+      </w:pPr>
+    </w:p>
+    <w:p>
+      <w:pPr>
+        <w:pStyle w:val="Heading3"/>
+        <w:ind w:left="720"/>
+        <w:rPr>
+          <w:lang w:val="en-US"/>
+        </w:rPr>
+      </w:pPr>
+      <w:bookmarkStart w:id="5" w:name="_Toc81066278"/>
       <w:r>
         <w:rPr>
           <w:lang w:val="en-US"/>
@@ -1763,6 +3781,7 @@
         </w:rPr>
         <w:t xml:space="preserve"> Configuration</w:t>
       </w:r>
+      <w:bookmarkEnd w:id="5"/>
     </w:p>
     <w:p>
       <w:pPr>
@@ -1918,6 +3937,7 @@
               <w:br/>
               <w:t xml:space="preserve">    &lt;</w:t>
             </w:r>
+            <w:proofErr w:type="spellStart"/>
             <w:r>
               <w:rPr>
                 <w:rFonts w:ascii="Courier New" w:eastAsia="Times New Roman" w:hAnsi="Courier New" w:cs="Courier New"/>
@@ -1928,16 +3948,40 @@
               </w:rPr>
               <w:t>groupId</w:t>
             </w:r>
-            <w:r>
-              <w:rPr>
-                <w:rFonts w:ascii="Courier New" w:eastAsia="Times New Roman" w:hAnsi="Courier New" w:cs="Courier New"/>
-                <w:color w:val="080808"/>
-                <w:sz w:val="16"/>
-                <w:szCs w:val="16"/>
-                <w:lang w:eastAsia="en-IN"/>
-              </w:rPr>
-              <w:t>&gt;org.liquibase&lt;/</w:t>
-            </w:r>
+            <w:proofErr w:type="spellEnd"/>
+            <w:r>
+              <w:rPr>
+                <w:rFonts w:ascii="Courier New" w:eastAsia="Times New Roman" w:hAnsi="Courier New" w:cs="Courier New"/>
+                <w:color w:val="080808"/>
+                <w:sz w:val="16"/>
+                <w:szCs w:val="16"/>
+                <w:lang w:eastAsia="en-IN"/>
+              </w:rPr>
+              <w:t>&gt;</w:t>
+            </w:r>
+            <w:proofErr w:type="spellStart"/>
+            <w:r>
+              <w:rPr>
+                <w:rFonts w:ascii="Courier New" w:eastAsia="Times New Roman" w:hAnsi="Courier New" w:cs="Courier New"/>
+                <w:color w:val="080808"/>
+                <w:sz w:val="16"/>
+                <w:szCs w:val="16"/>
+                <w:lang w:eastAsia="en-IN"/>
+              </w:rPr>
+              <w:t>org.liquibase</w:t>
+            </w:r>
+            <w:proofErr w:type="spellEnd"/>
+            <w:r>
+              <w:rPr>
+                <w:rFonts w:ascii="Courier New" w:eastAsia="Times New Roman" w:hAnsi="Courier New" w:cs="Courier New"/>
+                <w:color w:val="080808"/>
+                <w:sz w:val="16"/>
+                <w:szCs w:val="16"/>
+                <w:lang w:eastAsia="en-IN"/>
+              </w:rPr>
+              <w:t>&lt;/</w:t>
+            </w:r>
+            <w:proofErr w:type="spellStart"/>
             <w:r>
               <w:rPr>
                 <w:rFonts w:ascii="Courier New" w:eastAsia="Times New Roman" w:hAnsi="Courier New" w:cs="Courier New"/>
@@ -1948,6 +3992,7 @@
               </w:rPr>
               <w:t>groupId</w:t>
             </w:r>
+            <w:proofErr w:type="spellEnd"/>
             <w:r>
               <w:rPr>
                 <w:rFonts w:ascii="Courier New" w:eastAsia="Times New Roman" w:hAnsi="Courier New" w:cs="Courier New"/>
@@ -1969,6 +4014,7 @@
               <w:br/>
               <w:t xml:space="preserve">    &lt;</w:t>
             </w:r>
+            <w:proofErr w:type="spellStart"/>
             <w:r>
               <w:rPr>
                 <w:rFonts w:ascii="Courier New" w:eastAsia="Times New Roman" w:hAnsi="Courier New" w:cs="Courier New"/>
@@ -1979,16 +4025,40 @@
               </w:rPr>
               <w:t>artifactId</w:t>
             </w:r>
-            <w:r>
-              <w:rPr>
-                <w:rFonts w:ascii="Courier New" w:eastAsia="Times New Roman" w:hAnsi="Courier New" w:cs="Courier New"/>
-                <w:color w:val="080808"/>
-                <w:sz w:val="16"/>
-                <w:szCs w:val="16"/>
-                <w:lang w:eastAsia="en-IN"/>
-              </w:rPr>
-              <w:t>&gt;liquibase-maven-plugin&lt;/</w:t>
-            </w:r>
+            <w:proofErr w:type="spellEnd"/>
+            <w:r>
+              <w:rPr>
+                <w:rFonts w:ascii="Courier New" w:eastAsia="Times New Roman" w:hAnsi="Courier New" w:cs="Courier New"/>
+                <w:color w:val="080808"/>
+                <w:sz w:val="16"/>
+                <w:szCs w:val="16"/>
+                <w:lang w:eastAsia="en-IN"/>
+              </w:rPr>
+              <w:t>&gt;</w:t>
+            </w:r>
+            <w:proofErr w:type="spellStart"/>
+            <w:r>
+              <w:rPr>
+                <w:rFonts w:ascii="Courier New" w:eastAsia="Times New Roman" w:hAnsi="Courier New" w:cs="Courier New"/>
+                <w:color w:val="080808"/>
+                <w:sz w:val="16"/>
+                <w:szCs w:val="16"/>
+                <w:lang w:eastAsia="en-IN"/>
+              </w:rPr>
+              <w:t>liquibase</w:t>
+            </w:r>
+            <w:proofErr w:type="spellEnd"/>
+            <w:r>
+              <w:rPr>
+                <w:rFonts w:ascii="Courier New" w:eastAsia="Times New Roman" w:hAnsi="Courier New" w:cs="Courier New"/>
+                <w:color w:val="080808"/>
+                <w:sz w:val="16"/>
+                <w:szCs w:val="16"/>
+                <w:lang w:eastAsia="en-IN"/>
+              </w:rPr>
+              <w:t>-maven-plugin&lt;/</w:t>
+            </w:r>
+            <w:proofErr w:type="spellStart"/>
             <w:r>
               <w:rPr>
                 <w:rFonts w:ascii="Courier New" w:eastAsia="Times New Roman" w:hAnsi="Courier New" w:cs="Courier New"/>
@@ -1999,6 +4069,7 @@
               </w:rPr>
               <w:t>artifactId</w:t>
             </w:r>
+            <w:proofErr w:type="spellEnd"/>
             <w:r>
               <w:rPr>
                 <w:rFonts w:ascii="Courier New" w:eastAsia="Times New Roman" w:hAnsi="Courier New" w:cs="Courier New"/>
@@ -2038,7 +4109,51 @@
                 <w:szCs w:val="16"/>
                 <w:lang w:eastAsia="en-IN"/>
               </w:rPr>
-              <w:t>&gt;${liquibase-maven-plugin.version}&lt;/</w:t>
+              <w:t>&gt;${</w:t>
+            </w:r>
+            <w:proofErr w:type="spellStart"/>
+            <w:r>
+              <w:rPr>
+                <w:rFonts w:ascii="Courier New" w:eastAsia="Times New Roman" w:hAnsi="Courier New" w:cs="Courier New"/>
+                <w:color w:val="080808"/>
+                <w:sz w:val="16"/>
+                <w:szCs w:val="16"/>
+                <w:lang w:eastAsia="en-IN"/>
+              </w:rPr>
+              <w:t>liquibase</w:t>
+            </w:r>
+            <w:proofErr w:type="spellEnd"/>
+            <w:r>
+              <w:rPr>
+                <w:rFonts w:ascii="Courier New" w:eastAsia="Times New Roman" w:hAnsi="Courier New" w:cs="Courier New"/>
+                <w:color w:val="080808"/>
+                <w:sz w:val="16"/>
+                <w:szCs w:val="16"/>
+                <w:lang w:eastAsia="en-IN"/>
+              </w:rPr>
+              <w:t>-maven-</w:t>
+            </w:r>
+            <w:proofErr w:type="spellStart"/>
+            <w:r>
+              <w:rPr>
+                <w:rFonts w:ascii="Courier New" w:eastAsia="Times New Roman" w:hAnsi="Courier New" w:cs="Courier New"/>
+                <w:color w:val="080808"/>
+                <w:sz w:val="16"/>
+                <w:szCs w:val="16"/>
+                <w:lang w:eastAsia="en-IN"/>
+              </w:rPr>
+              <w:t>plugin.version</w:t>
+            </w:r>
+            <w:proofErr w:type="spellEnd"/>
+            <w:r>
+              <w:rPr>
+                <w:rFonts w:ascii="Courier New" w:eastAsia="Times New Roman" w:hAnsi="Courier New" w:cs="Courier New"/>
+                <w:color w:val="080808"/>
+                <w:sz w:val="16"/>
+                <w:szCs w:val="16"/>
+                <w:lang w:eastAsia="en-IN"/>
+              </w:rPr>
+              <w:t>}&lt;/</w:t>
             </w:r>
             <w:r>
               <w:rPr>
@@ -2506,6 +4621,7 @@
           <w:shd w:val="clear" w:color="auto" w:fill="FAFAFA"/>
         </w:rPr>
       </w:pPr>
+      <w:proofErr w:type="spellStart"/>
       <w:r>
         <w:rPr>
           <w:rFonts w:ascii="Consolas" w:hAnsi="Consolas"/>
@@ -2514,8 +4630,33 @@
           <w:szCs w:val="18"/>
           <w:shd w:val="clear" w:color="auto" w:fill="FAFAFA"/>
         </w:rPr>
-        <w:t>mvn liquibase:generateChangeLog</w:t>
-      </w:r>
+        <w:t>mvn</w:t>
+      </w:r>
+      <w:proofErr w:type="spellEnd"/>
+      <w:r>
+        <w:rPr>
+          <w:rFonts w:ascii="Consolas" w:hAnsi="Consolas"/>
+          <w:color w:val="000000"/>
+          <w:sz w:val="18"/>
+          <w:szCs w:val="18"/>
+          <w:shd w:val="clear" w:color="auto" w:fill="FAFAFA"/>
+        </w:rPr>
+        <w:t xml:space="preserve"> </w:t>
+      </w:r>
+      <w:proofErr w:type="spellStart"/>
+      <w:proofErr w:type="gramStart"/>
+      <w:r>
+        <w:rPr>
+          <w:rFonts w:ascii="Consolas" w:hAnsi="Consolas"/>
+          <w:color w:val="000000"/>
+          <w:sz w:val="18"/>
+          <w:szCs w:val="18"/>
+          <w:shd w:val="clear" w:color="auto" w:fill="FAFAFA"/>
+        </w:rPr>
+        <w:t>liquibase:generateChangeLog</w:t>
+      </w:r>
+      <w:proofErr w:type="spellEnd"/>
+      <w:proofErr w:type="gramEnd"/>
     </w:p>
     <w:p>
       <w:pPr>
@@ -2599,6 +4740,7 @@
           <w:shd w:val="clear" w:color="auto" w:fill="FAFAFA"/>
         </w:rPr>
       </w:pPr>
+      <w:proofErr w:type="spellStart"/>
       <w:r>
         <w:rPr>
           <w:rFonts w:ascii="Consolas" w:hAnsi="Consolas"/>
@@ -2607,8 +4749,9 @@
           <w:szCs w:val="18"/>
           <w:shd w:val="clear" w:color="auto" w:fill="FAFAFA"/>
         </w:rPr>
-        <w:t>mvn liquibase:</w:t>
-      </w:r>
+        <w:t>mvn</w:t>
+      </w:r>
+      <w:proofErr w:type="spellEnd"/>
       <w:r>
         <w:rPr>
           <w:rFonts w:ascii="Consolas" w:hAnsi="Consolas"/>
@@ -2617,8 +4760,32 @@
           <w:szCs w:val="18"/>
           <w:shd w:val="clear" w:color="auto" w:fill="FAFAFA"/>
         </w:rPr>
+        <w:t xml:space="preserve"> </w:t>
+      </w:r>
+      <w:proofErr w:type="spellStart"/>
+      <w:proofErr w:type="gramStart"/>
+      <w:r>
+        <w:rPr>
+          <w:rFonts w:ascii="Consolas" w:hAnsi="Consolas"/>
+          <w:color w:val="000000"/>
+          <w:sz w:val="18"/>
+          <w:szCs w:val="18"/>
+          <w:shd w:val="clear" w:color="auto" w:fill="FAFAFA"/>
+        </w:rPr>
+        <w:t>liquibase:</w:t>
+      </w:r>
+      <w:r>
+        <w:rPr>
+          <w:rFonts w:ascii="Consolas" w:hAnsi="Consolas"/>
+          <w:color w:val="000000"/>
+          <w:sz w:val="18"/>
+          <w:szCs w:val="18"/>
+          <w:shd w:val="clear" w:color="auto" w:fill="FAFAFA"/>
+        </w:rPr>
         <w:t>diff</w:t>
       </w:r>
+      <w:proofErr w:type="spellEnd"/>
+      <w:proofErr w:type="gramEnd"/>
     </w:p>
     <w:p>
       <w:pPr>
@@ -2647,12 +4814,14 @@
           <w:lang w:val="en-US"/>
         </w:rPr>
       </w:pPr>
+      <w:bookmarkStart w:id="6" w:name="_Toc81066279"/>
       <w:r>
         <w:rPr>
           <w:lang w:val="en-US"/>
         </w:rPr>
         <w:t>DDL</w:t>
       </w:r>
+      <w:bookmarkEnd w:id="6"/>
     </w:p>
     <w:p>
       <w:pPr>
@@ -2711,15 +4880,61 @@
           <w:szCs w:val="18"/>
           <w:lang w:val="en-US"/>
         </w:rPr>
-        <w:t xml:space="preserve"> There are other change types like createIndex, createView</w:t>
-      </w:r>
-      <w:r>
-        <w:rPr>
-          <w:sz w:val="18"/>
-          <w:szCs w:val="18"/>
-          <w:lang w:val="en-US"/>
-        </w:rPr>
-        <w:t>, createSequence etc.</w:t>
+        <w:t xml:space="preserve"> There are other change types like </w:t>
+      </w:r>
+      <w:proofErr w:type="spellStart"/>
+      <w:r>
+        <w:rPr>
+          <w:sz w:val="18"/>
+          <w:szCs w:val="18"/>
+          <w:lang w:val="en-US"/>
+        </w:rPr>
+        <w:t>createIndex</w:t>
+      </w:r>
+      <w:proofErr w:type="spellEnd"/>
+      <w:r>
+        <w:rPr>
+          <w:sz w:val="18"/>
+          <w:szCs w:val="18"/>
+          <w:lang w:val="en-US"/>
+        </w:rPr>
+        <w:t xml:space="preserve">, </w:t>
+      </w:r>
+      <w:proofErr w:type="spellStart"/>
+      <w:r>
+        <w:rPr>
+          <w:sz w:val="18"/>
+          <w:szCs w:val="18"/>
+          <w:lang w:val="en-US"/>
+        </w:rPr>
+        <w:t>createView</w:t>
+      </w:r>
+      <w:proofErr w:type="spellEnd"/>
+      <w:r>
+        <w:rPr>
+          <w:sz w:val="18"/>
+          <w:szCs w:val="18"/>
+          <w:lang w:val="en-US"/>
+        </w:rPr>
+        <w:t xml:space="preserve">, </w:t>
+      </w:r>
+      <w:proofErr w:type="spellStart"/>
+      <w:r>
+        <w:rPr>
+          <w:sz w:val="18"/>
+          <w:szCs w:val="18"/>
+          <w:lang w:val="en-US"/>
+        </w:rPr>
+        <w:t>createSequence</w:t>
+      </w:r>
+      <w:proofErr w:type="spellEnd"/>
+      <w:r>
+        <w:rPr>
+          <w:sz w:val="18"/>
+          <w:szCs w:val="18"/>
+          <w:lang w:val="en-US"/>
+        </w:rPr>
+        <w:t xml:space="preserve"> etc.</w:t>
       </w:r>
     </w:p>
     <w:tbl>
@@ -2753,6 +4968,7 @@
               </w:rPr>
               <w:t>&lt;</w:t>
             </w:r>
+            <w:proofErr w:type="spellStart"/>
             <w:r>
               <w:rPr>
                 <w:color w:val="0033B3"/>
@@ -2761,6 +4977,7 @@
               </w:rPr>
               <w:t>databaseChangeLog</w:t>
             </w:r>
+            <w:proofErr w:type="spellEnd"/>
             <w:r>
               <w:rPr>
                 <w:color w:val="0033B3"/>
@@ -2770,6 +4987,7 @@
               <w:br/>
               <w:t xml:space="preserve">        </w:t>
             </w:r>
+            <w:proofErr w:type="spellStart"/>
             <w:r>
               <w:rPr>
                 <w:color w:val="174AD4"/>
@@ -2778,6 +4996,7 @@
               </w:rPr>
               <w:t>xmlns</w:t>
             </w:r>
+            <w:proofErr w:type="spellEnd"/>
             <w:r>
               <w:rPr>
                 <w:color w:val="067D17"/>
@@ -2795,6 +5014,7 @@
               <w:br/>
               <w:t xml:space="preserve">        </w:t>
             </w:r>
+            <w:proofErr w:type="spellStart"/>
             <w:r>
               <w:rPr>
                 <w:color w:val="174AD4"/>
@@ -2811,6 +5031,7 @@
               </w:rPr>
               <w:t>xsi</w:t>
             </w:r>
+            <w:proofErr w:type="spellEnd"/>
             <w:r>
               <w:rPr>
                 <w:color w:val="067D17"/>
@@ -2828,6 +5049,7 @@
               <w:br/>
               <w:t xml:space="preserve">        </w:t>
             </w:r>
+            <w:proofErr w:type="spellStart"/>
             <w:r>
               <w:rPr>
                 <w:color w:val="871094"/>
@@ -2844,6 +5066,7 @@
               </w:rPr>
               <w:t>:schemaLocation</w:t>
             </w:r>
+            <w:proofErr w:type="spellEnd"/>
             <w:r>
               <w:rPr>
                 <w:color w:val="067D17"/>
@@ -2886,13 +5109,23 @@
               </w:rPr>
               <w:t>&lt;</w:t>
             </w:r>
+            <w:proofErr w:type="spellStart"/>
             <w:r>
               <w:rPr>
                 <w:color w:val="0033B3"/>
                 <w:sz w:val="18"/>
                 <w:szCs w:val="18"/>
               </w:rPr>
-              <w:t xml:space="preserve">changeSet </w:t>
+              <w:t>changeSet</w:t>
+            </w:r>
+            <w:proofErr w:type="spellEnd"/>
+            <w:r>
+              <w:rPr>
+                <w:color w:val="0033B3"/>
+                <w:sz w:val="18"/>
+                <w:szCs w:val="18"/>
+              </w:rPr>
+              <w:t xml:space="preserve"> </w:t>
             </w:r>
             <w:r>
               <w:rPr>
@@ -2959,14 +5192,25 @@
               </w:rPr>
               <w:t>&lt;</w:t>
             </w:r>
+            <w:proofErr w:type="spellStart"/>
             <w:r>
               <w:rPr>
                 <w:color w:val="0033B3"/>
                 <w:sz w:val="18"/>
                 <w:szCs w:val="18"/>
               </w:rPr>
-              <w:t xml:space="preserve">createTable </w:t>
-            </w:r>
+              <w:t>createTable</w:t>
+            </w:r>
+            <w:proofErr w:type="spellEnd"/>
+            <w:r>
+              <w:rPr>
+                <w:color w:val="0033B3"/>
+                <w:sz w:val="18"/>
+                <w:szCs w:val="18"/>
+              </w:rPr>
+              <w:t xml:space="preserve"> </w:t>
+            </w:r>
+            <w:proofErr w:type="spellStart"/>
             <w:r>
               <w:rPr>
                 <w:color w:val="174AD4"/>
@@ -2975,6 +5219,7 @@
               </w:rPr>
               <w:t>tableName</w:t>
             </w:r>
+            <w:proofErr w:type="spellEnd"/>
             <w:r>
               <w:rPr>
                 <w:color w:val="067D17"/>
@@ -3081,6 +5326,7 @@
               </w:rPr>
               <w:t xml:space="preserve">="false" </w:t>
             </w:r>
+            <w:proofErr w:type="spellStart"/>
             <w:r>
               <w:rPr>
                 <w:color w:val="174AD4"/>
@@ -3089,6 +5335,7 @@
               </w:rPr>
               <w:t>primaryKey</w:t>
             </w:r>
+            <w:proofErr w:type="spellEnd"/>
             <w:r>
               <w:rPr>
                 <w:color w:val="067D17"/>
@@ -3097,6 +5344,7 @@
               </w:rPr>
               <w:t xml:space="preserve">="true" </w:t>
             </w:r>
+            <w:proofErr w:type="spellStart"/>
             <w:r>
               <w:rPr>
                 <w:color w:val="174AD4"/>
@@ -3105,6 +5353,7 @@
               </w:rPr>
               <w:t>primaryKeyName</w:t>
             </w:r>
+            <w:proofErr w:type="spellEnd"/>
             <w:r>
               <w:rPr>
                 <w:color w:val="067D17"/>
@@ -3236,6 +5485,7 @@
               </w:rPr>
               <w:t xml:space="preserve">="true" </w:t>
             </w:r>
+            <w:proofErr w:type="spellStart"/>
             <w:r>
               <w:rPr>
                 <w:color w:val="174AD4"/>
@@ -3244,6 +5494,7 @@
               </w:rPr>
               <w:t>primaryKey</w:t>
             </w:r>
+            <w:proofErr w:type="spellEnd"/>
             <w:r>
               <w:rPr>
                 <w:color w:val="067D17"/>
@@ -3326,6 +5577,7 @@
               </w:rPr>
               <w:t>&lt;/</w:t>
             </w:r>
+            <w:proofErr w:type="spellStart"/>
             <w:r>
               <w:rPr>
                 <w:color w:val="0033B3"/>
@@ -3334,6 +5586,7 @@
               </w:rPr>
               <w:t>createTable</w:t>
             </w:r>
+            <w:proofErr w:type="spellEnd"/>
             <w:r>
               <w:rPr>
                 <w:color w:val="080808"/>
@@ -3366,6 +5619,7 @@
               </w:rPr>
               <w:t>&lt;/</w:t>
             </w:r>
+            <w:proofErr w:type="spellStart"/>
             <w:r>
               <w:rPr>
                 <w:color w:val="0033B3"/>
@@ -3374,6 +5628,7 @@
               </w:rPr>
               <w:t>changeSet</w:t>
             </w:r>
+            <w:proofErr w:type="spellEnd"/>
             <w:r>
               <w:rPr>
                 <w:color w:val="080808"/>
@@ -3401,6 +5656,7 @@
               </w:rPr>
               <w:t>&lt;/</w:t>
             </w:r>
+            <w:proofErr w:type="spellStart"/>
             <w:r>
               <w:rPr>
                 <w:color w:val="0033B3"/>
@@ -3409,6 +5665,7 @@
               </w:rPr>
               <w:t>databaseChangeLog</w:t>
             </w:r>
+            <w:proofErr w:type="spellEnd"/>
             <w:r>
               <w:rPr>
                 <w:color w:val="080808"/>
@@ -3515,6 +5772,7 @@
           <w:lang w:val="en-US"/>
         </w:rPr>
       </w:pPr>
+      <w:bookmarkStart w:id="7" w:name="_Toc81066280"/>
       <w:r>
         <w:rPr>
           <w:lang w:val="en-US"/>
@@ -3522,6 +5780,7 @@
         <w:lastRenderedPageBreak/>
         <w:t>DML</w:t>
       </w:r>
+      <w:bookmarkEnd w:id="7"/>
     </w:p>
     <w:p>
       <w:pPr>
@@ -3562,8 +5821,18 @@
           <w:szCs w:val="18"/>
           <w:lang w:val="en-US"/>
         </w:rPr>
-        <w:t xml:space="preserve"> dml</w:t>
-      </w:r>
+        <w:t xml:space="preserve"> </w:t>
+      </w:r>
+      <w:proofErr w:type="spellStart"/>
+      <w:r>
+        <w:rPr>
+          <w:sz w:val="18"/>
+          <w:szCs w:val="18"/>
+          <w:lang w:val="en-US"/>
+        </w:rPr>
+        <w:t>dml</w:t>
+      </w:r>
+      <w:proofErr w:type="spellEnd"/>
       <w:r>
         <w:rPr>
           <w:sz w:val="18"/>
@@ -3572,14 +5841,25 @@
         </w:rPr>
         <w:t xml:space="preserve"> change types like </w:t>
       </w:r>
-      <w:r>
-        <w:rPr>
-          <w:sz w:val="18"/>
-          <w:szCs w:val="18"/>
-          <w:lang w:val="en-US"/>
-        </w:rPr>
-        <w:t xml:space="preserve">addAutoIncrement, </w:t>
-      </w:r>
+      <w:proofErr w:type="spellStart"/>
+      <w:r>
+        <w:rPr>
+          <w:sz w:val="18"/>
+          <w:szCs w:val="18"/>
+          <w:lang w:val="en-US"/>
+        </w:rPr>
+        <w:t>addAutoIncrement</w:t>
+      </w:r>
+      <w:proofErr w:type="spellEnd"/>
+      <w:r>
+        <w:rPr>
+          <w:sz w:val="18"/>
+          <w:szCs w:val="18"/>
+          <w:lang w:val="en-US"/>
+        </w:rPr>
+        <w:t xml:space="preserve">, </w:t>
+      </w:r>
+      <w:proofErr w:type="spellStart"/>
       <w:r>
         <w:rPr>
           <w:sz w:val="18"/>
@@ -3588,6 +5868,7 @@
         </w:rPr>
         <w:t>addPrimaryKey</w:t>
       </w:r>
+      <w:proofErr w:type="spellEnd"/>
       <w:r>
         <w:rPr>
           <w:sz w:val="18"/>
@@ -3596,6 +5877,7 @@
         </w:rPr>
         <w:t xml:space="preserve">, </w:t>
       </w:r>
+      <w:proofErr w:type="spellStart"/>
       <w:r>
         <w:rPr>
           <w:sz w:val="18"/>
@@ -3604,13 +5886,68 @@
         </w:rPr>
         <w:t>addForeignKeyConstraint</w:t>
       </w:r>
-      <w:r>
-        <w:rPr>
-          <w:sz w:val="18"/>
-          <w:szCs w:val="18"/>
-          <w:lang w:val="en-US"/>
-        </w:rPr>
-        <w:t>, renameColumn, renameTable, modifyDataType etc.</w:t>
+      <w:proofErr w:type="spellEnd"/>
+      <w:r>
+        <w:rPr>
+          <w:sz w:val="18"/>
+          <w:szCs w:val="18"/>
+          <w:lang w:val="en-US"/>
+        </w:rPr>
+        <w:t xml:space="preserve">, </w:t>
+      </w:r>
+      <w:proofErr w:type="spellStart"/>
+      <w:r>
+        <w:rPr>
+          <w:sz w:val="18"/>
+          <w:szCs w:val="18"/>
+          <w:lang w:val="en-US"/>
+        </w:rPr>
+        <w:t>renameColumn</w:t>
+      </w:r>
+      <w:proofErr w:type="spellEnd"/>
+      <w:r>
+        <w:rPr>
+          <w:sz w:val="18"/>
+          <w:szCs w:val="18"/>
+          <w:lang w:val="en-US"/>
+        </w:rPr>
+        <w:t xml:space="preserve">, </w:t>
+      </w:r>
+      <w:proofErr w:type="spellStart"/>
+      <w:r>
+        <w:rPr>
+          <w:sz w:val="18"/>
+          <w:szCs w:val="18"/>
+          <w:lang w:val="en-US"/>
+        </w:rPr>
+        <w:t>renameTable</w:t>
+      </w:r>
+      <w:proofErr w:type="spellEnd"/>
+      <w:r>
+        <w:rPr>
+          <w:sz w:val="18"/>
+          <w:szCs w:val="18"/>
+          <w:lang w:val="en-US"/>
+        </w:rPr>
+        <w:t xml:space="preserve">, </w:t>
+      </w:r>
+      <w:proofErr w:type="spellStart"/>
+      <w:r>
+        <w:rPr>
+          <w:sz w:val="18"/>
+          <w:szCs w:val="18"/>
+          <w:lang w:val="en-US"/>
+        </w:rPr>
+        <w:t>modifyDataType</w:t>
+      </w:r>
+      <w:proofErr w:type="spellEnd"/>
+      <w:r>
+        <w:rPr>
+          <w:sz w:val="18"/>
+          <w:szCs w:val="18"/>
+          <w:lang w:val="en-US"/>
+        </w:rPr>
+        <w:t xml:space="preserve"> etc.</w:t>
       </w:r>
     </w:p>
     <w:tbl>
@@ -3667,6 +6004,7 @@
               </w:rPr>
               <w:t>&lt;</w:t>
             </w:r>
+            <w:proofErr w:type="spellStart"/>
             <w:r>
               <w:rPr>
                 <w:rFonts w:ascii="Courier New" w:eastAsia="Times New Roman" w:hAnsi="Courier New" w:cs="Courier New"/>
@@ -3677,6 +6015,7 @@
               </w:rPr>
               <w:t>databaseChangeLog</w:t>
             </w:r>
+            <w:proofErr w:type="spellEnd"/>
             <w:r>
               <w:rPr>
                 <w:rFonts w:ascii="Courier New" w:eastAsia="Times New Roman" w:hAnsi="Courier New" w:cs="Courier New"/>
@@ -3688,6 +6027,7 @@
               <w:br/>
               <w:t xml:space="preserve">        </w:t>
             </w:r>
+            <w:proofErr w:type="spellStart"/>
             <w:r>
               <w:rPr>
                 <w:rFonts w:ascii="Courier New" w:eastAsia="Times New Roman" w:hAnsi="Courier New" w:cs="Courier New"/>
@@ -3698,6 +6038,7 @@
               </w:rPr>
               <w:t>xmlns</w:t>
             </w:r>
+            <w:proofErr w:type="spellEnd"/>
             <w:r>
               <w:rPr>
                 <w:rFonts w:ascii="Courier New" w:eastAsia="Times New Roman" w:hAnsi="Courier New" w:cs="Courier New"/>
@@ -3719,6 +6060,7 @@
               <w:br/>
               <w:t xml:space="preserve">        </w:t>
             </w:r>
+            <w:proofErr w:type="spellStart"/>
             <w:r>
               <w:rPr>
                 <w:rFonts w:ascii="Courier New" w:eastAsia="Times New Roman" w:hAnsi="Courier New" w:cs="Courier New"/>
@@ -3739,6 +6081,7 @@
               </w:rPr>
               <w:t>xsi</w:t>
             </w:r>
+            <w:proofErr w:type="spellEnd"/>
             <w:r>
               <w:rPr>
                 <w:rFonts w:ascii="Courier New" w:eastAsia="Times New Roman" w:hAnsi="Courier New" w:cs="Courier New"/>
@@ -3760,6 +6103,7 @@
               <w:br/>
               <w:t xml:space="preserve">        </w:t>
             </w:r>
+            <w:proofErr w:type="spellStart"/>
             <w:r>
               <w:rPr>
                 <w:rFonts w:ascii="Courier New" w:eastAsia="Times New Roman" w:hAnsi="Courier New" w:cs="Courier New"/>
@@ -3780,6 +6124,7 @@
               </w:rPr>
               <w:t>:schemaLocation</w:t>
             </w:r>
+            <w:proofErr w:type="spellEnd"/>
             <w:r>
               <w:rPr>
                 <w:rFonts w:ascii="Courier New" w:eastAsia="Times New Roman" w:hAnsi="Courier New" w:cs="Courier New"/>
@@ -3822,6 +6167,7 @@
               <w:br/>
               <w:t xml:space="preserve">    &lt;</w:t>
             </w:r>
+            <w:proofErr w:type="spellStart"/>
             <w:r>
               <w:rPr>
                 <w:rFonts w:ascii="Courier New" w:eastAsia="Times New Roman" w:hAnsi="Courier New" w:cs="Courier New"/>
@@ -3830,7 +6176,18 @@
                 <w:szCs w:val="18"/>
                 <w:lang w:eastAsia="en-IN"/>
               </w:rPr>
-              <w:t xml:space="preserve">changeSet </w:t>
+              <w:t>changeSet</w:t>
+            </w:r>
+            <w:proofErr w:type="spellEnd"/>
+            <w:r>
+              <w:rPr>
+                <w:rFonts w:ascii="Courier New" w:eastAsia="Times New Roman" w:hAnsi="Courier New" w:cs="Courier New"/>
+                <w:color w:val="0033B3"/>
+                <w:sz w:val="18"/>
+                <w:szCs w:val="18"/>
+                <w:lang w:eastAsia="en-IN"/>
+              </w:rPr>
+              <w:t xml:space="preserve"> </w:t>
             </w:r>
             <w:r>
               <w:rPr>
@@ -3893,6 +6250,7 @@
               <w:br/>
               <w:t xml:space="preserve">        &lt;</w:t>
             </w:r>
+            <w:proofErr w:type="spellStart"/>
             <w:r>
               <w:rPr>
                 <w:rFonts w:ascii="Courier New" w:eastAsia="Times New Roman" w:hAnsi="Courier New" w:cs="Courier New"/>
@@ -3904,6 +6262,7 @@
               </w:rPr>
               <w:t>addColumn</w:t>
             </w:r>
+            <w:proofErr w:type="spellEnd"/>
             <w:r>
               <w:rPr>
                 <w:rFonts w:ascii="Courier New" w:eastAsia="Times New Roman" w:hAnsi="Courier New" w:cs="Courier New"/>
@@ -3914,6 +6273,7 @@
               </w:rPr>
               <w:t xml:space="preserve"> </w:t>
             </w:r>
+            <w:proofErr w:type="spellStart"/>
             <w:r>
               <w:rPr>
                 <w:rFonts w:ascii="Courier New" w:eastAsia="Times New Roman" w:hAnsi="Courier New" w:cs="Courier New"/>
@@ -3924,6 +6284,7 @@
               </w:rPr>
               <w:t>tableName</w:t>
             </w:r>
+            <w:proofErr w:type="spellEnd"/>
             <w:r>
               <w:rPr>
                 <w:rFonts w:ascii="Courier New" w:eastAsia="Times New Roman" w:hAnsi="Courier New" w:cs="Courier New"/>
@@ -4005,6 +6366,7 @@
               </w:rPr>
               <w:t xml:space="preserve">="datetime" </w:t>
             </w:r>
+            <w:proofErr w:type="spellStart"/>
             <w:r>
               <w:rPr>
                 <w:rFonts w:ascii="Courier New" w:eastAsia="Times New Roman" w:hAnsi="Courier New" w:cs="Courier New"/>
@@ -4015,6 +6377,7 @@
               </w:rPr>
               <w:t>valueDate</w:t>
             </w:r>
+            <w:proofErr w:type="spellEnd"/>
             <w:r>
               <w:rPr>
                 <w:rFonts w:ascii="Courier New" w:eastAsia="Times New Roman" w:hAnsi="Courier New" w:cs="Courier New"/>
@@ -4023,8 +6386,31 @@
                 <w:szCs w:val="18"/>
                 <w:lang w:eastAsia="en-IN"/>
               </w:rPr>
-              <w:t xml:space="preserve">="current_datetime" </w:t>
-            </w:r>
+              <w:t>="</w:t>
+            </w:r>
+            <w:proofErr w:type="spellStart"/>
+            <w:r>
+              <w:rPr>
+                <w:rFonts w:ascii="Courier New" w:eastAsia="Times New Roman" w:hAnsi="Courier New" w:cs="Courier New"/>
+                <w:color w:val="067D17"/>
+                <w:sz w:val="18"/>
+                <w:szCs w:val="18"/>
+                <w:lang w:eastAsia="en-IN"/>
+              </w:rPr>
+              <w:t>current_datetime</w:t>
+            </w:r>
+            <w:proofErr w:type="spellEnd"/>
+            <w:r>
+              <w:rPr>
+                <w:rFonts w:ascii="Courier New" w:eastAsia="Times New Roman" w:hAnsi="Courier New" w:cs="Courier New"/>
+                <w:color w:val="067D17"/>
+                <w:sz w:val="18"/>
+                <w:szCs w:val="18"/>
+                <w:lang w:eastAsia="en-IN"/>
+              </w:rPr>
+              <w:t xml:space="preserve">" </w:t>
+            </w:r>
+            <w:proofErr w:type="spellStart"/>
             <w:r>
               <w:rPr>
                 <w:rFonts w:ascii="Courier New" w:eastAsia="Times New Roman" w:hAnsi="Courier New" w:cs="Courier New"/>
@@ -4035,6 +6421,7 @@
               </w:rPr>
               <w:t>defaultValueDate</w:t>
             </w:r>
+            <w:proofErr w:type="spellEnd"/>
             <w:r>
               <w:rPr>
                 <w:rFonts w:ascii="Courier New" w:eastAsia="Times New Roman" w:hAnsi="Courier New" w:cs="Courier New"/>
@@ -4043,7 +6430,29 @@
                 <w:szCs w:val="18"/>
                 <w:lang w:eastAsia="en-IN"/>
               </w:rPr>
-              <w:t>="current_datetime"</w:t>
+              <w:t>="</w:t>
+            </w:r>
+            <w:proofErr w:type="spellStart"/>
+            <w:r>
+              <w:rPr>
+                <w:rFonts w:ascii="Courier New" w:eastAsia="Times New Roman" w:hAnsi="Courier New" w:cs="Courier New"/>
+                <w:color w:val="067D17"/>
+                <w:sz w:val="18"/>
+                <w:szCs w:val="18"/>
+                <w:lang w:eastAsia="en-IN"/>
+              </w:rPr>
+              <w:t>current_datetime</w:t>
+            </w:r>
+            <w:proofErr w:type="spellEnd"/>
+            <w:r>
+              <w:rPr>
+                <w:rFonts w:ascii="Courier New" w:eastAsia="Times New Roman" w:hAnsi="Courier New" w:cs="Courier New"/>
+                <w:color w:val="067D17"/>
+                <w:sz w:val="18"/>
+                <w:szCs w:val="18"/>
+                <w:lang w:eastAsia="en-IN"/>
+              </w:rPr>
+              <w:t>"</w:t>
             </w:r>
             <w:r>
               <w:rPr>
@@ -4148,6 +6557,7 @@
               <w:br/>
               <w:t xml:space="preserve">        &lt;/</w:t>
             </w:r>
+            <w:proofErr w:type="spellStart"/>
             <w:r>
               <w:rPr>
                 <w:rFonts w:ascii="Courier New" w:eastAsia="Times New Roman" w:hAnsi="Courier New" w:cs="Courier New"/>
@@ -4158,6 +6568,7 @@
               </w:rPr>
               <w:t>addColumn</w:t>
             </w:r>
+            <w:proofErr w:type="spellEnd"/>
             <w:r>
               <w:rPr>
                 <w:rFonts w:ascii="Courier New" w:eastAsia="Times New Roman" w:hAnsi="Courier New" w:cs="Courier New"/>
@@ -4179,6 +6590,7 @@
               <w:br/>
               <w:t xml:space="preserve">    &lt;/</w:t>
             </w:r>
+            <w:proofErr w:type="spellStart"/>
             <w:r>
               <w:rPr>
                 <w:rFonts w:ascii="Courier New" w:eastAsia="Times New Roman" w:hAnsi="Courier New" w:cs="Courier New"/>
@@ -4189,6 +6601,7 @@
               </w:rPr>
               <w:t>changeSet</w:t>
             </w:r>
+            <w:proofErr w:type="spellEnd"/>
             <w:r>
               <w:rPr>
                 <w:rFonts w:ascii="Courier New" w:eastAsia="Times New Roman" w:hAnsi="Courier New" w:cs="Courier New"/>
@@ -4210,6 +6623,7 @@
               <w:br/>
               <w:t xml:space="preserve">    &lt;</w:t>
             </w:r>
+            <w:proofErr w:type="spellStart"/>
             <w:r>
               <w:rPr>
                 <w:rFonts w:ascii="Courier New" w:eastAsia="Times New Roman" w:hAnsi="Courier New" w:cs="Courier New"/>
@@ -4218,7 +6632,18 @@
                 <w:szCs w:val="18"/>
                 <w:lang w:eastAsia="en-IN"/>
               </w:rPr>
-              <w:t xml:space="preserve">changeSet </w:t>
+              <w:t>changeSet</w:t>
+            </w:r>
+            <w:proofErr w:type="spellEnd"/>
+            <w:r>
+              <w:rPr>
+                <w:rFonts w:ascii="Courier New" w:eastAsia="Times New Roman" w:hAnsi="Courier New" w:cs="Courier New"/>
+                <w:color w:val="0033B3"/>
+                <w:sz w:val="18"/>
+                <w:szCs w:val="18"/>
+                <w:lang w:eastAsia="en-IN"/>
+              </w:rPr>
+              <w:t xml:space="preserve"> </w:t>
             </w:r>
             <w:r>
               <w:rPr>
@@ -4281,6 +6706,7 @@
               <w:br/>
               <w:t xml:space="preserve">        &lt;</w:t>
             </w:r>
+            <w:proofErr w:type="spellStart"/>
             <w:r>
               <w:rPr>
                 <w:rFonts w:ascii="Courier New" w:eastAsia="Times New Roman" w:hAnsi="Courier New" w:cs="Courier New"/>
@@ -4292,6 +6718,7 @@
               </w:rPr>
               <w:t>dropPrimaryKey</w:t>
             </w:r>
+            <w:proofErr w:type="spellEnd"/>
             <w:r>
               <w:rPr>
                 <w:rFonts w:ascii="Courier New" w:eastAsia="Times New Roman" w:hAnsi="Courier New" w:cs="Courier New"/>
@@ -4302,6 +6729,7 @@
               </w:rPr>
               <w:t xml:space="preserve"> </w:t>
             </w:r>
+            <w:proofErr w:type="spellStart"/>
             <w:r>
               <w:rPr>
                 <w:rFonts w:ascii="Courier New" w:eastAsia="Times New Roman" w:hAnsi="Courier New" w:cs="Courier New"/>
@@ -4312,6 +6740,7 @@
               </w:rPr>
               <w:t>tableName</w:t>
             </w:r>
+            <w:proofErr w:type="spellEnd"/>
             <w:r>
               <w:rPr>
                 <w:rFonts w:ascii="Courier New" w:eastAsia="Times New Roman" w:hAnsi="Courier New" w:cs="Courier New"/>
@@ -4322,6 +6751,7 @@
               </w:rPr>
               <w:t xml:space="preserve">="PERSON" </w:t>
             </w:r>
+            <w:proofErr w:type="spellStart"/>
             <w:r>
               <w:rPr>
                 <w:rFonts w:ascii="Courier New" w:eastAsia="Times New Roman" w:hAnsi="Courier New" w:cs="Courier New"/>
@@ -4332,6 +6762,7 @@
               </w:rPr>
               <w:t>constraintName</w:t>
             </w:r>
+            <w:proofErr w:type="spellEnd"/>
             <w:r>
               <w:rPr>
                 <w:rFonts w:ascii="Courier New" w:eastAsia="Times New Roman" w:hAnsi="Courier New" w:cs="Courier New"/>
@@ -4363,6 +6794,7 @@
               <w:br/>
               <w:t xml:space="preserve">        &lt;</w:t>
             </w:r>
+            <w:proofErr w:type="spellStart"/>
             <w:r>
               <w:rPr>
                 <w:rFonts w:ascii="Courier New" w:eastAsia="Times New Roman" w:hAnsi="Courier New" w:cs="Courier New"/>
@@ -4374,6 +6806,7 @@
               </w:rPr>
               <w:t>addPrimaryKey</w:t>
             </w:r>
+            <w:proofErr w:type="spellEnd"/>
             <w:r>
               <w:rPr>
                 <w:rFonts w:ascii="Courier New" w:eastAsia="Times New Roman" w:hAnsi="Courier New" w:cs="Courier New"/>
@@ -4384,6 +6817,7 @@
               </w:rPr>
               <w:t xml:space="preserve"> </w:t>
             </w:r>
+            <w:proofErr w:type="spellStart"/>
             <w:r>
               <w:rPr>
                 <w:rFonts w:ascii="Courier New" w:eastAsia="Times New Roman" w:hAnsi="Courier New" w:cs="Courier New"/>
@@ -4394,6 +6828,7 @@
               </w:rPr>
               <w:t>tableName</w:t>
             </w:r>
+            <w:proofErr w:type="spellEnd"/>
             <w:r>
               <w:rPr>
                 <w:rFonts w:ascii="Courier New" w:eastAsia="Times New Roman" w:hAnsi="Courier New" w:cs="Courier New"/>
@@ -4404,6 +6839,7 @@
               </w:rPr>
               <w:t xml:space="preserve">="PERSON" </w:t>
             </w:r>
+            <w:proofErr w:type="spellStart"/>
             <w:r>
               <w:rPr>
                 <w:rFonts w:ascii="Courier New" w:eastAsia="Times New Roman" w:hAnsi="Courier New" w:cs="Courier New"/>
@@ -4414,6 +6850,7 @@
               </w:rPr>
               <w:t>columnNames</w:t>
             </w:r>
+            <w:proofErr w:type="spellEnd"/>
             <w:r>
               <w:rPr>
                 <w:rFonts w:ascii="Courier New" w:eastAsia="Times New Roman" w:hAnsi="Courier New" w:cs="Courier New"/>
@@ -4424,6 +6861,7 @@
               </w:rPr>
               <w:t xml:space="preserve">="NAME,PHONE" </w:t>
             </w:r>
+            <w:proofErr w:type="spellStart"/>
             <w:r>
               <w:rPr>
                 <w:rFonts w:ascii="Courier New" w:eastAsia="Times New Roman" w:hAnsi="Courier New" w:cs="Courier New"/>
@@ -4434,6 +6872,7 @@
               </w:rPr>
               <w:t>constraintName</w:t>
             </w:r>
+            <w:proofErr w:type="spellEnd"/>
             <w:r>
               <w:rPr>
                 <w:rFonts w:ascii="Courier New" w:eastAsia="Times New Roman" w:hAnsi="Courier New" w:cs="Courier New"/>
@@ -4465,6 +6904,7 @@
               <w:br/>
               <w:t xml:space="preserve">    &lt;/</w:t>
             </w:r>
+            <w:proofErr w:type="spellStart"/>
             <w:r>
               <w:rPr>
                 <w:rFonts w:ascii="Courier New" w:eastAsia="Times New Roman" w:hAnsi="Courier New" w:cs="Courier New"/>
@@ -4475,6 +6915,7 @@
               </w:rPr>
               <w:t>changeSet</w:t>
             </w:r>
+            <w:proofErr w:type="spellEnd"/>
             <w:r>
               <w:rPr>
                 <w:rFonts w:ascii="Courier New" w:eastAsia="Times New Roman" w:hAnsi="Courier New" w:cs="Courier New"/>
@@ -4496,6 +6937,7 @@
               <w:br/>
               <w:t xml:space="preserve">    &lt;</w:t>
             </w:r>
+            <w:proofErr w:type="spellStart"/>
             <w:r>
               <w:rPr>
                 <w:rFonts w:ascii="Courier New" w:eastAsia="Times New Roman" w:hAnsi="Courier New" w:cs="Courier New"/>
@@ -4504,7 +6946,18 @@
                 <w:szCs w:val="18"/>
                 <w:lang w:eastAsia="en-IN"/>
               </w:rPr>
-              <w:t xml:space="preserve">changeSet </w:t>
+              <w:t>changeSet</w:t>
+            </w:r>
+            <w:proofErr w:type="spellEnd"/>
+            <w:r>
+              <w:rPr>
+                <w:rFonts w:ascii="Courier New" w:eastAsia="Times New Roman" w:hAnsi="Courier New" w:cs="Courier New"/>
+                <w:color w:val="0033B3"/>
+                <w:sz w:val="18"/>
+                <w:szCs w:val="18"/>
+                <w:lang w:eastAsia="en-IN"/>
+              </w:rPr>
+              <w:t xml:space="preserve"> </w:t>
             </w:r>
             <w:r>
               <w:rPr>
@@ -4567,6 +7020,7 @@
               <w:br/>
               <w:t xml:space="preserve">        &lt;</w:t>
             </w:r>
+            <w:proofErr w:type="spellStart"/>
             <w:r>
               <w:rPr>
                 <w:rFonts w:ascii="Courier New" w:eastAsia="Times New Roman" w:hAnsi="Courier New" w:cs="Courier New"/>
@@ -4575,8 +7029,20 @@
                 <w:szCs w:val="18"/>
                 <w:lang w:eastAsia="en-IN"/>
               </w:rPr>
-              <w:t xml:space="preserve">createTable </w:t>
-            </w:r>
+              <w:t>createTable</w:t>
+            </w:r>
+            <w:proofErr w:type="spellEnd"/>
+            <w:r>
+              <w:rPr>
+                <w:rFonts w:ascii="Courier New" w:eastAsia="Times New Roman" w:hAnsi="Courier New" w:cs="Courier New"/>
+                <w:color w:val="0033B3"/>
+                <w:sz w:val="18"/>
+                <w:szCs w:val="18"/>
+                <w:lang w:eastAsia="en-IN"/>
+              </w:rPr>
+              <w:t xml:space="preserve"> </w:t>
+            </w:r>
+            <w:proofErr w:type="spellStart"/>
             <w:r>
               <w:rPr>
                 <w:rFonts w:ascii="Courier New" w:eastAsia="Times New Roman" w:hAnsi="Courier New" w:cs="Courier New"/>
@@ -4587,6 +7053,7 @@
               </w:rPr>
               <w:t>tableName</w:t>
             </w:r>
+            <w:proofErr w:type="spellEnd"/>
             <w:r>
               <w:rPr>
                 <w:rFonts w:ascii="Courier New" w:eastAsia="Times New Roman" w:hAnsi="Courier New" w:cs="Courier New"/>
@@ -4719,6 +7186,7 @@
               </w:rPr>
               <w:t xml:space="preserve">="false" </w:t>
             </w:r>
+            <w:proofErr w:type="spellStart"/>
             <w:r>
               <w:rPr>
                 <w:rFonts w:ascii="Courier New" w:eastAsia="Times New Roman" w:hAnsi="Courier New" w:cs="Courier New"/>
@@ -4729,6 +7197,7 @@
               </w:rPr>
               <w:t>primaryKey</w:t>
             </w:r>
+            <w:proofErr w:type="spellEnd"/>
             <w:r>
               <w:rPr>
                 <w:rFonts w:ascii="Courier New" w:eastAsia="Times New Roman" w:hAnsi="Courier New" w:cs="Courier New"/>
@@ -5004,6 +7473,7 @@
               <w:br/>
               <w:t xml:space="preserve">        &lt;/</w:t>
             </w:r>
+            <w:proofErr w:type="spellStart"/>
             <w:r>
               <w:rPr>
                 <w:rFonts w:ascii="Courier New" w:eastAsia="Times New Roman" w:hAnsi="Courier New" w:cs="Courier New"/>
@@ -5014,6 +7484,7 @@
               </w:rPr>
               <w:t>createTable</w:t>
             </w:r>
+            <w:proofErr w:type="spellEnd"/>
             <w:r>
               <w:rPr>
                 <w:rFonts w:ascii="Courier New" w:eastAsia="Times New Roman" w:hAnsi="Courier New" w:cs="Courier New"/>
@@ -5035,6 +7506,7 @@
               <w:br/>
               <w:t xml:space="preserve">    &lt;/</w:t>
             </w:r>
+            <w:proofErr w:type="spellStart"/>
             <w:r>
               <w:rPr>
                 <w:rFonts w:ascii="Courier New" w:eastAsia="Times New Roman" w:hAnsi="Courier New" w:cs="Courier New"/>
@@ -5045,6 +7517,7 @@
               </w:rPr>
               <w:t>changeSet</w:t>
             </w:r>
+            <w:proofErr w:type="spellEnd"/>
             <w:r>
               <w:rPr>
                 <w:rFonts w:ascii="Courier New" w:eastAsia="Times New Roman" w:hAnsi="Courier New" w:cs="Courier New"/>
@@ -5066,6 +7539,7 @@
               <w:br/>
               <w:t>&lt;/</w:t>
             </w:r>
+            <w:proofErr w:type="spellStart"/>
             <w:r>
               <w:rPr>
                 <w:rFonts w:ascii="Courier New" w:eastAsia="Times New Roman" w:hAnsi="Courier New" w:cs="Courier New"/>
@@ -5076,6 +7550,7 @@
               </w:rPr>
               <w:t>databaseChangeLog</w:t>
             </w:r>
+            <w:proofErr w:type="spellEnd"/>
             <w:r>
               <w:rPr>
                 <w:rFonts w:ascii="Courier New" w:eastAsia="Times New Roman" w:hAnsi="Courier New" w:cs="Courier New"/>
@@ -5303,12 +7778,14 @@
           <w:lang w:val="en-US"/>
         </w:rPr>
       </w:pPr>
+      <w:bookmarkStart w:id="8" w:name="_Toc81066281"/>
       <w:r>
         <w:rPr>
           <w:lang w:val="en-US"/>
         </w:rPr>
         <w:t>Executing procedures</w:t>
       </w:r>
+      <w:bookmarkEnd w:id="8"/>
     </w:p>
     <w:p>
       <w:pPr>
@@ -5325,7 +7802,25 @@
           <w:szCs w:val="18"/>
           <w:lang w:val="en-US"/>
         </w:rPr>
-        <w:t>The createProcedure Change Type is better to use for creating procedures than the raw SQL command</w:t>
+        <w:t xml:space="preserve">The </w:t>
+      </w:r>
+      <w:proofErr w:type="spellStart"/>
+      <w:r>
+        <w:rPr>
+          <w:sz w:val="18"/>
+          <w:szCs w:val="18"/>
+          <w:lang w:val="en-US"/>
+        </w:rPr>
+        <w:t>createProcedure</w:t>
+      </w:r>
+      <w:proofErr w:type="spellEnd"/>
+      <w:r>
+        <w:rPr>
+          <w:sz w:val="18"/>
+          <w:szCs w:val="18"/>
+          <w:lang w:val="en-US"/>
+        </w:rPr>
+        <w:t xml:space="preserve"> Change Type is better to use for creating procedures than the raw SQL command</w:t>
       </w:r>
       <w:r>
         <w:rPr>
@@ -5357,15 +7852,87 @@
           <w:szCs w:val="18"/>
           <w:lang w:val="en-US"/>
         </w:rPr>
-        <w:t xml:space="preserve"> we can call external file using change type ‘sqlFile’</w:t>
-      </w:r>
-      <w:r>
-        <w:rPr>
-          <w:sz w:val="18"/>
-          <w:szCs w:val="18"/>
-          <w:lang w:val="en-US"/>
-        </w:rPr>
-        <w:t>. We can call procedure using ‘sql’ change type as shown below. Using ‘sql’ change type we can write and execute any sql.</w:t>
+        <w:t xml:space="preserve"> we can call external file using change type ‘</w:t>
+      </w:r>
+      <w:proofErr w:type="spellStart"/>
+      <w:r>
+        <w:rPr>
+          <w:sz w:val="18"/>
+          <w:szCs w:val="18"/>
+          <w:lang w:val="en-US"/>
+        </w:rPr>
+        <w:t>sqlFile</w:t>
+      </w:r>
+      <w:proofErr w:type="spellEnd"/>
+      <w:r>
+        <w:rPr>
+          <w:sz w:val="18"/>
+          <w:szCs w:val="18"/>
+          <w:lang w:val="en-US"/>
+        </w:rPr>
+        <w:t>’</w:t>
+      </w:r>
+      <w:r>
+        <w:rPr>
+          <w:sz w:val="18"/>
+          <w:szCs w:val="18"/>
+          <w:lang w:val="en-US"/>
+        </w:rPr>
+        <w:t>. We can call procedure using ‘</w:t>
+      </w:r>
+      <w:proofErr w:type="spellStart"/>
+      <w:r>
+        <w:rPr>
+          <w:sz w:val="18"/>
+          <w:szCs w:val="18"/>
+          <w:lang w:val="en-US"/>
+        </w:rPr>
+        <w:t>sql</w:t>
+      </w:r>
+      <w:proofErr w:type="spellEnd"/>
+      <w:r>
+        <w:rPr>
+          <w:sz w:val="18"/>
+          <w:szCs w:val="18"/>
+          <w:lang w:val="en-US"/>
+        </w:rPr>
+        <w:t>’ change type as shown below. Using ‘</w:t>
+      </w:r>
+      <w:proofErr w:type="spellStart"/>
+      <w:r>
+        <w:rPr>
+          <w:sz w:val="18"/>
+          <w:szCs w:val="18"/>
+          <w:lang w:val="en-US"/>
+        </w:rPr>
+        <w:t>sql</w:t>
+      </w:r>
+      <w:proofErr w:type="spellEnd"/>
+      <w:r>
+        <w:rPr>
+          <w:sz w:val="18"/>
+          <w:szCs w:val="18"/>
+          <w:lang w:val="en-US"/>
+        </w:rPr>
+        <w:t xml:space="preserve">’ change type we can write and execute any </w:t>
+      </w:r>
+      <w:proofErr w:type="spellStart"/>
+      <w:r>
+        <w:rPr>
+          <w:sz w:val="18"/>
+          <w:szCs w:val="18"/>
+          <w:lang w:val="en-US"/>
+        </w:rPr>
+        <w:t>sql</w:t>
+      </w:r>
+      <w:proofErr w:type="spellEnd"/>
+      <w:r>
+        <w:rPr>
+          <w:sz w:val="18"/>
+          <w:szCs w:val="18"/>
+          <w:lang w:val="en-US"/>
+        </w:rPr>
+        <w:t>.</w:t>
       </w:r>
     </w:p>
     <w:tbl>
@@ -5399,13 +7966,23 @@
               </w:rPr>
               <w:t>&lt;</w:t>
             </w:r>
+            <w:proofErr w:type="spellStart"/>
             <w:r>
               <w:rPr>
                 <w:color w:val="0033B3"/>
                 <w:sz w:val="16"/>
                 <w:szCs w:val="16"/>
               </w:rPr>
-              <w:t xml:space="preserve">changeSet </w:t>
+              <w:t>changeSet</w:t>
+            </w:r>
+            <w:proofErr w:type="spellEnd"/>
+            <w:r>
+              <w:rPr>
+                <w:color w:val="0033B3"/>
+                <w:sz w:val="16"/>
+                <w:szCs w:val="16"/>
+              </w:rPr>
+              <w:t xml:space="preserve"> </w:t>
             </w:r>
             <w:r>
               <w:rPr>
@@ -5439,6 +8016,7 @@
               </w:rPr>
               <w:t xml:space="preserve">="saichandu" </w:t>
             </w:r>
+            <w:proofErr w:type="spellStart"/>
             <w:r>
               <w:rPr>
                 <w:color w:val="174AD4"/>
@@ -5447,14 +8025,34 @@
               </w:rPr>
               <w:t>dbms</w:t>
             </w:r>
+            <w:proofErr w:type="spellEnd"/>
             <w:r>
               <w:rPr>
                 <w:color w:val="067D17"/>
                 <w:sz w:val="16"/>
                 <w:szCs w:val="16"/>
               </w:rPr>
-              <w:t xml:space="preserve">="mysql" </w:t>
-            </w:r>
+              <w:t>="</w:t>
+            </w:r>
+            <w:proofErr w:type="spellStart"/>
+            <w:r>
+              <w:rPr>
+                <w:color w:val="067D17"/>
+                <w:sz w:val="16"/>
+                <w:szCs w:val="16"/>
+              </w:rPr>
+              <w:t>mysql</w:t>
+            </w:r>
+            <w:proofErr w:type="spellEnd"/>
+            <w:r>
+              <w:rPr>
+                <w:color w:val="067D17"/>
+                <w:sz w:val="16"/>
+                <w:szCs w:val="16"/>
+              </w:rPr>
+              <w:t xml:space="preserve">" </w:t>
+            </w:r>
+            <w:proofErr w:type="spellStart"/>
             <w:r>
               <w:rPr>
                 <w:color w:val="174AD4"/>
@@ -5463,6 +8061,7 @@
               </w:rPr>
               <w:t>runInTransaction</w:t>
             </w:r>
+            <w:proofErr w:type="spellEnd"/>
             <w:r>
               <w:rPr>
                 <w:color w:val="067D17"/>
@@ -5496,6 +8095,7 @@
               <w:br/>
               <w:t xml:space="preserve">    &lt;</w:t>
             </w:r>
+            <w:proofErr w:type="spellStart"/>
             <w:r>
               <w:rPr>
                 <w:color w:val="0033B3"/>
@@ -5505,6 +8105,7 @@
               </w:rPr>
               <w:t>createProcedure</w:t>
             </w:r>
+            <w:proofErr w:type="spellEnd"/>
             <w:r>
               <w:rPr>
                 <w:color w:val="0033B3"/>
@@ -5513,6 +8114,7 @@
               </w:rPr>
               <w:t xml:space="preserve"> </w:t>
             </w:r>
+            <w:proofErr w:type="spellStart"/>
             <w:r>
               <w:rPr>
                 <w:color w:val="174AD4"/>
@@ -5521,13 +8123,32 @@
               </w:rPr>
               <w:t>dbms</w:t>
             </w:r>
+            <w:proofErr w:type="spellEnd"/>
             <w:r>
               <w:rPr>
                 <w:color w:val="067D17"/>
                 <w:sz w:val="16"/>
                 <w:szCs w:val="16"/>
               </w:rPr>
-              <w:t xml:space="preserve">="mysql" </w:t>
+              <w:t>="</w:t>
+            </w:r>
+            <w:proofErr w:type="spellStart"/>
+            <w:r>
+              <w:rPr>
+                <w:color w:val="067D17"/>
+                <w:sz w:val="16"/>
+                <w:szCs w:val="16"/>
+              </w:rPr>
+              <w:t>mysql</w:t>
+            </w:r>
+            <w:proofErr w:type="spellEnd"/>
+            <w:r>
+              <w:rPr>
+                <w:color w:val="067D17"/>
+                <w:sz w:val="16"/>
+                <w:szCs w:val="16"/>
+              </w:rPr>
+              <w:t xml:space="preserve">" </w:t>
             </w:r>
             <w:r>
               <w:rPr>
@@ -5579,6 +8200,7 @@
               <w:br/>
               <w:t xml:space="preserve">                     </w:t>
             </w:r>
+            <w:proofErr w:type="spellStart"/>
             <w:r>
               <w:rPr>
                 <w:color w:val="174AD4"/>
@@ -5587,14 +8209,34 @@
               </w:rPr>
               <w:t>procedureName</w:t>
             </w:r>
+            <w:proofErr w:type="spellEnd"/>
             <w:r>
               <w:rPr>
                 <w:color w:val="067D17"/>
                 <w:sz w:val="16"/>
                 <w:szCs w:val="16"/>
               </w:rPr>
-              <w:t xml:space="preserve">="person_alter_column" </w:t>
-            </w:r>
+              <w:t>="</w:t>
+            </w:r>
+            <w:proofErr w:type="spellStart"/>
+            <w:r>
+              <w:rPr>
+                <w:color w:val="067D17"/>
+                <w:sz w:val="16"/>
+                <w:szCs w:val="16"/>
+              </w:rPr>
+              <w:t>person_alter_column</w:t>
+            </w:r>
+            <w:proofErr w:type="spellEnd"/>
+            <w:r>
+              <w:rPr>
+                <w:color w:val="067D17"/>
+                <w:sz w:val="16"/>
+                <w:szCs w:val="16"/>
+              </w:rPr>
+              <w:t xml:space="preserve">" </w:t>
+            </w:r>
+            <w:proofErr w:type="spellStart"/>
             <w:r>
               <w:rPr>
                 <w:color w:val="174AD4"/>
@@ -5603,6 +8245,7 @@
               </w:rPr>
               <w:t>relativeToChangelogFile</w:t>
             </w:r>
+            <w:proofErr w:type="spellEnd"/>
             <w:r>
               <w:rPr>
                 <w:color w:val="067D17"/>
@@ -5628,6 +8271,7 @@
               <w:br/>
               <w:t xml:space="preserve">    &lt;/</w:t>
             </w:r>
+            <w:proofErr w:type="spellStart"/>
             <w:r>
               <w:rPr>
                 <w:color w:val="0033B3"/>
@@ -5636,6 +8280,7 @@
               </w:rPr>
               <w:t>createProcedure</w:t>
             </w:r>
+            <w:proofErr w:type="spellEnd"/>
             <w:r>
               <w:rPr>
                 <w:color w:val="080808"/>
@@ -5653,6 +8298,7 @@
               <w:br/>
               <w:t xml:space="preserve">    &lt;</w:t>
             </w:r>
+            <w:proofErr w:type="spellStart"/>
             <w:r>
               <w:rPr>
                 <w:color w:val="0033B3"/>
@@ -5662,6 +8308,7 @@
               </w:rPr>
               <w:t>sql</w:t>
             </w:r>
+            <w:proofErr w:type="spellEnd"/>
             <w:r>
               <w:rPr>
                 <w:color w:val="080808"/>
@@ -5677,7 +8324,27 @@
                 <w:szCs w:val="16"/>
                 <w:shd w:val="clear" w:color="auto" w:fill="EDFCED"/>
               </w:rPr>
-              <w:t xml:space="preserve">call person_alter_column() </w:t>
+              <w:t xml:space="preserve">call </w:t>
+            </w:r>
+            <w:proofErr w:type="spellStart"/>
+            <w:r>
+              <w:rPr>
+                <w:color w:val="080808"/>
+                <w:sz w:val="16"/>
+                <w:szCs w:val="16"/>
+                <w:shd w:val="clear" w:color="auto" w:fill="EDFCED"/>
+              </w:rPr>
+              <w:t>person_alter_column</w:t>
+            </w:r>
+            <w:proofErr w:type="spellEnd"/>
+            <w:r>
+              <w:rPr>
+                <w:color w:val="080808"/>
+                <w:sz w:val="16"/>
+                <w:szCs w:val="16"/>
+                <w:shd w:val="clear" w:color="auto" w:fill="EDFCED"/>
+              </w:rPr>
+              <w:t xml:space="preserve">() </w:t>
             </w:r>
             <w:r>
               <w:rPr>
@@ -5687,6 +8354,7 @@
               </w:rPr>
               <w:t>&lt;/</w:t>
             </w:r>
+            <w:proofErr w:type="spellStart"/>
             <w:r>
               <w:rPr>
                 <w:color w:val="0033B3"/>
@@ -5695,6 +8363,7 @@
               </w:rPr>
               <w:t>sql</w:t>
             </w:r>
+            <w:proofErr w:type="spellEnd"/>
             <w:r>
               <w:rPr>
                 <w:color w:val="080808"/>
@@ -5712,6 +8381,7 @@
               <w:br/>
               <w:t>&lt;/</w:t>
             </w:r>
+            <w:proofErr w:type="spellStart"/>
             <w:r>
               <w:rPr>
                 <w:color w:val="0033B3"/>
@@ -5720,6 +8390,7 @@
               </w:rPr>
               <w:t>changeSet</w:t>
             </w:r>
+            <w:proofErr w:type="spellEnd"/>
             <w:r>
               <w:rPr>
                 <w:color w:val="080808"/>
@@ -5771,13 +8442,23 @@
               </w:rPr>
               <w:t>&lt;</w:t>
             </w:r>
+            <w:proofErr w:type="spellStart"/>
             <w:r>
               <w:rPr>
                 <w:color w:val="0033B3"/>
                 <w:sz w:val="16"/>
                 <w:szCs w:val="16"/>
               </w:rPr>
-              <w:t xml:space="preserve">changeSet </w:t>
+              <w:t>changeSet</w:t>
+            </w:r>
+            <w:proofErr w:type="spellEnd"/>
+            <w:r>
+              <w:rPr>
+                <w:color w:val="0033B3"/>
+                <w:sz w:val="16"/>
+                <w:szCs w:val="16"/>
+              </w:rPr>
+              <w:t xml:space="preserve"> </w:t>
             </w:r>
             <w:r>
               <w:rPr>
@@ -5811,6 +8492,7 @@
               </w:rPr>
               <w:t xml:space="preserve">="saichandu" </w:t>
             </w:r>
+            <w:proofErr w:type="spellStart"/>
             <w:r>
               <w:rPr>
                 <w:color w:val="174AD4"/>
@@ -5819,6 +8501,7 @@
               </w:rPr>
               <w:t>runOnChange</w:t>
             </w:r>
+            <w:proofErr w:type="spellEnd"/>
             <w:r>
               <w:rPr>
                 <w:color w:val="067D17"/>
@@ -5827,6 +8510,7 @@
               </w:rPr>
               <w:t xml:space="preserve">="true" </w:t>
             </w:r>
+            <w:proofErr w:type="spellStart"/>
             <w:r>
               <w:rPr>
                 <w:color w:val="174AD4"/>
@@ -5835,6 +8519,7 @@
               </w:rPr>
               <w:t>runInTransaction</w:t>
             </w:r>
+            <w:proofErr w:type="spellEnd"/>
             <w:r>
               <w:rPr>
                 <w:color w:val="067D17"/>
@@ -5860,13 +8545,23 @@
               <w:br/>
               <w:t xml:space="preserve">    &lt;</w:t>
             </w:r>
+            <w:proofErr w:type="spellStart"/>
             <w:r>
               <w:rPr>
                 <w:color w:val="0033B3"/>
                 <w:sz w:val="16"/>
                 <w:szCs w:val="16"/>
               </w:rPr>
-              <w:t xml:space="preserve">sqlFile </w:t>
+              <w:t>sqlFile</w:t>
+            </w:r>
+            <w:proofErr w:type="spellEnd"/>
+            <w:r>
+              <w:rPr>
+                <w:color w:val="0033B3"/>
+                <w:sz w:val="16"/>
+                <w:szCs w:val="16"/>
+              </w:rPr>
+              <w:t xml:space="preserve"> </w:t>
             </w:r>
             <w:r>
               <w:rPr>
@@ -5918,6 +8613,7 @@
               <w:br/>
               <w:t xml:space="preserve">             </w:t>
             </w:r>
+            <w:proofErr w:type="spellStart"/>
             <w:r>
               <w:rPr>
                 <w:color w:val="174AD4"/>
@@ -5926,6 +8622,7 @@
               </w:rPr>
               <w:t>relativeToChangelogFile</w:t>
             </w:r>
+            <w:proofErr w:type="spellEnd"/>
             <w:r>
               <w:rPr>
                 <w:color w:val="067D17"/>
@@ -5943,6 +8640,7 @@
               <w:br/>
               <w:t xml:space="preserve">             </w:t>
             </w:r>
+            <w:proofErr w:type="spellStart"/>
             <w:r>
               <w:rPr>
                 <w:color w:val="174AD4"/>
@@ -5951,6 +8649,7 @@
               </w:rPr>
               <w:t>endDelimiter</w:t>
             </w:r>
+            <w:proofErr w:type="spellEnd"/>
             <w:r>
               <w:rPr>
                 <w:color w:val="067D17"/>
@@ -5968,6 +8667,7 @@
               <w:br/>
               <w:t xml:space="preserve">             </w:t>
             </w:r>
+            <w:proofErr w:type="spellStart"/>
             <w:r>
               <w:rPr>
                 <w:color w:val="174AD4"/>
@@ -5976,6 +8676,7 @@
               </w:rPr>
               <w:t>splitStatements</w:t>
             </w:r>
+            <w:proofErr w:type="spellEnd"/>
             <w:r>
               <w:rPr>
                 <w:color w:val="067D17"/>
@@ -6009,6 +8710,7 @@
               <w:br/>
               <w:t>&lt;/</w:t>
             </w:r>
+            <w:proofErr w:type="spellStart"/>
             <w:r>
               <w:rPr>
                 <w:color w:val="0033B3"/>
@@ -6017,6 +8719,7 @@
               </w:rPr>
               <w:t>changeSet</w:t>
             </w:r>
+            <w:proofErr w:type="spellEnd"/>
             <w:r>
               <w:rPr>
                 <w:color w:val="080808"/>
@@ -6133,6 +8836,7 @@
           <w:lang w:val="en-US"/>
         </w:rPr>
       </w:pPr>
+      <w:bookmarkStart w:id="9" w:name="_Toc81066282"/>
       <w:r>
         <w:rPr>
           <w:lang w:val="en-US"/>
@@ -6146,6 +8850,7 @@
         </w:rPr>
         <w:t>ing</w:t>
       </w:r>
+      <w:bookmarkEnd w:id="9"/>
     </w:p>
     <w:p>
       <w:pPr>
@@ -6244,6 +8949,7 @@
               </w:rPr>
               <w:t>&lt;</w:t>
             </w:r>
+            <w:proofErr w:type="spellStart"/>
             <w:r>
               <w:rPr>
                 <w:color w:val="0033B3"/>
@@ -6252,6 +8958,7 @@
               </w:rPr>
               <w:t>databaseChangeLog</w:t>
             </w:r>
+            <w:proofErr w:type="spellEnd"/>
             <w:r>
               <w:rPr>
                 <w:color w:val="0033B3"/>
@@ -6261,6 +8968,7 @@
               <w:br/>
               <w:t xml:space="preserve">        </w:t>
             </w:r>
+            <w:proofErr w:type="spellStart"/>
             <w:r>
               <w:rPr>
                 <w:color w:val="174AD4"/>
@@ -6269,6 +8977,7 @@
               </w:rPr>
               <w:t>xmlns</w:t>
             </w:r>
+            <w:proofErr w:type="spellEnd"/>
             <w:r>
               <w:rPr>
                 <w:color w:val="067D17"/>
@@ -6286,6 +8995,7 @@
               <w:br/>
               <w:t xml:space="preserve">        </w:t>
             </w:r>
+            <w:proofErr w:type="spellStart"/>
             <w:r>
               <w:rPr>
                 <w:color w:val="174AD4"/>
@@ -6302,6 +9012,7 @@
               </w:rPr>
               <w:t>xsi</w:t>
             </w:r>
+            <w:proofErr w:type="spellEnd"/>
             <w:r>
               <w:rPr>
                 <w:color w:val="067D17"/>
@@ -6319,6 +9030,7 @@
               <w:br/>
               <w:t xml:space="preserve">        </w:t>
             </w:r>
+            <w:proofErr w:type="spellStart"/>
             <w:r>
               <w:rPr>
                 <w:color w:val="871094"/>
@@ -6335,6 +9047,7 @@
               </w:rPr>
               <w:t>:schemaLocation</w:t>
             </w:r>
+            <w:proofErr w:type="spellEnd"/>
             <w:r>
               <w:rPr>
                 <w:color w:val="067D17"/>
@@ -6369,13 +9082,23 @@
               <w:br/>
               <w:t xml:space="preserve">    &lt;</w:t>
             </w:r>
+            <w:proofErr w:type="spellStart"/>
             <w:r>
               <w:rPr>
                 <w:color w:val="0033B3"/>
                 <w:sz w:val="16"/>
                 <w:szCs w:val="16"/>
               </w:rPr>
-              <w:t xml:space="preserve">changeSet </w:t>
+              <w:t>changeSet</w:t>
+            </w:r>
+            <w:proofErr w:type="spellEnd"/>
+            <w:r>
+              <w:rPr>
+                <w:color w:val="0033B3"/>
+                <w:sz w:val="16"/>
+                <w:szCs w:val="16"/>
+              </w:rPr>
+              <w:t xml:space="preserve"> </w:t>
             </w:r>
             <w:r>
               <w:rPr>
@@ -6461,6 +9184,7 @@
               </w:rPr>
               <w:t xml:space="preserve">insert </w:t>
             </w:r>
+            <w:proofErr w:type="spellStart"/>
             <w:r>
               <w:rPr>
                 <w:color w:val="174AD4"/>
@@ -6469,6 +9193,7 @@
               </w:rPr>
               <w:t>tableName</w:t>
             </w:r>
+            <w:proofErr w:type="spellEnd"/>
             <w:r>
               <w:rPr>
                 <w:color w:val="067D17"/>
@@ -6633,6 +9358,7 @@
               <w:br/>
               <w:t xml:space="preserve">    &lt;/</w:t>
             </w:r>
+            <w:proofErr w:type="spellStart"/>
             <w:r>
               <w:rPr>
                 <w:color w:val="0033B3"/>
@@ -6641,6 +9367,7 @@
               </w:rPr>
               <w:t>changeSet</w:t>
             </w:r>
+            <w:proofErr w:type="spellEnd"/>
             <w:r>
               <w:rPr>
                 <w:color w:val="080808"/>
@@ -6658,6 +9385,7 @@
               <w:br/>
               <w:t>&lt;/</w:t>
             </w:r>
+            <w:proofErr w:type="spellStart"/>
             <w:r>
               <w:rPr>
                 <w:color w:val="0033B3"/>
@@ -6666,6 +9394,7 @@
               </w:rPr>
               <w:t>databaseChangeLog</w:t>
             </w:r>
+            <w:proofErr w:type="spellEnd"/>
             <w:r>
               <w:rPr>
                 <w:color w:val="080808"/>
@@ -6792,33 +9521,45 @@
           <w:lang w:val="en-US"/>
         </w:rPr>
       </w:pPr>
+      <w:bookmarkStart w:id="10" w:name="_Toc81066283"/>
       <w:r>
         <w:rPr>
           <w:lang w:val="en-US"/>
         </w:rPr>
         <w:t>Rollbacks</w:t>
       </w:r>
+      <w:bookmarkEnd w:id="10"/>
     </w:p>
     <w:p>
       <w:pPr>
-        <w:pStyle w:val="Heading4"/>
+        <w:pStyle w:val="Heading3"/>
         <w:ind w:left="720"/>
         <w:rPr>
           <w:lang w:val="en-US"/>
         </w:rPr>
       </w:pPr>
+      <w:bookmarkStart w:id="11" w:name="_Toc81066284"/>
       <w:r>
         <w:rPr>
           <w:lang w:val="en-US"/>
         </w:rPr>
         <w:t xml:space="preserve">6.1 </w:t>
       </w:r>
-      <w:r>
-        <w:rPr>
-          <w:lang w:val="en-US"/>
-        </w:rPr>
-        <w:t>Multistatement rollback</w:t>
-      </w:r>
+      <w:proofErr w:type="spellStart"/>
+      <w:r>
+        <w:rPr>
+          <w:lang w:val="en-US"/>
+        </w:rPr>
+        <w:t>Multistatement</w:t>
+      </w:r>
+      <w:proofErr w:type="spellEnd"/>
+      <w:r>
+        <w:rPr>
+          <w:lang w:val="en-US"/>
+        </w:rPr>
+        <w:t xml:space="preserve"> rollback</w:t>
+      </w:r>
+      <w:bookmarkEnd w:id="11"/>
     </w:p>
     <w:p>
       <w:pPr>
@@ -6865,7 +9606,25 @@
                 <w:szCs w:val="16"/>
                 <w:lang w:val="en-US"/>
               </w:rPr>
-              <w:t>&lt;changeSet id="</w:t>
+              <w:t>&lt;</w:t>
+            </w:r>
+            <w:proofErr w:type="spellStart"/>
+            <w:r>
+              <w:rPr>
+                <w:sz w:val="16"/>
+                <w:szCs w:val="16"/>
+                <w:lang w:val="en-US"/>
+              </w:rPr>
+              <w:t>changeSet</w:t>
+            </w:r>
+            <w:proofErr w:type="spellEnd"/>
+            <w:r>
+              <w:rPr>
+                <w:sz w:val="16"/>
+                <w:szCs w:val="16"/>
+                <w:lang w:val="en-US"/>
+              </w:rPr>
+              <w:t xml:space="preserve"> id="</w:t>
             </w:r>
             <w:r>
               <w:rPr>
@@ -6959,7 +9718,47 @@
                 <w:highlight w:val="yellow"/>
                 <w:lang w:val="en-US"/>
               </w:rPr>
-              <w:t xml:space="preserve">        &lt;dropTable tableName="PERSON"/&gt;</w:t>
+              <w:t xml:space="preserve">        &lt;</w:t>
+            </w:r>
+            <w:proofErr w:type="spellStart"/>
+            <w:r>
+              <w:rPr>
+                <w:sz w:val="16"/>
+                <w:szCs w:val="16"/>
+                <w:highlight w:val="yellow"/>
+                <w:lang w:val="en-US"/>
+              </w:rPr>
+              <w:t>dropTable</w:t>
+            </w:r>
+            <w:proofErr w:type="spellEnd"/>
+            <w:r>
+              <w:rPr>
+                <w:sz w:val="16"/>
+                <w:szCs w:val="16"/>
+                <w:highlight w:val="yellow"/>
+                <w:lang w:val="en-US"/>
+              </w:rPr>
+              <w:t xml:space="preserve"> </w:t>
+            </w:r>
+            <w:proofErr w:type="spellStart"/>
+            <w:r>
+              <w:rPr>
+                <w:sz w:val="16"/>
+                <w:szCs w:val="16"/>
+                <w:highlight w:val="yellow"/>
+                <w:lang w:val="en-US"/>
+              </w:rPr>
+              <w:t>tableName</w:t>
+            </w:r>
+            <w:proofErr w:type="spellEnd"/>
+            <w:r>
+              <w:rPr>
+                <w:sz w:val="16"/>
+                <w:szCs w:val="16"/>
+                <w:highlight w:val="yellow"/>
+                <w:lang w:val="en-US"/>
+              </w:rPr>
+              <w:t>="PERSON"/&gt;</w:t>
             </w:r>
           </w:p>
           <w:p>
@@ -6978,7 +9777,47 @@
                 <w:highlight w:val="yellow"/>
                 <w:lang w:val="en-US"/>
               </w:rPr>
-              <w:t xml:space="preserve">        &lt;dropTable tableName="ADDRESS"/&gt;</w:t>
+              <w:t xml:space="preserve">        &lt;</w:t>
+            </w:r>
+            <w:proofErr w:type="spellStart"/>
+            <w:r>
+              <w:rPr>
+                <w:sz w:val="16"/>
+                <w:szCs w:val="16"/>
+                <w:highlight w:val="yellow"/>
+                <w:lang w:val="en-US"/>
+              </w:rPr>
+              <w:t>dropTable</w:t>
+            </w:r>
+            <w:proofErr w:type="spellEnd"/>
+            <w:r>
+              <w:rPr>
+                <w:sz w:val="16"/>
+                <w:szCs w:val="16"/>
+                <w:highlight w:val="yellow"/>
+                <w:lang w:val="en-US"/>
+              </w:rPr>
+              <w:t xml:space="preserve"> </w:t>
+            </w:r>
+            <w:proofErr w:type="spellStart"/>
+            <w:r>
+              <w:rPr>
+                <w:sz w:val="16"/>
+                <w:szCs w:val="16"/>
+                <w:highlight w:val="yellow"/>
+                <w:lang w:val="en-US"/>
+              </w:rPr>
+              <w:t>tableName</w:t>
+            </w:r>
+            <w:proofErr w:type="spellEnd"/>
+            <w:r>
+              <w:rPr>
+                <w:sz w:val="16"/>
+                <w:szCs w:val="16"/>
+                <w:highlight w:val="yellow"/>
+                <w:lang w:val="en-US"/>
+              </w:rPr>
+              <w:t>="ADDRESS"/&gt;</w:t>
             </w:r>
           </w:p>
           <w:p>
@@ -7011,7 +9850,25 @@
                 <w:szCs w:val="16"/>
                 <w:lang w:val="en-US"/>
               </w:rPr>
-              <w:t>&lt;/changeSet&gt;</w:t>
+              <w:t>&lt;/</w:t>
+            </w:r>
+            <w:proofErr w:type="spellStart"/>
+            <w:r>
+              <w:rPr>
+                <w:sz w:val="16"/>
+                <w:szCs w:val="16"/>
+                <w:lang w:val="en-US"/>
+              </w:rPr>
+              <w:t>changeSet</w:t>
+            </w:r>
+            <w:proofErr w:type="spellEnd"/>
+            <w:r>
+              <w:rPr>
+                <w:sz w:val="16"/>
+                <w:szCs w:val="16"/>
+                <w:lang w:val="en-US"/>
+              </w:rPr>
+              <w:t>&gt;</w:t>
             </w:r>
           </w:p>
         </w:tc>
@@ -7026,18 +9883,20 @@
     </w:p>
     <w:p>
       <w:pPr>
-        <w:pStyle w:val="Heading4"/>
+        <w:pStyle w:val="Heading3"/>
         <w:ind w:left="720"/>
         <w:rPr>
           <w:lang w:val="en-US"/>
         </w:rPr>
       </w:pPr>
+      <w:bookmarkStart w:id="12" w:name="_Toc81066285"/>
       <w:r>
         <w:rPr>
           <w:lang w:val="en-US"/>
         </w:rPr>
         <w:t>6.2 Multiple rollback tags</w:t>
       </w:r>
+      <w:bookmarkEnd w:id="12"/>
     </w:p>
     <w:p>
       <w:pPr>
@@ -7089,7 +9948,25 @@
                 <w:szCs w:val="16"/>
                 <w:lang w:val="en-US"/>
               </w:rPr>
-              <w:t>&lt;changeSet id="</w:t>
+              <w:t>&lt;</w:t>
+            </w:r>
+            <w:proofErr w:type="spellStart"/>
+            <w:r>
+              <w:rPr>
+                <w:sz w:val="16"/>
+                <w:szCs w:val="16"/>
+                <w:lang w:val="en-US"/>
+              </w:rPr>
+              <w:t>changeSet</w:t>
+            </w:r>
+            <w:proofErr w:type="spellEnd"/>
+            <w:r>
+              <w:rPr>
+                <w:sz w:val="16"/>
+                <w:szCs w:val="16"/>
+                <w:lang w:val="en-US"/>
+              </w:rPr>
+              <w:t xml:space="preserve"> id="</w:t>
             </w:r>
             <w:r>
               <w:rPr>
@@ -7183,7 +10060,47 @@
                 <w:highlight w:val="yellow"/>
                 <w:lang w:val="en-US"/>
               </w:rPr>
-              <w:t xml:space="preserve">        &lt;dropTable tableName="PERSON"/&gt;</w:t>
+              <w:t xml:space="preserve">        &lt;</w:t>
+            </w:r>
+            <w:proofErr w:type="spellStart"/>
+            <w:r>
+              <w:rPr>
+                <w:sz w:val="16"/>
+                <w:szCs w:val="16"/>
+                <w:highlight w:val="yellow"/>
+                <w:lang w:val="en-US"/>
+              </w:rPr>
+              <w:t>dropTable</w:t>
+            </w:r>
+            <w:proofErr w:type="spellEnd"/>
+            <w:r>
+              <w:rPr>
+                <w:sz w:val="16"/>
+                <w:szCs w:val="16"/>
+                <w:highlight w:val="yellow"/>
+                <w:lang w:val="en-US"/>
+              </w:rPr>
+              <w:t xml:space="preserve"> </w:t>
+            </w:r>
+            <w:proofErr w:type="spellStart"/>
+            <w:r>
+              <w:rPr>
+                <w:sz w:val="16"/>
+                <w:szCs w:val="16"/>
+                <w:highlight w:val="yellow"/>
+                <w:lang w:val="en-US"/>
+              </w:rPr>
+              <w:t>tableName</w:t>
+            </w:r>
+            <w:proofErr w:type="spellEnd"/>
+            <w:r>
+              <w:rPr>
+                <w:sz w:val="16"/>
+                <w:szCs w:val="16"/>
+                <w:highlight w:val="yellow"/>
+                <w:lang w:val="en-US"/>
+              </w:rPr>
+              <w:t>="PERSON"/&gt;</w:t>
             </w:r>
           </w:p>
           <w:p>
@@ -7240,7 +10157,47 @@
                 <w:highlight w:val="yellow"/>
                 <w:lang w:val="en-US"/>
               </w:rPr>
-              <w:t xml:space="preserve">        &lt;dropTable tableName="ADDRESS"/&gt;</w:t>
+              <w:t xml:space="preserve">        &lt;</w:t>
+            </w:r>
+            <w:proofErr w:type="spellStart"/>
+            <w:r>
+              <w:rPr>
+                <w:sz w:val="16"/>
+                <w:szCs w:val="16"/>
+                <w:highlight w:val="yellow"/>
+                <w:lang w:val="en-US"/>
+              </w:rPr>
+              <w:t>dropTable</w:t>
+            </w:r>
+            <w:proofErr w:type="spellEnd"/>
+            <w:r>
+              <w:rPr>
+                <w:sz w:val="16"/>
+                <w:szCs w:val="16"/>
+                <w:highlight w:val="yellow"/>
+                <w:lang w:val="en-US"/>
+              </w:rPr>
+              <w:t xml:space="preserve"> </w:t>
+            </w:r>
+            <w:proofErr w:type="spellStart"/>
+            <w:r>
+              <w:rPr>
+                <w:sz w:val="16"/>
+                <w:szCs w:val="16"/>
+                <w:highlight w:val="yellow"/>
+                <w:lang w:val="en-US"/>
+              </w:rPr>
+              <w:t>tableName</w:t>
+            </w:r>
+            <w:proofErr w:type="spellEnd"/>
+            <w:r>
+              <w:rPr>
+                <w:sz w:val="16"/>
+                <w:szCs w:val="16"/>
+                <w:highlight w:val="yellow"/>
+                <w:lang w:val="en-US"/>
+              </w:rPr>
+              <w:t>="ADDRESS"/&gt;</w:t>
             </w:r>
           </w:p>
           <w:p>
@@ -7273,7 +10230,25 @@
                 <w:szCs w:val="16"/>
                 <w:lang w:val="en-US"/>
               </w:rPr>
-              <w:t>&lt;/changeSet&gt;</w:t>
+              <w:t>&lt;/</w:t>
+            </w:r>
+            <w:proofErr w:type="spellStart"/>
+            <w:r>
+              <w:rPr>
+                <w:sz w:val="16"/>
+                <w:szCs w:val="16"/>
+                <w:lang w:val="en-US"/>
+              </w:rPr>
+              <w:t>changeSet</w:t>
+            </w:r>
+            <w:proofErr w:type="spellEnd"/>
+            <w:r>
+              <w:rPr>
+                <w:sz w:val="16"/>
+                <w:szCs w:val="16"/>
+                <w:lang w:val="en-US"/>
+              </w:rPr>
+              <w:t>&gt;</w:t>
             </w:r>
           </w:p>
         </w:tc>
@@ -7288,18 +10263,20 @@
     </w:p>
     <w:p>
       <w:pPr>
-        <w:pStyle w:val="Heading4"/>
+        <w:pStyle w:val="Heading3"/>
         <w:ind w:left="720"/>
         <w:rPr>
           <w:lang w:val="en-US"/>
         </w:rPr>
       </w:pPr>
+      <w:bookmarkStart w:id="13" w:name="_Toc81066286"/>
       <w:r>
         <w:rPr>
           <w:lang w:val="en-US"/>
         </w:rPr>
         <w:t>6.3 Reference another changeset</w:t>
       </w:r>
+      <w:bookmarkEnd w:id="13"/>
     </w:p>
     <w:p>
       <w:pPr>
@@ -7360,7 +10337,25 @@
                 <w:szCs w:val="16"/>
                 <w:lang w:val="en-US"/>
               </w:rPr>
-              <w:t>&lt;changeSet id="changelog-</w:t>
+              <w:t>&lt;</w:t>
+            </w:r>
+            <w:proofErr w:type="spellStart"/>
+            <w:r>
+              <w:rPr>
+                <w:sz w:val="16"/>
+                <w:szCs w:val="16"/>
+                <w:lang w:val="en-US"/>
+              </w:rPr>
+              <w:t>changeSet</w:t>
+            </w:r>
+            <w:proofErr w:type="spellEnd"/>
+            <w:r>
+              <w:rPr>
+                <w:sz w:val="16"/>
+                <w:szCs w:val="16"/>
+                <w:lang w:val="en-US"/>
+              </w:rPr>
+              <w:t xml:space="preserve"> id="changelog-</w:t>
             </w:r>
             <w:r>
               <w:rPr>
@@ -7393,7 +10388,43 @@
                 <w:szCs w:val="16"/>
                 <w:lang w:val="en-US"/>
               </w:rPr>
-              <w:t xml:space="preserve">    &lt;dropTable tableName="PERSON"/&gt;</w:t>
+              <w:t xml:space="preserve">    &lt;</w:t>
+            </w:r>
+            <w:proofErr w:type="spellStart"/>
+            <w:r>
+              <w:rPr>
+                <w:sz w:val="16"/>
+                <w:szCs w:val="16"/>
+                <w:lang w:val="en-US"/>
+              </w:rPr>
+              <w:t>dropTable</w:t>
+            </w:r>
+            <w:proofErr w:type="spellEnd"/>
+            <w:r>
+              <w:rPr>
+                <w:sz w:val="16"/>
+                <w:szCs w:val="16"/>
+                <w:lang w:val="en-US"/>
+              </w:rPr>
+              <w:t xml:space="preserve"> </w:t>
+            </w:r>
+            <w:proofErr w:type="spellStart"/>
+            <w:r>
+              <w:rPr>
+                <w:sz w:val="16"/>
+                <w:szCs w:val="16"/>
+                <w:lang w:val="en-US"/>
+              </w:rPr>
+              <w:t>tableName</w:t>
+            </w:r>
+            <w:proofErr w:type="spellEnd"/>
+            <w:r>
+              <w:rPr>
+                <w:sz w:val="16"/>
+                <w:szCs w:val="16"/>
+                <w:lang w:val="en-US"/>
+              </w:rPr>
+              <w:t>="PERSON"/&gt;</w:t>
             </w:r>
           </w:p>
           <w:p>
@@ -7410,7 +10441,43 @@
                 <w:szCs w:val="16"/>
                 <w:lang w:val="en-US"/>
               </w:rPr>
-              <w:t xml:space="preserve">    &lt;dropTable tableName="ADDRESS"/&gt;</w:t>
+              <w:t xml:space="preserve">    &lt;</w:t>
+            </w:r>
+            <w:proofErr w:type="spellStart"/>
+            <w:r>
+              <w:rPr>
+                <w:sz w:val="16"/>
+                <w:szCs w:val="16"/>
+                <w:lang w:val="en-US"/>
+              </w:rPr>
+              <w:t>dropTable</w:t>
+            </w:r>
+            <w:proofErr w:type="spellEnd"/>
+            <w:r>
+              <w:rPr>
+                <w:sz w:val="16"/>
+                <w:szCs w:val="16"/>
+                <w:lang w:val="en-US"/>
+              </w:rPr>
+              <w:t xml:space="preserve"> </w:t>
+            </w:r>
+            <w:proofErr w:type="spellStart"/>
+            <w:r>
+              <w:rPr>
+                <w:sz w:val="16"/>
+                <w:szCs w:val="16"/>
+                <w:lang w:val="en-US"/>
+              </w:rPr>
+              <w:t>tableName</w:t>
+            </w:r>
+            <w:proofErr w:type="spellEnd"/>
+            <w:r>
+              <w:rPr>
+                <w:sz w:val="16"/>
+                <w:szCs w:val="16"/>
+                <w:lang w:val="en-US"/>
+              </w:rPr>
+              <w:t>="ADDRESS"/&gt;</w:t>
             </w:r>
           </w:p>
           <w:p>
@@ -7436,8 +10503,9 @@
                 <w:highlight w:val="yellow"/>
                 <w:lang w:val="en-US"/>
               </w:rPr>
-              <w:t>&lt;rollback changeSetId="</w:t>
-            </w:r>
+              <w:t xml:space="preserve">&lt;rollback </w:t>
+            </w:r>
+            <w:proofErr w:type="spellStart"/>
             <w:r>
               <w:rPr>
                 <w:sz w:val="16"/>
@@ -7445,8 +10513,9 @@
                 <w:highlight w:val="yellow"/>
                 <w:lang w:val="en-US"/>
               </w:rPr>
-              <w:t>changelog-2.0</w:t>
-            </w:r>
+              <w:t>changeSetId</w:t>
+            </w:r>
+            <w:proofErr w:type="spellEnd"/>
             <w:r>
               <w:rPr>
                 <w:sz w:val="16"/>
@@ -7454,7 +10523,45 @@
                 <w:highlight w:val="yellow"/>
                 <w:lang w:val="en-US"/>
               </w:rPr>
-              <w:t>" changeSetAuthor="saichandu"/&gt;</w:t>
+              <w:t>="</w:t>
+            </w:r>
+            <w:r>
+              <w:rPr>
+                <w:sz w:val="16"/>
+                <w:szCs w:val="16"/>
+                <w:highlight w:val="yellow"/>
+                <w:lang w:val="en-US"/>
+              </w:rPr>
+              <w:t>changelog-2.0</w:t>
+            </w:r>
+            <w:r>
+              <w:rPr>
+                <w:sz w:val="16"/>
+                <w:szCs w:val="16"/>
+                <w:highlight w:val="yellow"/>
+                <w:lang w:val="en-US"/>
+              </w:rPr>
+              <w:t xml:space="preserve">" </w:t>
+            </w:r>
+            <w:proofErr w:type="spellStart"/>
+            <w:r>
+              <w:rPr>
+                <w:sz w:val="16"/>
+                <w:szCs w:val="16"/>
+                <w:highlight w:val="yellow"/>
+                <w:lang w:val="en-US"/>
+              </w:rPr>
+              <w:t>changeSetAuthor</w:t>
+            </w:r>
+            <w:proofErr w:type="spellEnd"/>
+            <w:r>
+              <w:rPr>
+                <w:sz w:val="16"/>
+                <w:szCs w:val="16"/>
+                <w:highlight w:val="yellow"/>
+                <w:lang w:val="en-US"/>
+              </w:rPr>
+              <w:t>="saichandu"/&gt;</w:t>
             </w:r>
           </w:p>
           <w:p>
@@ -7469,7 +10576,25 @@
                 <w:szCs w:val="16"/>
                 <w:lang w:val="en-US"/>
               </w:rPr>
-              <w:t>&lt;/changeSet&gt;</w:t>
+              <w:t>&lt;/</w:t>
+            </w:r>
+            <w:proofErr w:type="spellStart"/>
+            <w:r>
+              <w:rPr>
+                <w:sz w:val="16"/>
+                <w:szCs w:val="16"/>
+                <w:lang w:val="en-US"/>
+              </w:rPr>
+              <w:t>changeSet</w:t>
+            </w:r>
+            <w:proofErr w:type="spellEnd"/>
+            <w:r>
+              <w:rPr>
+                <w:sz w:val="16"/>
+                <w:szCs w:val="16"/>
+                <w:lang w:val="en-US"/>
+              </w:rPr>
+              <w:t>&gt;</w:t>
             </w:r>
           </w:p>
         </w:tc>
@@ -7510,6 +10635,7 @@
           <w:lang w:val="en-US"/>
         </w:rPr>
       </w:pPr>
+      <w:bookmarkStart w:id="14" w:name="_Toc81066287"/>
       <w:r>
         <w:rPr>
           <w:lang w:val="en-US"/>
@@ -7517,15 +10643,17 @@
         <w:lastRenderedPageBreak/>
         <w:t>Best practices</w:t>
       </w:r>
+      <w:bookmarkEnd w:id="14"/>
     </w:p>
     <w:p>
       <w:pPr>
-        <w:pStyle w:val="Heading4"/>
+        <w:pStyle w:val="Heading3"/>
         <w:ind w:left="720"/>
         <w:rPr>
           <w:lang w:val="en-US"/>
         </w:rPr>
       </w:pPr>
+      <w:bookmarkStart w:id="15" w:name="_Toc81066288"/>
       <w:r>
         <w:rPr>
           <w:lang w:val="en-US"/>
@@ -7538,6 +10666,7 @@
         </w:rPr>
         <w:t>.1 Precondition</w:t>
       </w:r>
+      <w:bookmarkEnd w:id="15"/>
     </w:p>
     <w:p>
       <w:pPr>
@@ -7623,8 +10752,18 @@
           <w:szCs w:val="18"/>
           <w:lang w:val="en-US"/>
         </w:rPr>
-        <w:t>Perform data checks before performing an unrecoverable change such as dropTable</w:t>
-      </w:r>
+        <w:t xml:space="preserve">Perform data checks before performing an unrecoverable change such as </w:t>
+      </w:r>
+      <w:proofErr w:type="spellStart"/>
+      <w:r>
+        <w:rPr>
+          <w:sz w:val="18"/>
+          <w:szCs w:val="18"/>
+          <w:lang w:val="en-US"/>
+        </w:rPr>
+        <w:t>dropTable</w:t>
+      </w:r>
+      <w:proofErr w:type="spellEnd"/>
     </w:p>
     <w:p>
       <w:pPr>
@@ -7684,6 +10823,7 @@
     </w:p>
     <w:p>
       <w:pPr>
+        <w:spacing w:after="0"/>
         <w:ind w:left="720"/>
         <w:rPr>
           <w:sz w:val="18"/>
@@ -7747,14 +10887,25 @@
               </w:rPr>
               <w:t>&lt;</w:t>
             </w:r>
+            <w:proofErr w:type="spellStart"/>
             <w:r>
               <w:rPr>
                 <w:color w:val="0033B3"/>
                 <w:sz w:val="18"/>
                 <w:szCs w:val="18"/>
               </w:rPr>
-              <w:t xml:space="preserve">preConditions </w:t>
-            </w:r>
+              <w:t>preConditions</w:t>
+            </w:r>
+            <w:proofErr w:type="spellEnd"/>
+            <w:r>
+              <w:rPr>
+                <w:color w:val="0033B3"/>
+                <w:sz w:val="18"/>
+                <w:szCs w:val="18"/>
+              </w:rPr>
+              <w:t xml:space="preserve"> </w:t>
+            </w:r>
+            <w:proofErr w:type="spellStart"/>
             <w:r>
               <w:rPr>
                 <w:color w:val="174AD4"/>
@@ -7763,6 +10914,7 @@
               </w:rPr>
               <w:t>onFail</w:t>
             </w:r>
+            <w:proofErr w:type="spellEnd"/>
             <w:r>
               <w:rPr>
                 <w:color w:val="067D17"/>
@@ -7813,13 +10965,23 @@
               <w:br/>
               <w:t xml:space="preserve">        &lt;</w:t>
             </w:r>
+            <w:proofErr w:type="spellStart"/>
             <w:r>
               <w:rPr>
                 <w:color w:val="0033B3"/>
                 <w:sz w:val="18"/>
                 <w:szCs w:val="18"/>
               </w:rPr>
-              <w:t xml:space="preserve">dbms </w:t>
+              <w:t>dbms</w:t>
+            </w:r>
+            <w:proofErr w:type="spellEnd"/>
+            <w:r>
+              <w:rPr>
+                <w:color w:val="0033B3"/>
+                <w:sz w:val="18"/>
+                <w:szCs w:val="18"/>
+              </w:rPr>
+              <w:t xml:space="preserve"> </w:t>
             </w:r>
             <w:r>
               <w:rPr>
@@ -7835,14 +10997,23 @@
                 <w:sz w:val="18"/>
                 <w:szCs w:val="18"/>
               </w:rPr>
-              <w:t>="m</w:t>
-            </w:r>
+              <w:t>="</w:t>
+            </w:r>
+            <w:proofErr w:type="spellStart"/>
             <w:r>
               <w:rPr>
                 <w:color w:val="067D17"/>
                 <w:sz w:val="18"/>
                 <w:szCs w:val="18"/>
               </w:rPr>
+              <w:t>m</w:t>
+            </w:r>
+            <w:r>
+              <w:rPr>
+                <w:color w:val="067D17"/>
+                <w:sz w:val="18"/>
+                <w:szCs w:val="18"/>
+              </w:rPr>
               <w:t>y</w:t>
             </w:r>
             <w:r>
@@ -7851,7 +11022,16 @@
                 <w:sz w:val="18"/>
                 <w:szCs w:val="18"/>
               </w:rPr>
-              <w:t>sql"</w:t>
+              <w:t>sql</w:t>
+            </w:r>
+            <w:proofErr w:type="spellEnd"/>
+            <w:r>
+              <w:rPr>
+                <w:color w:val="067D17"/>
+                <w:sz w:val="18"/>
+                <w:szCs w:val="18"/>
+              </w:rPr>
+              <w:t>"</w:t>
             </w:r>
             <w:r>
               <w:rPr>
@@ -7870,13 +11050,23 @@
               <w:br/>
               <w:t xml:space="preserve">        &lt;</w:t>
             </w:r>
+            <w:proofErr w:type="spellStart"/>
             <w:r>
               <w:rPr>
                 <w:color w:val="0033B3"/>
                 <w:sz w:val="18"/>
                 <w:szCs w:val="18"/>
               </w:rPr>
-              <w:t xml:space="preserve">runningAs </w:t>
+              <w:t>runningAs</w:t>
+            </w:r>
+            <w:proofErr w:type="spellEnd"/>
+            <w:r>
+              <w:rPr>
+                <w:color w:val="0033B3"/>
+                <w:sz w:val="18"/>
+                <w:szCs w:val="18"/>
+              </w:rPr>
+              <w:t xml:space="preserve"> </w:t>
             </w:r>
             <w:r>
               <w:rPr>
@@ -7952,6 +11142,7 @@
               <w:br/>
               <w:t>&lt;/</w:t>
             </w:r>
+            <w:proofErr w:type="spellStart"/>
             <w:r>
               <w:rPr>
                 <w:color w:val="0033B3"/>
@@ -7960,6 +11151,7 @@
               </w:rPr>
               <w:t>preConditions</w:t>
             </w:r>
+            <w:proofErr w:type="spellEnd"/>
             <w:r>
               <w:rPr>
                 <w:color w:val="080808"/>
@@ -7974,7 +11166,7 @@
     </w:tbl>
     <w:p>
       <w:pPr>
-        <w:pStyle w:val="ListParagraph"/>
+        <w:spacing w:after="0"/>
         <w:rPr>
           <w:lang w:val="en-US"/>
         </w:rPr>
@@ -7982,6 +11174,7 @@
     </w:p>
     <w:p>
       <w:pPr>
+        <w:spacing w:after="0"/>
         <w:ind w:left="720"/>
         <w:rPr>
           <w:sz w:val="18"/>
@@ -8031,13 +11224,23 @@
               </w:rPr>
               <w:t>&lt;</w:t>
             </w:r>
+            <w:proofErr w:type="spellStart"/>
             <w:r>
               <w:rPr>
                 <w:color w:val="0033B3"/>
                 <w:sz w:val="16"/>
                 <w:szCs w:val="16"/>
               </w:rPr>
-              <w:t xml:space="preserve">changeSet </w:t>
+              <w:t>changeSet</w:t>
+            </w:r>
+            <w:proofErr w:type="spellEnd"/>
+            <w:r>
+              <w:rPr>
+                <w:color w:val="0033B3"/>
+                <w:sz w:val="16"/>
+                <w:szCs w:val="16"/>
+              </w:rPr>
+              <w:t xml:space="preserve"> </w:t>
             </w:r>
             <w:r>
               <w:rPr>
@@ -8104,14 +11307,25 @@
               <w:br/>
               <w:t xml:space="preserve">    &lt;</w:t>
             </w:r>
+            <w:proofErr w:type="spellStart"/>
             <w:r>
               <w:rPr>
                 <w:color w:val="0033B3"/>
                 <w:sz w:val="16"/>
                 <w:szCs w:val="16"/>
               </w:rPr>
-              <w:t xml:space="preserve">preConditions </w:t>
-            </w:r>
+              <w:t>preConditions</w:t>
+            </w:r>
+            <w:proofErr w:type="spellEnd"/>
+            <w:r>
+              <w:rPr>
+                <w:color w:val="0033B3"/>
+                <w:sz w:val="16"/>
+                <w:szCs w:val="16"/>
+              </w:rPr>
+              <w:t xml:space="preserve"> </w:t>
+            </w:r>
+            <w:proofErr w:type="spellStart"/>
             <w:r>
               <w:rPr>
                 <w:color w:val="174AD4"/>
@@ -8120,6 +11334,7 @@
               </w:rPr>
               <w:t>onFail</w:t>
             </w:r>
+            <w:proofErr w:type="spellEnd"/>
             <w:r>
               <w:rPr>
                 <w:color w:val="067D17"/>
@@ -8145,14 +11360,25 @@
               <w:br/>
               <w:t xml:space="preserve">        &lt;</w:t>
             </w:r>
+            <w:proofErr w:type="spellStart"/>
             <w:r>
               <w:rPr>
                 <w:color w:val="0033B3"/>
                 <w:sz w:val="16"/>
                 <w:szCs w:val="16"/>
               </w:rPr>
-              <w:t xml:space="preserve">sqlCheck </w:t>
-            </w:r>
+              <w:t>sqlCheck</w:t>
+            </w:r>
+            <w:proofErr w:type="spellEnd"/>
+            <w:r>
+              <w:rPr>
+                <w:color w:val="0033B3"/>
+                <w:sz w:val="16"/>
+                <w:szCs w:val="16"/>
+              </w:rPr>
+              <w:t xml:space="preserve"> </w:t>
+            </w:r>
+            <w:proofErr w:type="spellStart"/>
             <w:r>
               <w:rPr>
                 <w:color w:val="174AD4"/>
@@ -8161,6 +11387,7 @@
               </w:rPr>
               <w:t>expectedResult</w:t>
             </w:r>
+            <w:proofErr w:type="spellEnd"/>
             <w:r>
               <w:rPr>
                 <w:color w:val="067D17"/>
@@ -8193,6 +11420,7 @@
               </w:rPr>
               <w:t>&gt;select count(*) from PERSON&lt;/</w:t>
             </w:r>
+            <w:proofErr w:type="spellStart"/>
             <w:r>
               <w:rPr>
                 <w:color w:val="0033B3"/>
@@ -8201,6 +11429,7 @@
               </w:rPr>
               <w:t>sqlCheck</w:t>
             </w:r>
+            <w:proofErr w:type="spellEnd"/>
             <w:r>
               <w:rPr>
                 <w:color w:val="080808"/>
@@ -8218,6 +11447,7 @@
               <w:br/>
               <w:t xml:space="preserve">    &lt;/</w:t>
             </w:r>
+            <w:proofErr w:type="spellStart"/>
             <w:r>
               <w:rPr>
                 <w:color w:val="0033B3"/>
@@ -8226,6 +11456,7 @@
               </w:rPr>
               <w:t>preConditions</w:t>
             </w:r>
+            <w:proofErr w:type="spellEnd"/>
             <w:r>
               <w:rPr>
                 <w:color w:val="080808"/>
@@ -8293,6 +11524,7 @@
               <w:br/>
               <w:t>&lt;/</w:t>
             </w:r>
+            <w:proofErr w:type="spellStart"/>
             <w:r>
               <w:rPr>
                 <w:color w:val="0033B3"/>
@@ -8301,6 +11533,7 @@
               </w:rPr>
               <w:t>changeSet</w:t>
             </w:r>
+            <w:proofErr w:type="spellEnd"/>
             <w:r>
               <w:rPr>
                 <w:color w:val="080808"/>
@@ -8325,12 +11558,13 @@
     </w:p>
     <w:p>
       <w:pPr>
-        <w:pStyle w:val="Heading4"/>
+        <w:pStyle w:val="Heading3"/>
         <w:ind w:left="720"/>
         <w:rPr>
           <w:lang w:val="en-US"/>
         </w:rPr>
       </w:pPr>
+      <w:bookmarkStart w:id="16" w:name="_Toc81066289"/>
       <w:r>
         <w:rPr>
           <w:lang w:val="en-US"/>
@@ -8343,6 +11577,7 @@
         </w:rPr>
         <w:t>Master file per environment</w:t>
       </w:r>
+      <w:bookmarkEnd w:id="16"/>
     </w:p>
     <w:p>
       <w:pPr>
@@ -8450,12 +11685,13 @@
     </w:p>
     <w:p>
       <w:pPr>
-        <w:pStyle w:val="Heading4"/>
+        <w:pStyle w:val="Heading3"/>
         <w:ind w:left="720"/>
         <w:rPr>
           <w:lang w:val="en-US"/>
         </w:rPr>
       </w:pPr>
+      <w:bookmarkStart w:id="17" w:name="_Toc81066290"/>
       <w:r>
         <w:rPr>
           <w:lang w:val="en-US"/>
@@ -8468,6 +11704,7 @@
         </w:rPr>
         <w:t>Managing stored procedures</w:t>
       </w:r>
+      <w:bookmarkEnd w:id="17"/>
     </w:p>
     <w:p>
       <w:pPr>
@@ -8508,39 +11745,116 @@
           <w:szCs w:val="18"/>
           <w:lang w:val="en-US"/>
         </w:rPr>
-        <w:t xml:space="preserve"> runOnChange=”true”. This flag forces Liquibase to check if the changeset was modified.</w:t>
+        <w:t xml:space="preserve"> </w:t>
+      </w:r>
+      <w:proofErr w:type="spellStart"/>
+      <w:r>
+        <w:rPr>
+          <w:sz w:val="18"/>
+          <w:szCs w:val="18"/>
+          <w:lang w:val="en-US"/>
+        </w:rPr>
+        <w:t>runOnChange</w:t>
+      </w:r>
+      <w:proofErr w:type="spellEnd"/>
+      <w:r>
+        <w:rPr>
+          <w:sz w:val="18"/>
+          <w:szCs w:val="18"/>
+          <w:lang w:val="en-US"/>
+        </w:rPr>
+        <w:t>=”true”. This flag forces Liquibase to check if the changeset was modified.</w:t>
       </w:r>
     </w:p>
     <w:p>
       <w:pPr>
-        <w:rPr>
-          <w:lang w:val="en-US"/>
-        </w:rPr>
-      </w:pPr>
+        <w:pStyle w:val="Heading3"/>
+        <w:ind w:left="720"/>
+        <w:rPr>
+          <w:lang w:val="en-US"/>
+        </w:rPr>
+      </w:pPr>
+      <w:bookmarkStart w:id="18" w:name="_Toc81066291"/>
+      <w:r>
+        <w:rPr>
+          <w:lang w:val="en-US"/>
+        </w:rPr>
+        <w:t xml:space="preserve">7.4 </w:t>
+      </w:r>
+      <w:r>
+        <w:rPr>
+          <w:lang w:val="en-US"/>
+        </w:rPr>
+        <w:t>One change per changeset</w:t>
+      </w:r>
+      <w:bookmarkEnd w:id="18"/>
     </w:p>
     <w:p>
       <w:pPr>
-        <w:pStyle w:val="Heading4"/>
         <w:ind w:left="720"/>
         <w:rPr>
-          <w:lang w:val="en-US"/>
-        </w:rPr>
-      </w:pPr>
-      <w:r>
-        <w:rPr>
-          <w:lang w:val="en-US"/>
-        </w:rPr>
-        <w:t xml:space="preserve">7.4 </w:t>
-      </w:r>
-      <w:r>
-        <w:rPr>
-          <w:lang w:val="en-US"/>
-        </w:rPr>
-        <w:t>One change per changeset</w:t>
+          <w:sz w:val="18"/>
+          <w:szCs w:val="18"/>
+          <w:lang w:val="en-US"/>
+        </w:rPr>
+      </w:pPr>
+      <w:r>
+        <w:rPr>
+          <w:sz w:val="18"/>
+          <w:szCs w:val="18"/>
+          <w:lang w:val="en-US"/>
+        </w:rPr>
+        <w:t>Create multiple changesets instead of combining them in single</w:t>
+      </w:r>
+      <w:r>
+        <w:rPr>
+          <w:sz w:val="18"/>
+          <w:szCs w:val="18"/>
+          <w:lang w:val="en-US"/>
+        </w:rPr>
+        <w:t xml:space="preserve"> changeset to avoid failed auto-commit statements that can leave the database in an unexpected state.</w:t>
       </w:r>
     </w:p>
     <w:p>
       <w:pPr>
+        <w:rPr>
+          <w:sz w:val="18"/>
+          <w:szCs w:val="18"/>
+          <w:lang w:val="en-US"/>
+        </w:rPr>
+      </w:pPr>
+      <w:r>
+        <w:rPr>
+          <w:sz w:val="18"/>
+          <w:szCs w:val="18"/>
+          <w:lang w:val="en-US"/>
+        </w:rPr>
+        <w:br w:type="page"/>
+      </w:r>
+    </w:p>
+    <w:p>
+      <w:pPr>
+        <w:pStyle w:val="Heading2"/>
+        <w:numPr>
+          <w:ilvl w:val="0"/>
+          <w:numId w:val="4"/>
+        </w:numPr>
+        <w:rPr>
+          <w:lang w:val="en-US"/>
+        </w:rPr>
+      </w:pPr>
+      <w:bookmarkStart w:id="19" w:name="_Toc81066292"/>
+      <w:r>
+        <w:rPr>
+          <w:lang w:val="en-US"/>
+        </w:rPr>
+        <w:lastRenderedPageBreak/>
+        <w:t>Miscellaneous</w:t>
+      </w:r>
+      <w:bookmarkEnd w:id="19"/>
+    </w:p>
+    <w:p>
+      <w:pPr>
         <w:ind w:left="720"/>
         <w:rPr>
           <w:sz w:val="18"/>
@@ -8554,15 +11868,99 @@
           <w:szCs w:val="18"/>
           <w:lang w:val="en-US"/>
         </w:rPr>
-        <w:t>Create multiple changesets instead of combining them in single</w:t>
-      </w:r>
-      <w:r>
-        <w:rPr>
-          <w:sz w:val="18"/>
-          <w:szCs w:val="18"/>
-          <w:lang w:val="en-US"/>
-        </w:rPr>
-        <w:t xml:space="preserve"> changeset to avoid failed auto-commit statements that can leave the database in an unexpected state.</w:t>
+        <w:t>Liquibase uses the DATABASECHANGELOG table to track which changesets have been run.</w:t>
+      </w:r>
+      <w:r>
+        <w:rPr>
+          <w:sz w:val="18"/>
+          <w:szCs w:val="18"/>
+          <w:lang w:val="en-US"/>
+        </w:rPr>
+        <w:t xml:space="preserve"> </w:t>
+      </w:r>
+      <w:r>
+        <w:rPr>
+          <w:sz w:val="18"/>
+          <w:szCs w:val="18"/>
+          <w:lang w:val="en-US"/>
+        </w:rPr>
+        <w:t>The table tracks each changeset as a row, identified by a combination of the id, author, and filename columns.</w:t>
+      </w:r>
+    </w:p>
+    <w:p>
+      <w:pPr>
+        <w:pStyle w:val="ListParagraph"/>
+        <w:rPr>
+          <w:sz w:val="18"/>
+          <w:szCs w:val="18"/>
+          <w:lang w:val="en-US"/>
+        </w:rPr>
+      </w:pPr>
+    </w:p>
+    <w:p>
+      <w:pPr>
+        <w:pStyle w:val="ListParagraph"/>
+        <w:rPr>
+          <w:sz w:val="18"/>
+          <w:szCs w:val="18"/>
+          <w:lang w:val="en-US"/>
+        </w:rPr>
+      </w:pPr>
+      <w:r>
+        <w:rPr>
+          <w:noProof/>
+          <w:sz w:val="18"/>
+          <w:szCs w:val="18"/>
+          <w:lang w:val="en-US"/>
+        </w:rPr>
+        <w:drawing>
+          <wp:inline distT="0" distB="0" distL="0" distR="0" wp14:anchorId="4D1E47E7" wp14:editId="1441B8CA">
+            <wp:extent cx="6137969" cy="2035628"/>
+            <wp:effectExtent l="0" t="0" r="0" b="3175"/>
+            <wp:docPr id="2" name="Picture 2"/>
+            <wp:cNvGraphicFramePr>
+              <a:graphicFrameLocks xmlns:a="http://schemas.openxmlformats.org/drawingml/2006/main" noChangeAspect="1"/>
+            </wp:cNvGraphicFramePr>
+            <a:graphic xmlns:a="http://schemas.openxmlformats.org/drawingml/2006/main">
+              <a:graphicData uri="http://schemas.openxmlformats.org/drawingml/2006/picture">
+                <pic:pic xmlns:pic="http://schemas.openxmlformats.org/drawingml/2006/picture">
+                  <pic:nvPicPr>
+                    <pic:cNvPr id="0" name="Picture 1"/>
+                    <pic:cNvPicPr>
+                      <a:picLocks noChangeAspect="1" noChangeArrowheads="1"/>
+                    </pic:cNvPicPr>
+                  </pic:nvPicPr>
+                  <pic:blipFill>
+                    <a:blip r:embed="rId7">
+                      <a:extLst>
+                        <a:ext uri="{28A0092B-C50C-407E-A947-70E740481C1C}">
+                          <a14:useLocalDpi xmlns:a14="http://schemas.microsoft.com/office/drawing/2010/main" val="0"/>
+                        </a:ext>
+                      </a:extLst>
+                    </a:blip>
+                    <a:srcRect/>
+                    <a:stretch>
+                      <a:fillRect/>
+                    </a:stretch>
+                  </pic:blipFill>
+                  <pic:spPr bwMode="auto">
+                    <a:xfrm>
+                      <a:off x="0" y="0"/>
+                      <a:ext cx="6321543" cy="2096510"/>
+                    </a:xfrm>
+                    <a:prstGeom prst="rect">
+                      <a:avLst/>
+                    </a:prstGeom>
+                    <a:noFill/>
+                    <a:ln>
+                      <a:noFill/>
+                    </a:ln>
+                  </pic:spPr>
+                </pic:pic>
+              </a:graphicData>
+            </a:graphic>
+          </wp:inline>
+        </w:drawing>
       </w:r>
     </w:p>
     <w:sectPr>
@@ -9077,7 +12475,7 @@
       <w:lvlText w:val="%1."/>
       <w:lvlJc w:val="left"/>
       <w:pPr>
-        <w:ind w:left="720" w:hanging="360"/>
+        <w:ind w:left="360" w:hanging="360"/>
       </w:pPr>
       <w:rPr>
         <w:rFonts w:hint="default"/>
@@ -9089,7 +12487,7 @@
       <w:lvlText w:val="%2."/>
       <w:lvlJc w:val="left"/>
       <w:pPr>
-        <w:ind w:left="1440" w:hanging="360"/>
+        <w:ind w:left="1080" w:hanging="360"/>
       </w:pPr>
     </w:lvl>
     <w:lvl w:ilvl="2" w:tplc="4009001B" w:tentative="1">
@@ -9098,7 +12496,7 @@
       <w:lvlText w:val="%3."/>
       <w:lvlJc w:val="right"/>
       <w:pPr>
-        <w:ind w:left="2160" w:hanging="180"/>
+        <w:ind w:left="1800" w:hanging="180"/>
       </w:pPr>
     </w:lvl>
     <w:lvl w:ilvl="3" w:tplc="4009000F" w:tentative="1">
@@ -9107,7 +12505,7 @@
       <w:lvlText w:val="%4."/>
       <w:lvlJc w:val="left"/>
       <w:pPr>
-        <w:ind w:left="2880" w:hanging="360"/>
+        <w:ind w:left="2520" w:hanging="360"/>
       </w:pPr>
     </w:lvl>
     <w:lvl w:ilvl="4" w:tplc="40090019" w:tentative="1">
@@ -9116,7 +12514,7 @@
       <w:lvlText w:val="%5."/>
       <w:lvlJc w:val="left"/>
       <w:pPr>
-        <w:ind w:left="3600" w:hanging="360"/>
+        <w:ind w:left="3240" w:hanging="360"/>
       </w:pPr>
     </w:lvl>
     <w:lvl w:ilvl="5" w:tplc="4009001B" w:tentative="1">
@@ -9125,7 +12523,7 @@
       <w:lvlText w:val="%6."/>
       <w:lvlJc w:val="right"/>
       <w:pPr>
-        <w:ind w:left="4320" w:hanging="180"/>
+        <w:ind w:left="3960" w:hanging="180"/>
       </w:pPr>
     </w:lvl>
     <w:lvl w:ilvl="6" w:tplc="4009000F" w:tentative="1">
@@ -9134,7 +12532,7 @@
       <w:lvlText w:val="%7."/>
       <w:lvlJc w:val="left"/>
       <w:pPr>
-        <w:ind w:left="5040" w:hanging="360"/>
+        <w:ind w:left="4680" w:hanging="360"/>
       </w:pPr>
     </w:lvl>
     <w:lvl w:ilvl="7" w:tplc="40090019" w:tentative="1">
@@ -9143,7 +12541,7 @@
       <w:lvlText w:val="%8."/>
       <w:lvlJc w:val="left"/>
       <w:pPr>
-        <w:ind w:left="5760" w:hanging="360"/>
+        <w:ind w:left="5400" w:hanging="360"/>
       </w:pPr>
     </w:lvl>
     <w:lvl w:ilvl="8" w:tplc="4009001B" w:tentative="1">
@@ -9152,7 +12550,7 @@
       <w:lvlText w:val="%9."/>
       <w:lvlJc w:val="right"/>
       <w:pPr>
-        <w:ind w:left="6480" w:hanging="180"/>
+        <w:ind w:left="6120" w:hanging="180"/>
       </w:pPr>
     </w:lvl>
   </w:abstractNum>
@@ -9941,6 +13339,58 @@
     <w:basedOn w:val="DefaultParagraphFont"/>
     <w:rsid w:val="00AB5744"/>
   </w:style>
+  <w:style w:type="paragraph" w:styleId="TOCHeading">
+    <w:name w:val="TOC Heading"/>
+    <w:basedOn w:val="Heading1"/>
+    <w:next w:val="Normal"/>
+    <w:uiPriority w:val="39"/>
+    <w:unhideWhenUsed/>
+    <w:qFormat/>
+    <w:rsid w:val="0031226A"/>
+    <w:pPr>
+      <w:outlineLvl w:val="9"/>
+    </w:pPr>
+    <w:rPr>
+      <w:lang w:val="en-US"/>
+    </w:rPr>
+  </w:style>
+  <w:style w:type="paragraph" w:styleId="TOC2">
+    <w:name w:val="toc 2"/>
+    <w:basedOn w:val="Normal"/>
+    <w:next w:val="Normal"/>
+    <w:autoRedefine/>
+    <w:uiPriority w:val="39"/>
+    <w:unhideWhenUsed/>
+    <w:rsid w:val="0031226A"/>
+    <w:pPr>
+      <w:spacing w:after="100"/>
+      <w:ind w:left="220"/>
+    </w:pPr>
+  </w:style>
+  <w:style w:type="character" w:styleId="Hyperlink">
+    <w:name w:val="Hyperlink"/>
+    <w:basedOn w:val="DefaultParagraphFont"/>
+    <w:uiPriority w:val="99"/>
+    <w:unhideWhenUsed/>
+    <w:rsid w:val="0031226A"/>
+    <w:rPr>
+      <w:color w:val="0563C1" w:themeColor="hyperlink"/>
+      <w:u w:val="single"/>
+    </w:rPr>
+  </w:style>
+  <w:style w:type="paragraph" w:styleId="TOC3">
+    <w:name w:val="toc 3"/>
+    <w:basedOn w:val="Normal"/>
+    <w:next w:val="Normal"/>
+    <w:autoRedefine/>
+    <w:uiPriority w:val="39"/>
+    <w:unhideWhenUsed/>
+    <w:rsid w:val="00A539AC"/>
+    <w:pPr>
+      <w:spacing w:after="100"/>
+      <w:ind w:left="440"/>
+    </w:pPr>
+  </w:style>
 </w:styles>
 </file>
 
